--- a/Lab Sheet 4/Question 1(9).docx
+++ b/Lab Sheet 4/Question 1(9).docx
@@ -68,7 +68,13 @@
         <w:rPr>
           <w:rFonts w:asciiTheme="minorHAnsi" w:hAnsiTheme="minorHAnsi" w:cstheme="minorHAnsi"/>
         </w:rPr>
-        <w:t>LowerNumberInterval</w:t>
+        <w:t>LowerNum</w:t>
+      </w:r>
+      <w:r>
+        <w:rPr>
+          <w:rFonts w:asciiTheme="minorHAnsi" w:hAnsiTheme="minorHAnsi" w:cstheme="minorHAnsi"/>
+        </w:rPr>
+        <w:t>ber</w:t>
       </w:r>
       <w:proofErr w:type="spellEnd"/>
       <w:r>
@@ -82,9 +88,15 @@
         <w:rPr>
           <w:rFonts w:asciiTheme="minorHAnsi" w:hAnsiTheme="minorHAnsi" w:cstheme="minorHAnsi"/>
         </w:rPr>
-        <w:t>UpperNumberInterval</w:t>
-      </w:r>
-      <w:proofErr w:type="spellEnd"/>
+        <w:t>UpperNumber</w:t>
+      </w:r>
+      <w:proofErr w:type="spellEnd"/>
+      <w:r>
+        <w:rPr>
+          <w:rFonts w:asciiTheme="minorHAnsi" w:hAnsiTheme="minorHAnsi" w:cstheme="minorHAnsi"/>
+        </w:rPr>
+        <w:t>, midpoint</w:t>
+      </w:r>
       <w:r>
         <w:rPr>
           <w:rFonts w:asciiTheme="minorHAnsi" w:hAnsiTheme="minorHAnsi" w:cstheme="minorHAnsi"/>
@@ -94,15 +106,80 @@
     </w:p>
     <w:p>
       <w:pPr>
-        <w:rPr>
-          <w:rFonts w:asciiTheme="minorHAnsi" w:hAnsiTheme="minorHAnsi" w:cstheme="minorHAnsi"/>
-        </w:rPr>
-      </w:pPr>
-      <w:r>
-        <w:rPr>
-          <w:rFonts w:asciiTheme="minorHAnsi" w:hAnsiTheme="minorHAnsi" w:cstheme="minorHAnsi"/>
-        </w:rPr>
-        <w:tab/>
+        <w:ind w:left="720"/>
+        <w:rPr>
+          <w:rFonts w:asciiTheme="minorHAnsi" w:hAnsiTheme="minorHAnsi" w:cstheme="minorHAnsi"/>
+        </w:rPr>
+      </w:pPr>
+      <w:r>
+        <w:rPr>
+          <w:rFonts w:asciiTheme="minorHAnsi" w:hAnsiTheme="minorHAnsi" w:cstheme="minorHAnsi"/>
+        </w:rPr>
+        <w:t>‘’’</w:t>
+      </w:r>
+      <w:r>
+        <w:rPr>
+          <w:rFonts w:asciiTheme="minorHAnsi" w:hAnsiTheme="minorHAnsi" w:cstheme="minorHAnsi"/>
+        </w:rPr>
+        <w:t xml:space="preserve">takes a sorted list of integers. Two integers that specify the interval we are searching for. </w:t>
+      </w:r>
+      <w:r>
+        <w:rPr>
+          <w:rFonts w:asciiTheme="minorHAnsi" w:hAnsiTheme="minorHAnsi" w:cstheme="minorHAnsi"/>
+        </w:rPr>
+        <w:t>And an integer calculated by the starting index of the list + (the size of the list – the starting index of the list)/2. It will be used to index the midpoint.</w:t>
+      </w:r>
+      <w:r>
+        <w:rPr>
+          <w:rFonts w:asciiTheme="minorHAnsi" w:hAnsiTheme="minorHAnsi" w:cstheme="minorHAnsi"/>
+        </w:rPr>
+        <w:t xml:space="preserve"> The function will return a Boolean value</w:t>
+      </w:r>
+      <w:proofErr w:type="gramStart"/>
+      <w:r>
+        <w:rPr>
+          <w:rFonts w:asciiTheme="minorHAnsi" w:hAnsiTheme="minorHAnsi" w:cstheme="minorHAnsi"/>
+        </w:rPr>
+        <w:t>.</w:t>
+      </w:r>
+      <w:r>
+        <w:rPr>
+          <w:rFonts w:asciiTheme="minorHAnsi" w:hAnsiTheme="minorHAnsi" w:cstheme="minorHAnsi"/>
+        </w:rPr>
+        <w:t>‘’’</w:t>
+      </w:r>
+      <w:proofErr w:type="gramEnd"/>
+    </w:p>
+    <w:p>
+      <w:pPr>
+        <w:ind w:left="720"/>
+        <w:rPr>
+          <w:rFonts w:asciiTheme="minorHAnsi" w:hAnsiTheme="minorHAnsi" w:cstheme="minorHAnsi"/>
+        </w:rPr>
+      </w:pPr>
+      <w:r>
+        <w:rPr>
+          <w:rFonts w:asciiTheme="minorHAnsi" w:hAnsiTheme="minorHAnsi" w:cstheme="minorHAnsi"/>
+        </w:rPr>
+        <w:tab/>
+      </w:r>
+    </w:p>
+    <w:p>
+      <w:pPr>
+        <w:rPr>
+          <w:rFonts w:asciiTheme="minorHAnsi" w:hAnsiTheme="minorHAnsi" w:cstheme="minorHAnsi"/>
+        </w:rPr>
+      </w:pPr>
+      <w:r>
+        <w:rPr>
+          <w:rFonts w:asciiTheme="minorHAnsi" w:hAnsiTheme="minorHAnsi" w:cstheme="minorHAnsi"/>
+        </w:rPr>
+        <w:tab/>
+      </w:r>
+      <w:r>
+        <w:rPr>
+          <w:rFonts w:asciiTheme="minorHAnsi" w:hAnsiTheme="minorHAnsi" w:cstheme="minorHAnsi"/>
+        </w:rPr>
         <w:t xml:space="preserve">While </w:t>
       </w:r>
       <w:proofErr w:type="spellStart"/>
@@ -117,7 +194,13 @@
         <w:rPr>
           <w:rFonts w:asciiTheme="minorHAnsi" w:hAnsiTheme="minorHAnsi" w:cstheme="minorHAnsi"/>
         </w:rPr>
-        <w:t xml:space="preserve"> = False or </w:t>
+        <w:t xml:space="preserve"> = False and</w:t>
+      </w:r>
+      <w:r>
+        <w:rPr>
+          <w:rFonts w:asciiTheme="minorHAnsi" w:hAnsiTheme="minorHAnsi" w:cstheme="minorHAnsi"/>
+        </w:rPr>
+        <w:t xml:space="preserve"> </w:t>
       </w:r>
       <w:proofErr w:type="spellStart"/>
       <w:r>
@@ -170,11 +253,19 @@
         </w:rPr>
         <w:tab/>
       </w:r>
-      <w:r>
-        <w:rPr>
-          <w:rFonts w:asciiTheme="minorHAnsi" w:hAnsiTheme="minorHAnsi" w:cstheme="minorHAnsi"/>
-        </w:rPr>
-        <w:t xml:space="preserve">if </w:t>
+      <w:proofErr w:type="gramStart"/>
+      <w:r>
+        <w:rPr>
+          <w:rFonts w:asciiTheme="minorHAnsi" w:hAnsiTheme="minorHAnsi" w:cstheme="minorHAnsi"/>
+        </w:rPr>
+        <w:t>if</w:t>
+      </w:r>
+      <w:proofErr w:type="gramEnd"/>
+      <w:r>
+        <w:rPr>
+          <w:rFonts w:asciiTheme="minorHAnsi" w:hAnsiTheme="minorHAnsi" w:cstheme="minorHAnsi"/>
+        </w:rPr>
+        <w:t xml:space="preserve"> </w:t>
       </w:r>
       <w:proofErr w:type="spellStart"/>
       <w:r>
@@ -188,52 +279,941 @@
         <w:rPr>
           <w:rFonts w:asciiTheme="minorHAnsi" w:hAnsiTheme="minorHAnsi" w:cstheme="minorHAnsi"/>
         </w:rPr>
+        <w:t xml:space="preserve">[midpoint] &lt; </w:t>
+      </w:r>
+      <w:proofErr w:type="spellStart"/>
+      <w:r>
+        <w:rPr>
+          <w:rFonts w:asciiTheme="minorHAnsi" w:hAnsiTheme="minorHAnsi" w:cstheme="minorHAnsi"/>
+        </w:rPr>
+        <w:t>UpperNumber</w:t>
+      </w:r>
+      <w:proofErr w:type="spellEnd"/>
+      <w:r>
+        <w:rPr>
+          <w:rFonts w:asciiTheme="minorHAnsi" w:hAnsiTheme="minorHAnsi" w:cstheme="minorHAnsi"/>
+        </w:rPr>
+        <w:t xml:space="preserve"> and </w:t>
+      </w:r>
+      <w:proofErr w:type="spellStart"/>
+      <w:r>
+        <w:rPr>
+          <w:rFonts w:asciiTheme="minorHAnsi" w:hAnsiTheme="minorHAnsi" w:cstheme="minorHAnsi"/>
+        </w:rPr>
+        <w:t>sortedList</w:t>
+      </w:r>
+      <w:proofErr w:type="spellEnd"/>
+      <w:r>
+        <w:rPr>
+          <w:rFonts w:asciiTheme="minorHAnsi" w:hAnsiTheme="minorHAnsi" w:cstheme="minorHAnsi"/>
+        </w:rPr>
+        <w:t xml:space="preserve">[midpoint] &gt; </w:t>
+      </w:r>
+      <w:proofErr w:type="spellStart"/>
+      <w:r>
+        <w:rPr>
+          <w:rFonts w:asciiTheme="minorHAnsi" w:hAnsiTheme="minorHAnsi" w:cstheme="minorHAnsi"/>
+        </w:rPr>
+        <w:t>LowerNumber</w:t>
+      </w:r>
+      <w:proofErr w:type="spellEnd"/>
+    </w:p>
+    <w:p>
+      <w:pPr>
+        <w:rPr>
+          <w:rFonts w:asciiTheme="minorHAnsi" w:hAnsiTheme="minorHAnsi" w:cstheme="minorHAnsi"/>
+        </w:rPr>
+      </w:pPr>
+      <w:r>
+        <w:rPr>
+          <w:rFonts w:asciiTheme="minorHAnsi" w:hAnsiTheme="minorHAnsi" w:cstheme="minorHAnsi"/>
+        </w:rPr>
+        <w:tab/>
+      </w:r>
+      <w:r>
+        <w:rPr>
+          <w:rFonts w:asciiTheme="minorHAnsi" w:hAnsiTheme="minorHAnsi" w:cstheme="minorHAnsi"/>
+        </w:rPr>
+        <w:tab/>
+      </w:r>
+      <w:r>
+        <w:rPr>
+          <w:rFonts w:asciiTheme="minorHAnsi" w:hAnsiTheme="minorHAnsi" w:cstheme="minorHAnsi"/>
+        </w:rPr>
+        <w:tab/>
+      </w:r>
+      <w:proofErr w:type="spellStart"/>
+      <w:proofErr w:type="gramStart"/>
+      <w:r>
+        <w:rPr>
+          <w:rFonts w:asciiTheme="minorHAnsi" w:hAnsiTheme="minorHAnsi" w:cstheme="minorHAnsi"/>
+        </w:rPr>
+        <w:t>valueFound</w:t>
+      </w:r>
+      <w:proofErr w:type="spellEnd"/>
+      <w:proofErr w:type="gramEnd"/>
+      <w:r>
+        <w:rPr>
+          <w:rFonts w:asciiTheme="minorHAnsi" w:hAnsiTheme="minorHAnsi" w:cstheme="minorHAnsi"/>
+        </w:rPr>
+        <w:t xml:space="preserve"> &lt;- True</w:t>
+      </w:r>
+    </w:p>
+    <w:p>
+      <w:pPr>
+        <w:rPr>
+          <w:rFonts w:asciiTheme="minorHAnsi" w:hAnsiTheme="minorHAnsi" w:cstheme="minorHAnsi"/>
+        </w:rPr>
+      </w:pPr>
+    </w:p>
+    <w:p>
+      <w:pPr>
+        <w:rPr>
+          <w:rFonts w:asciiTheme="minorHAnsi" w:hAnsiTheme="minorHAnsi" w:cstheme="minorHAnsi"/>
+        </w:rPr>
+      </w:pPr>
+      <w:r>
+        <w:rPr>
+          <w:rFonts w:asciiTheme="minorHAnsi" w:hAnsiTheme="minorHAnsi" w:cstheme="minorHAnsi"/>
+        </w:rPr>
+        <w:tab/>
+      </w:r>
+      <w:r>
+        <w:rPr>
+          <w:rFonts w:asciiTheme="minorHAnsi" w:hAnsiTheme="minorHAnsi" w:cstheme="minorHAnsi"/>
+        </w:rPr>
+        <w:tab/>
+      </w:r>
+      <w:proofErr w:type="gramStart"/>
+      <w:r>
+        <w:rPr>
+          <w:rFonts w:asciiTheme="minorHAnsi" w:hAnsiTheme="minorHAnsi" w:cstheme="minorHAnsi"/>
+        </w:rPr>
+        <w:t>else</w:t>
+      </w:r>
+      <w:proofErr w:type="gramEnd"/>
+      <w:r>
+        <w:rPr>
+          <w:rFonts w:asciiTheme="minorHAnsi" w:hAnsiTheme="minorHAnsi" w:cstheme="minorHAnsi"/>
+        </w:rPr>
+        <w:t xml:space="preserve"> if </w:t>
+      </w:r>
+      <w:proofErr w:type="spellStart"/>
+      <w:r>
+        <w:rPr>
+          <w:rFonts w:asciiTheme="minorHAnsi" w:hAnsiTheme="minorHAnsi" w:cstheme="minorHAnsi"/>
+        </w:rPr>
+        <w:t>sortedList</w:t>
+      </w:r>
+      <w:proofErr w:type="spellEnd"/>
+      <w:r>
+        <w:rPr>
+          <w:rFonts w:asciiTheme="minorHAnsi" w:hAnsiTheme="minorHAnsi" w:cstheme="minorHAnsi"/>
+        </w:rPr>
+        <w:t xml:space="preserve">[midpoint] = </w:t>
+      </w:r>
+      <w:proofErr w:type="spellStart"/>
+      <w:r>
+        <w:rPr>
+          <w:rFonts w:asciiTheme="minorHAnsi" w:hAnsiTheme="minorHAnsi" w:cstheme="minorHAnsi"/>
+        </w:rPr>
+        <w:t>UpperNumber</w:t>
+      </w:r>
+      <w:proofErr w:type="spellEnd"/>
+      <w:r>
+        <w:rPr>
+          <w:rFonts w:asciiTheme="minorHAnsi" w:hAnsiTheme="minorHAnsi" w:cstheme="minorHAnsi"/>
+        </w:rPr>
+        <w:t xml:space="preserve"> or </w:t>
+      </w:r>
+      <w:proofErr w:type="spellStart"/>
+      <w:r>
+        <w:rPr>
+          <w:rFonts w:asciiTheme="minorHAnsi" w:hAnsiTheme="minorHAnsi" w:cstheme="minorHAnsi"/>
+        </w:rPr>
+        <w:t>sortedList</w:t>
+      </w:r>
+      <w:proofErr w:type="spellEnd"/>
+      <w:r>
+        <w:rPr>
+          <w:rFonts w:asciiTheme="minorHAnsi" w:hAnsiTheme="minorHAnsi" w:cstheme="minorHAnsi"/>
+        </w:rPr>
+        <w:t xml:space="preserve">[midpoint] = </w:t>
+      </w:r>
+      <w:proofErr w:type="spellStart"/>
+      <w:r>
+        <w:rPr>
+          <w:rFonts w:asciiTheme="minorHAnsi" w:hAnsiTheme="minorHAnsi" w:cstheme="minorHAnsi"/>
+        </w:rPr>
+        <w:t>LowerNumber</w:t>
+      </w:r>
+      <w:proofErr w:type="spellEnd"/>
+    </w:p>
+    <w:p>
+      <w:pPr>
+        <w:rPr>
+          <w:rFonts w:asciiTheme="minorHAnsi" w:hAnsiTheme="minorHAnsi" w:cstheme="minorHAnsi"/>
+        </w:rPr>
+      </w:pPr>
+      <w:r>
+        <w:rPr>
+          <w:rFonts w:asciiTheme="minorHAnsi" w:hAnsiTheme="minorHAnsi" w:cstheme="minorHAnsi"/>
+        </w:rPr>
+        <w:tab/>
+      </w:r>
+      <w:r>
+        <w:rPr>
+          <w:rFonts w:asciiTheme="minorHAnsi" w:hAnsiTheme="minorHAnsi" w:cstheme="minorHAnsi"/>
+        </w:rPr>
+        <w:tab/>
+      </w:r>
+      <w:r>
+        <w:rPr>
+          <w:rFonts w:asciiTheme="minorHAnsi" w:hAnsiTheme="minorHAnsi" w:cstheme="minorHAnsi"/>
+        </w:rPr>
+        <w:tab/>
+      </w:r>
+      <w:proofErr w:type="spellStart"/>
+      <w:proofErr w:type="gramStart"/>
+      <w:r>
+        <w:rPr>
+          <w:rFonts w:asciiTheme="minorHAnsi" w:hAnsiTheme="minorHAnsi" w:cstheme="minorHAnsi"/>
+        </w:rPr>
+        <w:t>valueFound</w:t>
+      </w:r>
+      <w:proofErr w:type="spellEnd"/>
+      <w:proofErr w:type="gramEnd"/>
+      <w:r>
+        <w:rPr>
+          <w:rFonts w:asciiTheme="minorHAnsi" w:hAnsiTheme="minorHAnsi" w:cstheme="minorHAnsi"/>
+        </w:rPr>
+        <w:t xml:space="preserve"> &lt;-True</w:t>
+      </w:r>
+    </w:p>
+    <w:p>
+      <w:pPr>
+        <w:rPr>
+          <w:rFonts w:asciiTheme="minorHAnsi" w:hAnsiTheme="minorHAnsi" w:cstheme="minorHAnsi"/>
+        </w:rPr>
+      </w:pPr>
+    </w:p>
+    <w:p>
+      <w:pPr>
+        <w:rPr>
+          <w:rFonts w:asciiTheme="minorHAnsi" w:hAnsiTheme="minorHAnsi" w:cstheme="minorHAnsi"/>
+        </w:rPr>
+      </w:pPr>
+      <w:r>
+        <w:rPr>
+          <w:rFonts w:asciiTheme="minorHAnsi" w:hAnsiTheme="minorHAnsi" w:cstheme="minorHAnsi"/>
+        </w:rPr>
+        <w:tab/>
+      </w:r>
+      <w:r>
+        <w:rPr>
+          <w:rFonts w:asciiTheme="minorHAnsi" w:hAnsiTheme="minorHAnsi" w:cstheme="minorHAnsi"/>
+        </w:rPr>
+        <w:tab/>
+      </w:r>
+      <w:proofErr w:type="gramStart"/>
+      <w:r>
+        <w:rPr>
+          <w:rFonts w:asciiTheme="minorHAnsi" w:hAnsiTheme="minorHAnsi" w:cstheme="minorHAnsi"/>
+        </w:rPr>
+        <w:t>else</w:t>
+      </w:r>
+      <w:proofErr w:type="gramEnd"/>
+      <w:r>
+        <w:rPr>
+          <w:rFonts w:asciiTheme="minorHAnsi" w:hAnsiTheme="minorHAnsi" w:cstheme="minorHAnsi"/>
+        </w:rPr>
+        <w:t xml:space="preserve"> if </w:t>
+      </w:r>
+      <w:proofErr w:type="spellStart"/>
+      <w:r>
+        <w:rPr>
+          <w:rFonts w:asciiTheme="minorHAnsi" w:hAnsiTheme="minorHAnsi" w:cstheme="minorHAnsi"/>
+        </w:rPr>
+        <w:t>sortedList</w:t>
+      </w:r>
+      <w:proofErr w:type="spellEnd"/>
+      <w:r>
+        <w:rPr>
+          <w:rFonts w:asciiTheme="minorHAnsi" w:hAnsiTheme="minorHAnsi" w:cstheme="minorHAnsi"/>
+        </w:rPr>
+        <w:t xml:space="preserve">[midpoint] &gt; </w:t>
+      </w:r>
+      <w:proofErr w:type="spellStart"/>
+      <w:r>
+        <w:rPr>
+          <w:rFonts w:asciiTheme="minorHAnsi" w:hAnsiTheme="minorHAnsi" w:cstheme="minorHAnsi"/>
+        </w:rPr>
+        <w:t>UpperNumber</w:t>
+      </w:r>
+      <w:proofErr w:type="spellEnd"/>
+    </w:p>
+    <w:p>
+      <w:pPr>
+        <w:rPr>
+          <w:rFonts w:asciiTheme="minorHAnsi" w:hAnsiTheme="minorHAnsi" w:cstheme="minorHAnsi"/>
+        </w:rPr>
+      </w:pPr>
+      <w:r>
+        <w:rPr>
+          <w:rFonts w:asciiTheme="minorHAnsi" w:hAnsiTheme="minorHAnsi" w:cstheme="minorHAnsi"/>
+        </w:rPr>
+        <w:tab/>
+      </w:r>
+      <w:r>
+        <w:rPr>
+          <w:rFonts w:asciiTheme="minorHAnsi" w:hAnsiTheme="minorHAnsi" w:cstheme="minorHAnsi"/>
+        </w:rPr>
+        <w:tab/>
+      </w:r>
+      <w:r>
+        <w:rPr>
+          <w:rFonts w:asciiTheme="minorHAnsi" w:hAnsiTheme="minorHAnsi" w:cstheme="minorHAnsi"/>
+        </w:rPr>
+        <w:tab/>
+      </w:r>
+      <w:proofErr w:type="gramStart"/>
+      <w:r>
+        <w:rPr>
+          <w:rFonts w:asciiTheme="minorHAnsi" w:hAnsiTheme="minorHAnsi" w:cstheme="minorHAnsi"/>
+        </w:rPr>
+        <w:t>end</w:t>
+      </w:r>
+      <w:proofErr w:type="gramEnd"/>
+      <w:r>
+        <w:rPr>
+          <w:rFonts w:asciiTheme="minorHAnsi" w:hAnsiTheme="minorHAnsi" w:cstheme="minorHAnsi"/>
+        </w:rPr>
+        <w:t xml:space="preserve"> &lt;- midpoint</w:t>
+      </w:r>
+      <w:r>
+        <w:rPr>
+          <w:rFonts w:asciiTheme="minorHAnsi" w:hAnsiTheme="minorHAnsi" w:cstheme="minorHAnsi"/>
+        </w:rPr>
+        <w:t xml:space="preserve"> </w:t>
+      </w:r>
+      <w:r>
+        <w:rPr>
+          <w:rFonts w:asciiTheme="minorHAnsi" w:hAnsiTheme="minorHAnsi" w:cstheme="minorHAnsi"/>
+        </w:rPr>
+        <w:t>–</w:t>
+      </w:r>
+      <w:r>
+        <w:rPr>
+          <w:rFonts w:asciiTheme="minorHAnsi" w:hAnsiTheme="minorHAnsi" w:cstheme="minorHAnsi"/>
+        </w:rPr>
+        <w:t xml:space="preserve"> 1</w:t>
+      </w:r>
+    </w:p>
+    <w:p>
+      <w:pPr>
+        <w:rPr>
+          <w:rFonts w:asciiTheme="minorHAnsi" w:hAnsiTheme="minorHAnsi" w:cstheme="minorHAnsi"/>
+        </w:rPr>
+      </w:pPr>
+      <w:r>
+        <w:rPr>
+          <w:rFonts w:asciiTheme="minorHAnsi" w:hAnsiTheme="minorHAnsi" w:cstheme="minorHAnsi"/>
+        </w:rPr>
+        <w:tab/>
+      </w:r>
+      <w:r>
+        <w:rPr>
+          <w:rFonts w:asciiTheme="minorHAnsi" w:hAnsiTheme="minorHAnsi" w:cstheme="minorHAnsi"/>
+        </w:rPr>
+        <w:tab/>
+      </w:r>
+      <w:r>
+        <w:rPr>
+          <w:rFonts w:asciiTheme="minorHAnsi" w:hAnsiTheme="minorHAnsi" w:cstheme="minorHAnsi"/>
+        </w:rPr>
+        <w:tab/>
+      </w:r>
+      <w:proofErr w:type="gramStart"/>
+      <w:r>
+        <w:rPr>
+          <w:rFonts w:asciiTheme="minorHAnsi" w:hAnsiTheme="minorHAnsi" w:cstheme="minorHAnsi"/>
+        </w:rPr>
+        <w:t>if</w:t>
+      </w:r>
+      <w:proofErr w:type="gramEnd"/>
+      <w:r>
+        <w:rPr>
+          <w:rFonts w:asciiTheme="minorHAnsi" w:hAnsiTheme="minorHAnsi" w:cstheme="minorHAnsi"/>
+        </w:rPr>
+        <w:t xml:space="preserve"> start = end</w:t>
+      </w:r>
+    </w:p>
+    <w:p>
+      <w:pPr>
+        <w:rPr>
+          <w:rFonts w:asciiTheme="minorHAnsi" w:hAnsiTheme="minorHAnsi" w:cstheme="minorHAnsi"/>
+        </w:rPr>
+      </w:pPr>
+      <w:r>
+        <w:rPr>
+          <w:rFonts w:asciiTheme="minorHAnsi" w:hAnsiTheme="minorHAnsi" w:cstheme="minorHAnsi"/>
+        </w:rPr>
+        <w:tab/>
+      </w:r>
+      <w:r>
+        <w:rPr>
+          <w:rFonts w:asciiTheme="minorHAnsi" w:hAnsiTheme="minorHAnsi" w:cstheme="minorHAnsi"/>
+        </w:rPr>
+        <w:tab/>
+      </w:r>
+      <w:r>
+        <w:rPr>
+          <w:rFonts w:asciiTheme="minorHAnsi" w:hAnsiTheme="minorHAnsi" w:cstheme="minorHAnsi"/>
+        </w:rPr>
+        <w:tab/>
+      </w:r>
+      <w:r>
+        <w:rPr>
+          <w:rFonts w:asciiTheme="minorHAnsi" w:hAnsiTheme="minorHAnsi" w:cstheme="minorHAnsi"/>
+        </w:rPr>
+        <w:tab/>
+      </w:r>
+      <w:proofErr w:type="spellStart"/>
+      <w:proofErr w:type="gramStart"/>
+      <w:r>
+        <w:rPr>
+          <w:rFonts w:asciiTheme="minorHAnsi" w:hAnsiTheme="minorHAnsi" w:cstheme="minorHAnsi"/>
+        </w:rPr>
+        <w:t>endOfList</w:t>
+      </w:r>
+      <w:proofErr w:type="spellEnd"/>
+      <w:proofErr w:type="gramEnd"/>
+      <w:r>
+        <w:rPr>
+          <w:rFonts w:asciiTheme="minorHAnsi" w:hAnsiTheme="minorHAnsi" w:cstheme="minorHAnsi"/>
+        </w:rPr>
+        <w:t xml:space="preserve"> &lt;- True</w:t>
+      </w:r>
+    </w:p>
+    <w:p>
+      <w:pPr>
+        <w:rPr>
+          <w:rFonts w:asciiTheme="minorHAnsi" w:hAnsiTheme="minorHAnsi" w:cstheme="minorHAnsi"/>
+        </w:rPr>
+      </w:pPr>
+      <w:r>
+        <w:rPr>
+          <w:rFonts w:asciiTheme="minorHAnsi" w:hAnsiTheme="minorHAnsi" w:cstheme="minorHAnsi"/>
+        </w:rPr>
+        <w:tab/>
+      </w:r>
+      <w:r>
+        <w:rPr>
+          <w:rFonts w:asciiTheme="minorHAnsi" w:hAnsiTheme="minorHAnsi" w:cstheme="minorHAnsi"/>
+        </w:rPr>
+        <w:tab/>
+      </w:r>
+      <w:r>
+        <w:rPr>
+          <w:rFonts w:asciiTheme="minorHAnsi" w:hAnsiTheme="minorHAnsi" w:cstheme="minorHAnsi"/>
+        </w:rPr>
+        <w:tab/>
+      </w:r>
+      <w:proofErr w:type="gramStart"/>
+      <w:r>
+        <w:rPr>
+          <w:rFonts w:asciiTheme="minorHAnsi" w:hAnsiTheme="minorHAnsi" w:cstheme="minorHAnsi"/>
+        </w:rPr>
+        <w:t>else</w:t>
+      </w:r>
+      <w:proofErr w:type="gramEnd"/>
+    </w:p>
+    <w:p>
+      <w:pPr>
+        <w:rPr>
+          <w:rFonts w:asciiTheme="minorHAnsi" w:hAnsiTheme="minorHAnsi" w:cstheme="minorHAnsi"/>
+        </w:rPr>
+      </w:pPr>
+      <w:r>
+        <w:rPr>
+          <w:rFonts w:asciiTheme="minorHAnsi" w:hAnsiTheme="minorHAnsi" w:cstheme="minorHAnsi"/>
+        </w:rPr>
+        <w:tab/>
+      </w:r>
+      <w:r>
+        <w:rPr>
+          <w:rFonts w:asciiTheme="minorHAnsi" w:hAnsiTheme="minorHAnsi" w:cstheme="minorHAnsi"/>
+        </w:rPr>
+        <w:tab/>
+      </w:r>
+      <w:r>
+        <w:rPr>
+          <w:rFonts w:asciiTheme="minorHAnsi" w:hAnsiTheme="minorHAnsi" w:cstheme="minorHAnsi"/>
+        </w:rPr>
+        <w:tab/>
+      </w:r>
+      <w:r>
+        <w:rPr>
+          <w:rFonts w:asciiTheme="minorHAnsi" w:hAnsiTheme="minorHAnsi" w:cstheme="minorHAnsi"/>
+        </w:rPr>
+        <w:tab/>
+      </w:r>
+      <w:proofErr w:type="gramStart"/>
+      <w:r>
+        <w:rPr>
+          <w:rFonts w:asciiTheme="minorHAnsi" w:hAnsiTheme="minorHAnsi" w:cstheme="minorHAnsi"/>
+        </w:rPr>
+        <w:t>midpoint</w:t>
+      </w:r>
+      <w:proofErr w:type="gramEnd"/>
+      <w:r>
+        <w:rPr>
+          <w:rFonts w:asciiTheme="minorHAnsi" w:hAnsiTheme="minorHAnsi" w:cstheme="minorHAnsi"/>
+        </w:rPr>
+        <w:t xml:space="preserve"> &lt;- start + ( end – start)/2</w:t>
+      </w:r>
+    </w:p>
+    <w:p>
+      <w:pPr>
+        <w:rPr>
+          <w:rFonts w:asciiTheme="minorHAnsi" w:hAnsiTheme="minorHAnsi" w:cstheme="minorHAnsi"/>
+        </w:rPr>
+      </w:pPr>
+      <w:r>
+        <w:rPr>
+          <w:rFonts w:asciiTheme="minorHAnsi" w:hAnsiTheme="minorHAnsi" w:cstheme="minorHAnsi"/>
+        </w:rPr>
+        <w:tab/>
+      </w:r>
+      <w:r>
+        <w:rPr>
+          <w:rFonts w:asciiTheme="minorHAnsi" w:hAnsiTheme="minorHAnsi" w:cstheme="minorHAnsi"/>
+        </w:rPr>
+        <w:tab/>
+      </w:r>
+      <w:r>
+        <w:rPr>
+          <w:rFonts w:asciiTheme="minorHAnsi" w:hAnsiTheme="minorHAnsi" w:cstheme="minorHAnsi"/>
+        </w:rPr>
+        <w:tab/>
+      </w:r>
+      <w:r>
+        <w:rPr>
+          <w:rFonts w:asciiTheme="minorHAnsi" w:hAnsiTheme="minorHAnsi" w:cstheme="minorHAnsi"/>
+        </w:rPr>
+        <w:tab/>
+      </w:r>
+      <w:proofErr w:type="gramStart"/>
+      <w:r>
+        <w:rPr>
+          <w:rFonts w:asciiTheme="minorHAnsi" w:hAnsiTheme="minorHAnsi" w:cstheme="minorHAnsi"/>
+        </w:rPr>
+        <w:t>round</w:t>
+      </w:r>
+      <w:proofErr w:type="gramEnd"/>
+      <w:r>
+        <w:rPr>
+          <w:rFonts w:asciiTheme="minorHAnsi" w:hAnsiTheme="minorHAnsi" w:cstheme="minorHAnsi"/>
+        </w:rPr>
+        <w:t xml:space="preserve"> down midpoint</w:t>
+      </w:r>
+    </w:p>
+    <w:p>
+      <w:pPr>
+        <w:rPr>
+          <w:rFonts w:asciiTheme="minorHAnsi" w:hAnsiTheme="minorHAnsi" w:cstheme="minorHAnsi"/>
+        </w:rPr>
+      </w:pPr>
+      <w:r>
+        <w:rPr>
+          <w:rFonts w:asciiTheme="minorHAnsi" w:hAnsiTheme="minorHAnsi" w:cstheme="minorHAnsi"/>
+        </w:rPr>
+        <w:tab/>
+      </w:r>
+      <w:r>
+        <w:rPr>
+          <w:rFonts w:asciiTheme="minorHAnsi" w:hAnsiTheme="minorHAnsi" w:cstheme="minorHAnsi"/>
+        </w:rPr>
+        <w:tab/>
+      </w:r>
+      <w:r>
+        <w:rPr>
+          <w:rFonts w:asciiTheme="minorHAnsi" w:hAnsiTheme="minorHAnsi" w:cstheme="minorHAnsi"/>
+        </w:rPr>
+        <w:t>//</w:t>
+      </w:r>
+      <w:r>
+        <w:rPr>
+          <w:rFonts w:asciiTheme="minorHAnsi" w:hAnsiTheme="minorHAnsi" w:cstheme="minorHAnsi"/>
+        </w:rPr>
+        <w:t xml:space="preserve">else if </w:t>
+      </w:r>
+      <w:proofErr w:type="spellStart"/>
+      <w:proofErr w:type="gramStart"/>
+      <w:r>
+        <w:rPr>
+          <w:rFonts w:asciiTheme="minorHAnsi" w:hAnsiTheme="minorHAnsi" w:cstheme="minorHAnsi"/>
+        </w:rPr>
+        <w:t>sortedList</w:t>
+      </w:r>
+      <w:proofErr w:type="spellEnd"/>
+      <w:r>
+        <w:rPr>
+          <w:rFonts w:asciiTheme="minorHAnsi" w:hAnsiTheme="minorHAnsi" w:cstheme="minorHAnsi"/>
+        </w:rPr>
         <w:t>[</w:t>
       </w:r>
-      <w:proofErr w:type="spellStart"/>
-      <w:r>
-        <w:rPr>
-          <w:rFonts w:asciiTheme="minorHAnsi" w:hAnsiTheme="minorHAnsi" w:cstheme="minorHAnsi"/>
-        </w:rPr>
-        <w:t>i</w:t>
-      </w:r>
-      <w:proofErr w:type="spellEnd"/>
-      <w:r>
-        <w:rPr>
-          <w:rFonts w:asciiTheme="minorHAnsi" w:hAnsiTheme="minorHAnsi" w:cstheme="minorHAnsi"/>
-        </w:rPr>
-        <w:t>]</w:t>
-      </w:r>
-      <w:r>
-        <w:rPr>
-          <w:rFonts w:asciiTheme="minorHAnsi" w:hAnsiTheme="minorHAnsi" w:cstheme="minorHAnsi"/>
-        </w:rPr>
-        <w:t xml:space="preserve"> </w:t>
-      </w:r>
-      <w:r>
-        <w:rPr>
-          <w:rFonts w:asciiTheme="minorHAnsi" w:hAnsiTheme="minorHAnsi" w:cstheme="minorHAnsi"/>
-        </w:rPr>
-        <w:t xml:space="preserve">= </w:t>
+      <w:proofErr w:type="gramEnd"/>
+      <w:r>
+        <w:rPr>
+          <w:rFonts w:asciiTheme="minorHAnsi" w:hAnsiTheme="minorHAnsi" w:cstheme="minorHAnsi"/>
+        </w:rPr>
+        <w:t xml:space="preserve">midpoint] &lt; </w:t>
+      </w:r>
+      <w:proofErr w:type="spellStart"/>
+      <w:r>
+        <w:rPr>
+          <w:rFonts w:asciiTheme="minorHAnsi" w:hAnsiTheme="minorHAnsi" w:cstheme="minorHAnsi"/>
+        </w:rPr>
+        <w:t>Lowe</w:t>
+      </w:r>
+      <w:r>
+        <w:rPr>
+          <w:rFonts w:asciiTheme="minorHAnsi" w:hAnsiTheme="minorHAnsi" w:cstheme="minorHAnsi"/>
+        </w:rPr>
+        <w:t>r</w:t>
+      </w:r>
+      <w:r>
+        <w:rPr>
+          <w:rFonts w:asciiTheme="minorHAnsi" w:hAnsiTheme="minorHAnsi" w:cstheme="minorHAnsi"/>
+        </w:rPr>
+        <w:t>Number</w:t>
+      </w:r>
+      <w:proofErr w:type="spellEnd"/>
+    </w:p>
+    <w:p>
+      <w:pPr>
+        <w:rPr>
+          <w:rFonts w:asciiTheme="minorHAnsi" w:hAnsiTheme="minorHAnsi" w:cstheme="minorHAnsi"/>
+        </w:rPr>
+      </w:pPr>
+      <w:r>
+        <w:rPr>
+          <w:rFonts w:asciiTheme="minorHAnsi" w:hAnsiTheme="minorHAnsi" w:cstheme="minorHAnsi"/>
+        </w:rPr>
+        <w:tab/>
+      </w:r>
+      <w:r>
+        <w:rPr>
+          <w:rFonts w:asciiTheme="minorHAnsi" w:hAnsiTheme="minorHAnsi" w:cstheme="minorHAnsi"/>
+        </w:rPr>
+        <w:tab/>
+      </w:r>
+      <w:proofErr w:type="gramStart"/>
+      <w:r>
+        <w:rPr>
+          <w:rFonts w:asciiTheme="minorHAnsi" w:hAnsiTheme="minorHAnsi" w:cstheme="minorHAnsi"/>
+        </w:rPr>
+        <w:t>else</w:t>
+      </w:r>
+      <w:proofErr w:type="gramEnd"/>
+    </w:p>
+    <w:p>
+      <w:pPr>
+        <w:rPr>
+          <w:rFonts w:asciiTheme="minorHAnsi" w:hAnsiTheme="minorHAnsi" w:cstheme="minorHAnsi"/>
+        </w:rPr>
+      </w:pPr>
+      <w:r>
+        <w:rPr>
+          <w:rFonts w:asciiTheme="minorHAnsi" w:hAnsiTheme="minorHAnsi" w:cstheme="minorHAnsi"/>
+        </w:rPr>
+        <w:tab/>
+      </w:r>
+      <w:r>
+        <w:rPr>
+          <w:rFonts w:asciiTheme="minorHAnsi" w:hAnsiTheme="minorHAnsi" w:cstheme="minorHAnsi"/>
+        </w:rPr>
+        <w:tab/>
+      </w:r>
+      <w:r>
+        <w:rPr>
+          <w:rFonts w:asciiTheme="minorHAnsi" w:hAnsiTheme="minorHAnsi" w:cstheme="minorHAnsi"/>
+        </w:rPr>
+        <w:tab/>
+      </w:r>
+      <w:proofErr w:type="gramStart"/>
+      <w:r>
+        <w:rPr>
+          <w:rFonts w:asciiTheme="minorHAnsi" w:hAnsiTheme="minorHAnsi" w:cstheme="minorHAnsi"/>
+        </w:rPr>
+        <w:t>start</w:t>
+      </w:r>
+      <w:proofErr w:type="gramEnd"/>
+      <w:r>
+        <w:rPr>
+          <w:rFonts w:asciiTheme="minorHAnsi" w:hAnsiTheme="minorHAnsi" w:cstheme="minorHAnsi"/>
+        </w:rPr>
+        <w:t xml:space="preserve"> &lt;- midpoint + 1</w:t>
+      </w:r>
+    </w:p>
+    <w:p>
+      <w:pPr>
+        <w:rPr>
+          <w:rFonts w:asciiTheme="minorHAnsi" w:hAnsiTheme="minorHAnsi" w:cstheme="minorHAnsi"/>
+        </w:rPr>
+      </w:pPr>
+      <w:r>
+        <w:rPr>
+          <w:rFonts w:asciiTheme="minorHAnsi" w:hAnsiTheme="minorHAnsi" w:cstheme="minorHAnsi"/>
+        </w:rPr>
+        <w:tab/>
+      </w:r>
+      <w:r>
+        <w:rPr>
+          <w:rFonts w:asciiTheme="minorHAnsi" w:hAnsiTheme="minorHAnsi" w:cstheme="minorHAnsi"/>
+        </w:rPr>
+        <w:tab/>
+      </w:r>
+      <w:r>
+        <w:rPr>
+          <w:rFonts w:asciiTheme="minorHAnsi" w:hAnsiTheme="minorHAnsi" w:cstheme="minorHAnsi"/>
+        </w:rPr>
+        <w:tab/>
+      </w:r>
+      <w:proofErr w:type="gramStart"/>
+      <w:r>
+        <w:rPr>
+          <w:rFonts w:asciiTheme="minorHAnsi" w:hAnsiTheme="minorHAnsi" w:cstheme="minorHAnsi"/>
+        </w:rPr>
+        <w:t>if</w:t>
+      </w:r>
+      <w:proofErr w:type="gramEnd"/>
+      <w:r>
+        <w:rPr>
+          <w:rFonts w:asciiTheme="minorHAnsi" w:hAnsiTheme="minorHAnsi" w:cstheme="minorHAnsi"/>
+        </w:rPr>
+        <w:t xml:space="preserve"> start = end</w:t>
+      </w:r>
+    </w:p>
+    <w:p>
+      <w:pPr>
+        <w:rPr>
+          <w:rFonts w:asciiTheme="minorHAnsi" w:hAnsiTheme="minorHAnsi" w:cstheme="minorHAnsi"/>
+        </w:rPr>
+      </w:pPr>
+      <w:r>
+        <w:rPr>
+          <w:rFonts w:asciiTheme="minorHAnsi" w:hAnsiTheme="minorHAnsi" w:cstheme="minorHAnsi"/>
+        </w:rPr>
+        <w:tab/>
+      </w:r>
+      <w:r>
+        <w:rPr>
+          <w:rFonts w:asciiTheme="minorHAnsi" w:hAnsiTheme="minorHAnsi" w:cstheme="minorHAnsi"/>
+        </w:rPr>
+        <w:tab/>
+      </w:r>
+      <w:r>
+        <w:rPr>
+          <w:rFonts w:asciiTheme="minorHAnsi" w:hAnsiTheme="minorHAnsi" w:cstheme="minorHAnsi"/>
+        </w:rPr>
+        <w:tab/>
+      </w:r>
+      <w:r>
+        <w:rPr>
+          <w:rFonts w:asciiTheme="minorHAnsi" w:hAnsiTheme="minorHAnsi" w:cstheme="minorHAnsi"/>
+        </w:rPr>
+        <w:tab/>
+      </w:r>
+      <w:proofErr w:type="spellStart"/>
+      <w:proofErr w:type="gramStart"/>
+      <w:r>
+        <w:rPr>
+          <w:rFonts w:asciiTheme="minorHAnsi" w:hAnsiTheme="minorHAnsi" w:cstheme="minorHAnsi"/>
+        </w:rPr>
+        <w:t>endOfList</w:t>
+      </w:r>
+      <w:proofErr w:type="spellEnd"/>
+      <w:proofErr w:type="gramEnd"/>
+    </w:p>
+    <w:p>
+      <w:pPr>
+        <w:ind w:left="1440" w:firstLine="720"/>
+        <w:rPr>
+          <w:rFonts w:asciiTheme="minorHAnsi" w:hAnsiTheme="minorHAnsi" w:cstheme="minorHAnsi"/>
+        </w:rPr>
+      </w:pPr>
+      <w:proofErr w:type="gramStart"/>
+      <w:r>
+        <w:rPr>
+          <w:rFonts w:asciiTheme="minorHAnsi" w:hAnsiTheme="minorHAnsi" w:cstheme="minorHAnsi"/>
+        </w:rPr>
+        <w:t>else</w:t>
+      </w:r>
+      <w:proofErr w:type="gramEnd"/>
+    </w:p>
+    <w:p>
+      <w:pPr>
+        <w:ind w:left="2160" w:firstLine="720"/>
+        <w:rPr>
+          <w:rFonts w:asciiTheme="minorHAnsi" w:hAnsiTheme="minorHAnsi" w:cstheme="minorHAnsi"/>
+        </w:rPr>
+      </w:pPr>
+      <w:proofErr w:type="gramStart"/>
+      <w:r>
+        <w:rPr>
+          <w:rFonts w:asciiTheme="minorHAnsi" w:hAnsiTheme="minorHAnsi" w:cstheme="minorHAnsi"/>
+        </w:rPr>
+        <w:t>midpoint</w:t>
+      </w:r>
+      <w:proofErr w:type="gramEnd"/>
+      <w:r>
+        <w:rPr>
+          <w:rFonts w:asciiTheme="minorHAnsi" w:hAnsiTheme="minorHAnsi" w:cstheme="minorHAnsi"/>
+        </w:rPr>
+        <w:t xml:space="preserve"> &lt;- start + (end  - start)/2</w:t>
+      </w:r>
+    </w:p>
+    <w:p>
+      <w:pPr>
+        <w:rPr>
+          <w:rFonts w:asciiTheme="minorHAnsi" w:hAnsiTheme="minorHAnsi" w:cstheme="minorHAnsi"/>
+        </w:rPr>
+      </w:pPr>
+      <w:r>
+        <w:rPr>
+          <w:rFonts w:asciiTheme="minorHAnsi" w:hAnsiTheme="minorHAnsi" w:cstheme="minorHAnsi"/>
+        </w:rPr>
+        <w:tab/>
+      </w:r>
+      <w:r>
+        <w:rPr>
+          <w:rFonts w:asciiTheme="minorHAnsi" w:hAnsiTheme="minorHAnsi" w:cstheme="minorHAnsi"/>
+        </w:rPr>
+        <w:tab/>
+      </w:r>
+      <w:r>
+        <w:rPr>
+          <w:rFonts w:asciiTheme="minorHAnsi" w:hAnsiTheme="minorHAnsi" w:cstheme="minorHAnsi"/>
+        </w:rPr>
+        <w:tab/>
       </w:r>
       <w:bookmarkStart w:id="0" w:name="_GoBack"/>
       <w:bookmarkEnd w:id="0"/>
-    </w:p>
-    <w:p>
-      <w:pPr>
-        <w:rPr>
-          <w:rFonts w:asciiTheme="minorHAnsi" w:hAnsiTheme="minorHAnsi" w:cstheme="minorHAnsi"/>
-          <w:u w:val="single"/>
-        </w:rPr>
-      </w:pPr>
-    </w:p>
-    <w:p>
-      <w:pPr>
-        <w:rPr>
-          <w:rFonts w:asciiTheme="minorHAnsi" w:hAnsiTheme="minorHAnsi" w:cstheme="minorHAnsi"/>
-          <w:u w:val="single"/>
-        </w:rPr>
-      </w:pPr>
+      <w:r>
+        <w:rPr>
+          <w:rFonts w:asciiTheme="minorHAnsi" w:hAnsiTheme="minorHAnsi" w:cstheme="minorHAnsi"/>
+        </w:rPr>
+        <w:tab/>
+      </w:r>
+      <w:r>
+        <w:rPr>
+          <w:rFonts w:asciiTheme="minorHAnsi" w:hAnsiTheme="minorHAnsi" w:cstheme="minorHAnsi"/>
+        </w:rPr>
+        <w:t>round down midpoint</w:t>
+      </w:r>
+    </w:p>
+    <w:p>
+      <w:pPr>
+        <w:rPr>
+          <w:rFonts w:asciiTheme="minorHAnsi" w:hAnsiTheme="minorHAnsi" w:cstheme="minorHAnsi"/>
+        </w:rPr>
+      </w:pPr>
+      <w:r>
+        <w:rPr>
+          <w:rFonts w:asciiTheme="minorHAnsi" w:hAnsiTheme="minorHAnsi" w:cstheme="minorHAnsi"/>
+        </w:rPr>
+        <w:tab/>
+      </w:r>
+      <w:proofErr w:type="gramStart"/>
+      <w:r>
+        <w:rPr>
+          <w:rFonts w:asciiTheme="minorHAnsi" w:hAnsiTheme="minorHAnsi" w:cstheme="minorHAnsi"/>
+        </w:rPr>
+        <w:t>return</w:t>
+      </w:r>
+      <w:proofErr w:type="gramEnd"/>
+      <w:r>
+        <w:rPr>
+          <w:rFonts w:asciiTheme="minorHAnsi" w:hAnsiTheme="minorHAnsi" w:cstheme="minorHAnsi"/>
+        </w:rPr>
+        <w:t xml:space="preserve"> </w:t>
+      </w:r>
+      <w:proofErr w:type="spellStart"/>
+      <w:r>
+        <w:rPr>
+          <w:rFonts w:asciiTheme="minorHAnsi" w:hAnsiTheme="minorHAnsi" w:cstheme="minorHAnsi"/>
+        </w:rPr>
+        <w:t>valueFound</w:t>
+      </w:r>
+      <w:proofErr w:type="spellEnd"/>
+    </w:p>
+    <w:p>
+      <w:pPr>
+        <w:rPr>
+          <w:rFonts w:asciiTheme="minorHAnsi" w:hAnsiTheme="minorHAnsi" w:cstheme="minorHAnsi"/>
+        </w:rPr>
+      </w:pPr>
+      <w:r>
+        <w:rPr>
+          <w:rFonts w:asciiTheme="minorHAnsi" w:hAnsiTheme="minorHAnsi" w:cstheme="minorHAnsi"/>
+        </w:rPr>
+        <w:tab/>
+      </w:r>
+      <w:r>
+        <w:rPr>
+          <w:rFonts w:asciiTheme="minorHAnsi" w:hAnsiTheme="minorHAnsi" w:cstheme="minorHAnsi"/>
+        </w:rPr>
+        <w:tab/>
+      </w:r>
+      <w:r>
+        <w:rPr>
+          <w:rFonts w:asciiTheme="minorHAnsi" w:hAnsiTheme="minorHAnsi" w:cstheme="minorHAnsi"/>
+        </w:rPr>
+        <w:tab/>
+      </w:r>
+      <w:r>
+        <w:rPr>
+          <w:rFonts w:asciiTheme="minorHAnsi" w:hAnsiTheme="minorHAnsi" w:cstheme="minorHAnsi"/>
+        </w:rPr>
+        <w:tab/>
+      </w:r>
+      <w:r>
+        <w:rPr>
+          <w:rFonts w:asciiTheme="minorHAnsi" w:hAnsiTheme="minorHAnsi" w:cstheme="minorHAnsi"/>
+        </w:rPr>
+        <w:tab/>
+      </w:r>
+    </w:p>
+    <w:p>
+      <w:pPr>
+        <w:rPr>
+          <w:rFonts w:asciiTheme="minorHAnsi" w:hAnsiTheme="minorHAnsi" w:cstheme="minorHAnsi"/>
+        </w:rPr>
+      </w:pPr>
+    </w:p>
+    <w:p>
+      <w:pPr>
+        <w:rPr>
+          <w:rFonts w:asciiTheme="minorHAnsi" w:hAnsiTheme="minorHAnsi" w:cstheme="minorHAnsi"/>
+          <w:u w:val="single"/>
+        </w:rPr>
+      </w:pPr>
+      <w:r>
+        <w:rPr>
+          <w:rFonts w:asciiTheme="minorHAnsi" w:hAnsiTheme="minorHAnsi" w:cstheme="minorHAnsi"/>
+          <w:u w:val="single"/>
+        </w:rPr>
+        <w:t xml:space="preserve">// to do this with recursion remove the part of the </w:t>
+      </w:r>
+      <w:r>
+        <w:rPr>
+          <w:rFonts w:asciiTheme="minorHAnsi" w:hAnsiTheme="minorHAnsi" w:cstheme="minorHAnsi"/>
+          <w:u w:val="single"/>
+        </w:rPr>
+        <w:t>list that is no longer searched until interval found or no more list.</w:t>
+      </w:r>
     </w:p>
     <w:p>
       <w:pPr>
@@ -263,16 +1243,16 @@
           <w:rFonts w:asciiTheme="minorHAnsi" w:hAnsiTheme="minorHAnsi" w:cstheme="minorHAnsi"/>
           <w:u w:val="single"/>
         </w:rPr>
-        <w:t>,2,3,4,5</w:t>
-      </w:r>
-      <w:proofErr w:type="gramEnd"/>
-      <w:r>
-        <w:rPr>
-          <w:rFonts w:asciiTheme="minorHAnsi" w:hAnsiTheme="minorHAnsi" w:cstheme="minorHAnsi"/>
-          <w:u w:val="single"/>
-        </w:rPr>
-        <w:t>,</w:t>
-      </w:r>
+        <w:t>,2,3,4,</w:t>
+      </w:r>
+      <w:r>
+        <w:rPr>
+          <w:rFonts w:asciiTheme="minorHAnsi" w:hAnsiTheme="minorHAnsi" w:cstheme="minorHAnsi"/>
+          <w:u w:val="single"/>
+        </w:rPr>
+        <w:t>6</w:t>
+      </w:r>
+      <w:proofErr w:type="gramEnd"/>
       <w:r>
         <w:rPr>
           <w:rFonts w:asciiTheme="minorHAnsi" w:hAnsiTheme="minorHAnsi" w:cstheme="minorHAnsi"/>
@@ -295,6 +1275,37 @@
           <w:u w:val="single"/>
         </w:rPr>
       </w:pPr>
+      <w:r>
+        <w:rPr>
+          <w:rFonts w:asciiTheme="minorHAnsi" w:hAnsiTheme="minorHAnsi" w:cstheme="minorHAnsi"/>
+          <w:u w:val="single"/>
+        </w:rPr>
+        <w:t>5</w:t>
+      </w:r>
+      <w:proofErr w:type="gramStart"/>
+      <w:r>
+        <w:rPr>
+          <w:rFonts w:asciiTheme="minorHAnsi" w:hAnsiTheme="minorHAnsi" w:cstheme="minorHAnsi"/>
+          <w:u w:val="single"/>
+        </w:rPr>
+        <w:t>+(</w:t>
+      </w:r>
+      <w:proofErr w:type="gramEnd"/>
+      <w:r>
+        <w:rPr>
+          <w:rFonts w:asciiTheme="minorHAnsi" w:hAnsiTheme="minorHAnsi" w:cstheme="minorHAnsi"/>
+          <w:u w:val="single"/>
+        </w:rPr>
+        <w:t>5-5)/2</w:t>
+      </w:r>
+    </w:p>
+    <w:p>
+      <w:pPr>
+        <w:rPr>
+          <w:rFonts w:asciiTheme="minorHAnsi" w:hAnsiTheme="minorHAnsi" w:cstheme="minorHAnsi"/>
+          <w:u w:val="single"/>
+        </w:rPr>
+      </w:pPr>
     </w:p>
     <w:p>
       <w:pPr>
@@ -331,14 +1342,14 @@
           <w:rFonts w:asciiTheme="minorHAnsi" w:hAnsiTheme="minorHAnsi" w:cstheme="minorHAnsi"/>
           <w:u w:val="single"/>
         </w:rPr>
-        <w:t>lower</w:t>
-      </w:r>
-      <w:r>
-        <w:rPr>
-          <w:rFonts w:asciiTheme="minorHAnsi" w:hAnsiTheme="minorHAnsi" w:cstheme="minorHAnsi"/>
-          <w:u w:val="single"/>
-        </w:rPr>
-        <w:t xml:space="preserve"> than higher bound, if it is, r</w:t>
+        <w:t xml:space="preserve">higher </w:t>
+      </w:r>
+      <w:r>
+        <w:rPr>
+          <w:rFonts w:asciiTheme="minorHAnsi" w:hAnsiTheme="minorHAnsi" w:cstheme="minorHAnsi"/>
+          <w:u w:val="single"/>
+        </w:rPr>
+        <w:t>than higher bound, if it is, r</w:t>
       </w:r>
       <w:r>
         <w:rPr>
@@ -428,30 +1439,8 @@
           <w:rFonts w:asciiTheme="minorHAnsi" w:hAnsiTheme="minorHAnsi" w:cstheme="minorHAnsi"/>
           <w:u w:val="single"/>
         </w:rPr>
-        <w:t>7</w:t>
-      </w:r>
-      <w:r>
-        <w:rPr>
-          <w:rFonts w:asciiTheme="minorHAnsi" w:hAnsiTheme="minorHAnsi" w:cstheme="minorHAnsi"/>
-          <w:u w:val="single"/>
-        </w:rPr>
-        <w:t xml:space="preserve">- </w:t>
-      </w:r>
-      <w:r>
-        <w:rPr>
-          <w:rFonts w:asciiTheme="minorHAnsi" w:hAnsiTheme="minorHAnsi" w:cstheme="minorHAnsi"/>
-          <w:u w:val="single"/>
-        </w:rPr>
-        <w:t>9</w:t>
-      </w:r>
-    </w:p>
-    <w:p>
-      <w:pPr>
-        <w:rPr>
-          <w:rFonts w:asciiTheme="minorHAnsi" w:hAnsiTheme="minorHAnsi" w:cstheme="minorHAnsi"/>
-          <w:u w:val="single"/>
-        </w:rPr>
-      </w:pPr>
+        <w:t>5-6</w:t>
+      </w:r>
     </w:p>
     <w:p>
       <w:pPr>

--- a/Lab Sheet 4/Question 1(9).docx
+++ b/Lab Sheet 4/Question 1(9).docx
@@ -29,6 +29,7 @@
     </w:p>
     <w:p>
       <w:pPr>
+        <w:ind w:firstLine="720"/>
         <w:rPr>
           <w:rFonts w:asciiTheme="minorHAnsi" w:hAnsiTheme="minorHAnsi" w:cstheme="minorHAnsi"/>
           <w:u w:val="single"/>
@@ -103,6 +104,31 @@
         </w:rPr>
         <w:t>)</w:t>
       </w:r>
+      <w:r>
+        <w:rPr>
+          <w:rFonts w:asciiTheme="minorHAnsi" w:hAnsiTheme="minorHAnsi" w:cstheme="minorHAnsi"/>
+        </w:rPr>
+        <w:tab/>
+      </w:r>
+      <w:r>
+        <w:rPr>
+          <w:rFonts w:asciiTheme="minorHAnsi" w:hAnsiTheme="minorHAnsi" w:cstheme="minorHAnsi"/>
+        </w:rPr>
+        <w:tab/>
+      </w:r>
+      <w:r>
+        <w:rPr>
+          <w:rFonts w:asciiTheme="minorHAnsi" w:hAnsiTheme="minorHAnsi" w:cstheme="minorHAnsi"/>
+        </w:rPr>
+        <w:tab/>
+      </w:r>
+      <w:r>
+        <w:rPr>
+          <w:rFonts w:asciiTheme="minorHAnsi" w:hAnsiTheme="minorHAnsi" w:cstheme="minorHAnsi"/>
+        </w:rPr>
+        <w:tab/>
+        <w:t>(1)</w:t>
+      </w:r>
     </w:p>
     <w:p>
       <w:pPr>
@@ -157,11 +183,40 @@
           <w:rFonts w:asciiTheme="minorHAnsi" w:hAnsiTheme="minorHAnsi" w:cstheme="minorHAnsi"/>
         </w:rPr>
       </w:pPr>
-      <w:r>
-        <w:rPr>
-          <w:rFonts w:asciiTheme="minorHAnsi" w:hAnsiTheme="minorHAnsi" w:cstheme="minorHAnsi"/>
-        </w:rPr>
-        <w:tab/>
+    </w:p>
+    <w:p>
+      <w:pPr>
+        <w:ind w:left="720"/>
+        <w:rPr>
+          <w:rFonts w:asciiTheme="minorHAnsi" w:hAnsiTheme="minorHAnsi" w:cstheme="minorHAnsi"/>
+        </w:rPr>
+      </w:pPr>
+      <w:r>
+        <w:rPr>
+          <w:rFonts w:asciiTheme="minorHAnsi" w:hAnsiTheme="minorHAnsi" w:cstheme="minorHAnsi"/>
+        </w:rPr>
+        <w:t>//</w:t>
+      </w:r>
+      <w:r>
+        <w:t xml:space="preserve"> </w:t>
+      </w:r>
+      <w:r>
+        <w:rPr>
+          <w:rFonts w:asciiTheme="minorHAnsi" w:hAnsiTheme="minorHAnsi" w:cstheme="minorHAnsi"/>
+        </w:rPr>
+        <w:t>while a number in the interval is not found and the list</w:t>
+      </w:r>
+      <w:r>
+        <w:rPr>
+          <w:rFonts w:asciiTheme="minorHAnsi" w:hAnsiTheme="minorHAnsi" w:cstheme="minorHAnsi"/>
+        </w:rPr>
+        <w:t xml:space="preserve"> </w:t>
+      </w:r>
+      <w:r>
+        <w:rPr>
+          <w:rFonts w:asciiTheme="minorHAnsi" w:hAnsiTheme="minorHAnsi" w:cstheme="minorHAnsi"/>
+        </w:rPr>
+        <w:t>has not completely been checked</w:t>
       </w:r>
     </w:p>
     <w:p>
@@ -234,30 +289,104 @@
         </w:rPr>
         <w:t xml:space="preserve"> False</w:t>
       </w:r>
-    </w:p>
-    <w:p>
-      <w:pPr>
-        <w:rPr>
-          <w:rFonts w:asciiTheme="minorHAnsi" w:hAnsiTheme="minorHAnsi" w:cstheme="minorHAnsi"/>
-        </w:rPr>
-      </w:pPr>
-      <w:r>
-        <w:rPr>
-          <w:rFonts w:asciiTheme="minorHAnsi" w:hAnsiTheme="minorHAnsi" w:cstheme="minorHAnsi"/>
-        </w:rPr>
-        <w:tab/>
-      </w:r>
-      <w:r>
-        <w:rPr>
-          <w:rFonts w:asciiTheme="minorHAnsi" w:hAnsiTheme="minorHAnsi" w:cstheme="minorHAnsi"/>
-        </w:rPr>
-        <w:tab/>
+      <w:r>
+        <w:rPr>
+          <w:rFonts w:asciiTheme="minorHAnsi" w:hAnsiTheme="minorHAnsi" w:cstheme="minorHAnsi"/>
+        </w:rPr>
+        <w:tab/>
+      </w:r>
+      <w:r>
+        <w:rPr>
+          <w:rFonts w:asciiTheme="minorHAnsi" w:hAnsiTheme="minorHAnsi" w:cstheme="minorHAnsi"/>
+        </w:rPr>
+        <w:tab/>
+      </w:r>
+      <w:r>
+        <w:rPr>
+          <w:rFonts w:asciiTheme="minorHAnsi" w:hAnsiTheme="minorHAnsi" w:cstheme="minorHAnsi"/>
+        </w:rPr>
+        <w:tab/>
+      </w:r>
+      <w:r>
+        <w:rPr>
+          <w:rFonts w:asciiTheme="minorHAnsi" w:hAnsiTheme="minorHAnsi" w:cstheme="minorHAnsi"/>
+        </w:rPr>
+        <w:tab/>
+        <w:t xml:space="preserve">       (</w:t>
       </w:r>
       <w:proofErr w:type="gramStart"/>
       <w:r>
         <w:rPr>
           <w:rFonts w:asciiTheme="minorHAnsi" w:hAnsiTheme="minorHAnsi" w:cstheme="minorHAnsi"/>
         </w:rPr>
+        <w:t>log(</w:t>
+      </w:r>
+      <w:proofErr w:type="gramEnd"/>
+      <w:r>
+        <w:rPr>
+          <w:rFonts w:asciiTheme="minorHAnsi" w:hAnsiTheme="minorHAnsi" w:cstheme="minorHAnsi"/>
+        </w:rPr>
+        <w:t>n))</w:t>
+      </w:r>
+    </w:p>
+    <w:p>
+      <w:pPr>
+        <w:rPr>
+          <w:rFonts w:asciiTheme="minorHAnsi" w:hAnsiTheme="minorHAnsi" w:cstheme="minorHAnsi"/>
+        </w:rPr>
+      </w:pPr>
+      <w:r>
+        <w:rPr>
+          <w:rFonts w:asciiTheme="minorHAnsi" w:hAnsiTheme="minorHAnsi" w:cstheme="minorHAnsi"/>
+        </w:rPr>
+        <w:tab/>
+      </w:r>
+      <w:r>
+        <w:rPr>
+          <w:rFonts w:asciiTheme="minorHAnsi" w:hAnsiTheme="minorHAnsi" w:cstheme="minorHAnsi"/>
+        </w:rPr>
+        <w:tab/>
+        <w:t>//</w:t>
+      </w:r>
+      <w:r>
+        <w:rPr>
+          <w:rFonts w:asciiTheme="minorHAnsi" w:hAnsiTheme="minorHAnsi" w:cstheme="minorHAnsi"/>
+        </w:rPr>
+        <w:t xml:space="preserve">if the midpoint number is </w:t>
+      </w:r>
+      <w:proofErr w:type="spellStart"/>
+      <w:r>
+        <w:rPr>
+          <w:rFonts w:asciiTheme="minorHAnsi" w:hAnsiTheme="minorHAnsi" w:cstheme="minorHAnsi"/>
+        </w:rPr>
+        <w:t>inbetween</w:t>
+      </w:r>
+      <w:proofErr w:type="spellEnd"/>
+      <w:r>
+        <w:rPr>
+          <w:rFonts w:asciiTheme="minorHAnsi" w:hAnsiTheme="minorHAnsi" w:cstheme="minorHAnsi"/>
+        </w:rPr>
+        <w:t xml:space="preserve"> the interval return true</w:t>
+      </w:r>
+    </w:p>
+    <w:p>
+      <w:pPr>
+        <w:rPr>
+          <w:rFonts w:asciiTheme="minorHAnsi" w:hAnsiTheme="minorHAnsi" w:cstheme="minorHAnsi"/>
+        </w:rPr>
+      </w:pPr>
+      <w:r>
+        <w:rPr>
+          <w:rFonts w:asciiTheme="minorHAnsi" w:hAnsiTheme="minorHAnsi" w:cstheme="minorHAnsi"/>
+        </w:rPr>
+        <w:tab/>
+        <w:t xml:space="preserve">                </w:t>
+      </w:r>
+      <w:proofErr w:type="gramStart"/>
+      <w:r>
+        <w:rPr>
+          <w:rFonts w:asciiTheme="minorHAnsi" w:hAnsiTheme="minorHAnsi" w:cstheme="minorHAnsi"/>
+        </w:rPr>
         <w:t>if</w:t>
       </w:r>
       <w:proofErr w:type="gramEnd"/>
@@ -317,6 +446,12 @@
         <w:t>LowerNumber</w:t>
       </w:r>
       <w:proofErr w:type="spellEnd"/>
+      <w:r>
+        <w:rPr>
+          <w:rFonts w:asciiTheme="minorHAnsi" w:hAnsiTheme="minorHAnsi" w:cstheme="minorHAnsi"/>
+        </w:rPr>
+        <w:t xml:space="preserve"> (1)</w:t>
+      </w:r>
     </w:p>
     <w:p>
       <w:pPr>
@@ -358,31 +493,82 @@
         </w:rPr>
         <w:t xml:space="preserve"> &lt;- True</w:t>
       </w:r>
-    </w:p>
-    <w:p>
-      <w:pPr>
-        <w:rPr>
-          <w:rFonts w:asciiTheme="minorHAnsi" w:hAnsiTheme="minorHAnsi" w:cstheme="minorHAnsi"/>
-        </w:rPr>
-      </w:pPr>
-    </w:p>
-    <w:p>
-      <w:pPr>
-        <w:rPr>
-          <w:rFonts w:asciiTheme="minorHAnsi" w:hAnsiTheme="minorHAnsi" w:cstheme="minorHAnsi"/>
-        </w:rPr>
-      </w:pPr>
-      <w:r>
-        <w:rPr>
-          <w:rFonts w:asciiTheme="minorHAnsi" w:hAnsiTheme="minorHAnsi" w:cstheme="minorHAnsi"/>
-        </w:rPr>
-        <w:tab/>
-      </w:r>
-      <w:r>
-        <w:rPr>
-          <w:rFonts w:asciiTheme="minorHAnsi" w:hAnsiTheme="minorHAnsi" w:cstheme="minorHAnsi"/>
-        </w:rPr>
-        <w:tab/>
+      <w:r>
+        <w:rPr>
+          <w:rFonts w:asciiTheme="minorHAnsi" w:hAnsiTheme="minorHAnsi" w:cstheme="minorHAnsi"/>
+        </w:rPr>
+        <w:tab/>
+      </w:r>
+      <w:r>
+        <w:rPr>
+          <w:rFonts w:asciiTheme="minorHAnsi" w:hAnsiTheme="minorHAnsi" w:cstheme="minorHAnsi"/>
+        </w:rPr>
+        <w:tab/>
+      </w:r>
+      <w:r>
+        <w:rPr>
+          <w:rFonts w:asciiTheme="minorHAnsi" w:hAnsiTheme="minorHAnsi" w:cstheme="minorHAnsi"/>
+        </w:rPr>
+        <w:tab/>
+      </w:r>
+      <w:r>
+        <w:rPr>
+          <w:rFonts w:asciiTheme="minorHAnsi" w:hAnsiTheme="minorHAnsi" w:cstheme="minorHAnsi"/>
+        </w:rPr>
+        <w:tab/>
+      </w:r>
+      <w:r>
+        <w:rPr>
+          <w:rFonts w:asciiTheme="minorHAnsi" w:hAnsiTheme="minorHAnsi" w:cstheme="minorHAnsi"/>
+        </w:rPr>
+        <w:tab/>
+      </w:r>
+      <w:r>
+        <w:rPr>
+          <w:rFonts w:asciiTheme="minorHAnsi" w:hAnsiTheme="minorHAnsi" w:cstheme="minorHAnsi"/>
+        </w:rPr>
+        <w:tab/>
+        <w:t>(1)</w:t>
+      </w:r>
+    </w:p>
+    <w:p>
+      <w:pPr>
+        <w:rPr>
+          <w:rFonts w:asciiTheme="minorHAnsi" w:hAnsiTheme="minorHAnsi" w:cstheme="minorHAnsi"/>
+        </w:rPr>
+      </w:pPr>
+      <w:r>
+        <w:rPr>
+          <w:rFonts w:asciiTheme="minorHAnsi" w:hAnsiTheme="minorHAnsi" w:cstheme="minorHAnsi"/>
+        </w:rPr>
+        <w:tab/>
+      </w:r>
+      <w:r>
+        <w:rPr>
+          <w:rFonts w:asciiTheme="minorHAnsi" w:hAnsiTheme="minorHAnsi" w:cstheme="minorHAnsi"/>
+        </w:rPr>
+        <w:tab/>
+        <w:t>//</w:t>
+      </w:r>
+      <w:r>
+        <w:rPr>
+          <w:rFonts w:asciiTheme="minorHAnsi" w:hAnsiTheme="minorHAnsi" w:cstheme="minorHAnsi"/>
+        </w:rPr>
+        <w:t>if the midpoint number is one of the interval numbers then return true.</w:t>
+      </w:r>
+    </w:p>
+    <w:p>
+      <w:pPr>
+        <w:rPr>
+          <w:rFonts w:asciiTheme="minorHAnsi" w:hAnsiTheme="minorHAnsi" w:cstheme="minorHAnsi"/>
+        </w:rPr>
+      </w:pPr>
+      <w:r>
+        <w:rPr>
+          <w:rFonts w:asciiTheme="minorHAnsi" w:hAnsiTheme="minorHAnsi" w:cstheme="minorHAnsi"/>
+        </w:rPr>
+        <w:tab/>
+        <w:t xml:space="preserve">               </w:t>
       </w:r>
       <w:proofErr w:type="gramStart"/>
       <w:r>
@@ -448,6 +634,12 @@
         <w:t>LowerNumber</w:t>
       </w:r>
       <w:proofErr w:type="spellEnd"/>
+      <w:r>
+        <w:rPr>
+          <w:rFonts w:asciiTheme="minorHAnsi" w:hAnsiTheme="minorHAnsi" w:cstheme="minorHAnsi"/>
+        </w:rPr>
+        <w:t xml:space="preserve">  (1)</w:t>
+      </w:r>
     </w:p>
     <w:p>
       <w:pPr>
@@ -489,13 +681,139 @@
         </w:rPr>
         <w:t xml:space="preserve"> &lt;-True</w:t>
       </w:r>
-    </w:p>
-    <w:p>
-      <w:pPr>
-        <w:rPr>
-          <w:rFonts w:asciiTheme="minorHAnsi" w:hAnsiTheme="minorHAnsi" w:cstheme="minorHAnsi"/>
-        </w:rPr>
-      </w:pPr>
+      <w:r>
+        <w:rPr>
+          <w:rFonts w:asciiTheme="minorHAnsi" w:hAnsiTheme="minorHAnsi" w:cstheme="minorHAnsi"/>
+        </w:rPr>
+        <w:tab/>
+      </w:r>
+      <w:r>
+        <w:rPr>
+          <w:rFonts w:asciiTheme="minorHAnsi" w:hAnsiTheme="minorHAnsi" w:cstheme="minorHAnsi"/>
+        </w:rPr>
+        <w:tab/>
+      </w:r>
+      <w:r>
+        <w:rPr>
+          <w:rFonts w:asciiTheme="minorHAnsi" w:hAnsiTheme="minorHAnsi" w:cstheme="minorHAnsi"/>
+        </w:rPr>
+        <w:tab/>
+      </w:r>
+      <w:r>
+        <w:rPr>
+          <w:rFonts w:asciiTheme="minorHAnsi" w:hAnsiTheme="minorHAnsi" w:cstheme="minorHAnsi"/>
+        </w:rPr>
+        <w:tab/>
+      </w:r>
+      <w:r>
+        <w:rPr>
+          <w:rFonts w:asciiTheme="minorHAnsi" w:hAnsiTheme="minorHAnsi" w:cstheme="minorHAnsi"/>
+        </w:rPr>
+        <w:tab/>
+      </w:r>
+      <w:r>
+        <w:rPr>
+          <w:rFonts w:asciiTheme="minorHAnsi" w:hAnsiTheme="minorHAnsi" w:cstheme="minorHAnsi"/>
+        </w:rPr>
+        <w:tab/>
+        <w:t>(1)</w:t>
+      </w:r>
+    </w:p>
+    <w:p>
+      <w:pPr>
+        <w:rPr>
+          <w:rFonts w:asciiTheme="minorHAnsi" w:hAnsiTheme="minorHAnsi" w:cstheme="minorHAnsi"/>
+        </w:rPr>
+      </w:pPr>
+      <w:r>
+        <w:rPr>
+          <w:rFonts w:asciiTheme="minorHAnsi" w:hAnsiTheme="minorHAnsi" w:cstheme="minorHAnsi"/>
+        </w:rPr>
+        <w:t xml:space="preserve">        </w:t>
+      </w:r>
+      <w:r>
+        <w:rPr>
+          <w:rFonts w:asciiTheme="minorHAnsi" w:hAnsiTheme="minorHAnsi" w:cstheme="minorHAnsi"/>
+        </w:rPr>
+        <w:tab/>
+      </w:r>
+      <w:r>
+        <w:rPr>
+          <w:rFonts w:asciiTheme="minorHAnsi" w:hAnsiTheme="minorHAnsi" w:cstheme="minorHAnsi"/>
+        </w:rPr>
+        <w:tab/>
+        <w:t>//</w:t>
+      </w:r>
+      <w:r>
+        <w:rPr>
+          <w:rFonts w:asciiTheme="minorHAnsi" w:hAnsiTheme="minorHAnsi" w:cstheme="minorHAnsi"/>
+        </w:rPr>
+        <w:t>if the midpoint number is greater than the upper interval number</w:t>
+      </w:r>
+    </w:p>
+    <w:p>
+      <w:pPr>
+        <w:rPr>
+          <w:rFonts w:asciiTheme="minorHAnsi" w:hAnsiTheme="minorHAnsi" w:cstheme="minorHAnsi"/>
+        </w:rPr>
+      </w:pPr>
+      <w:r>
+        <w:rPr>
+          <w:rFonts w:asciiTheme="minorHAnsi" w:hAnsiTheme="minorHAnsi" w:cstheme="minorHAnsi"/>
+        </w:rPr>
+        <w:t xml:space="preserve">        </w:t>
+      </w:r>
+      <w:r>
+        <w:rPr>
+          <w:rFonts w:asciiTheme="minorHAnsi" w:hAnsiTheme="minorHAnsi" w:cstheme="minorHAnsi"/>
+        </w:rPr>
+        <w:tab/>
+      </w:r>
+      <w:r>
+        <w:rPr>
+          <w:rFonts w:asciiTheme="minorHAnsi" w:hAnsiTheme="minorHAnsi" w:cstheme="minorHAnsi"/>
+        </w:rPr>
+        <w:tab/>
+        <w:t>//</w:t>
+      </w:r>
+      <w:r>
+        <w:rPr>
+          <w:rFonts w:asciiTheme="minorHAnsi" w:hAnsiTheme="minorHAnsi" w:cstheme="minorHAnsi"/>
+        </w:rPr>
+        <w:t>then interval we're searching for is not in list AFTER the midpoint,</w:t>
+      </w:r>
+    </w:p>
+    <w:p>
+      <w:pPr>
+        <w:rPr>
+          <w:rFonts w:asciiTheme="minorHAnsi" w:hAnsiTheme="minorHAnsi" w:cstheme="minorHAnsi"/>
+        </w:rPr>
+      </w:pPr>
+      <w:r>
+        <w:rPr>
+          <w:rFonts w:asciiTheme="minorHAnsi" w:hAnsiTheme="minorHAnsi" w:cstheme="minorHAnsi"/>
+        </w:rPr>
+        <w:t xml:space="preserve">        </w:t>
+      </w:r>
+      <w:r>
+        <w:rPr>
+          <w:rFonts w:asciiTheme="minorHAnsi" w:hAnsiTheme="minorHAnsi" w:cstheme="minorHAnsi"/>
+        </w:rPr>
+        <w:tab/>
+      </w:r>
+      <w:r>
+        <w:rPr>
+          <w:rFonts w:asciiTheme="minorHAnsi" w:hAnsiTheme="minorHAnsi" w:cstheme="minorHAnsi"/>
+        </w:rPr>
+        <w:tab/>
+        <w:t>//</w:t>
+      </w:r>
+      <w:r>
+        <w:rPr>
+          <w:rFonts w:asciiTheme="minorHAnsi" w:hAnsiTheme="minorHAnsi" w:cstheme="minorHAnsi"/>
+        </w:rPr>
+        <w:t>so get rid of that part.</w:t>
+      </w:r>
     </w:p>
     <w:p>
       <w:pPr>
@@ -551,6 +869,121 @@
         <w:t>UpperNumber</w:t>
       </w:r>
       <w:proofErr w:type="spellEnd"/>
+      <w:r>
+        <w:rPr>
+          <w:rFonts w:asciiTheme="minorHAnsi" w:hAnsiTheme="minorHAnsi" w:cstheme="minorHAnsi"/>
+        </w:rPr>
+        <w:tab/>
+      </w:r>
+      <w:r>
+        <w:rPr>
+          <w:rFonts w:asciiTheme="minorHAnsi" w:hAnsiTheme="minorHAnsi" w:cstheme="minorHAnsi"/>
+        </w:rPr>
+        <w:tab/>
+      </w:r>
+      <w:r>
+        <w:rPr>
+          <w:rFonts w:asciiTheme="minorHAnsi" w:hAnsiTheme="minorHAnsi" w:cstheme="minorHAnsi"/>
+        </w:rPr>
+        <w:tab/>
+      </w:r>
+      <w:r>
+        <w:rPr>
+          <w:rFonts w:asciiTheme="minorHAnsi" w:hAnsiTheme="minorHAnsi" w:cstheme="minorHAnsi"/>
+        </w:rPr>
+        <w:tab/>
+        <w:t>(log(n)</w:t>
+      </w:r>
+      <w:r>
+        <w:rPr>
+          <w:rFonts w:asciiTheme="minorHAnsi" w:hAnsiTheme="minorHAnsi" w:cstheme="minorHAnsi"/>
+        </w:rPr>
+        <w:t>)</w:t>
+      </w:r>
+    </w:p>
+    <w:p>
+      <w:pPr>
+        <w:ind w:left="720" w:firstLine="720"/>
+        <w:rPr>
+          <w:rFonts w:asciiTheme="minorHAnsi" w:hAnsiTheme="minorHAnsi" w:cstheme="minorHAnsi"/>
+        </w:rPr>
+      </w:pPr>
+      <w:r>
+        <w:rPr>
+          <w:rFonts w:asciiTheme="minorHAnsi" w:hAnsiTheme="minorHAnsi" w:cstheme="minorHAnsi"/>
+        </w:rPr>
+        <w:t>//</w:t>
+      </w:r>
+      <w:r>
+        <w:rPr>
+          <w:rFonts w:asciiTheme="minorHAnsi" w:hAnsiTheme="minorHAnsi" w:cstheme="minorHAnsi"/>
+        </w:rPr>
+        <w:t>checks if list is only one item</w:t>
+      </w:r>
+    </w:p>
+    <w:p>
+      <w:pPr>
+        <w:rPr>
+          <w:rFonts w:asciiTheme="minorHAnsi" w:hAnsiTheme="minorHAnsi" w:cstheme="minorHAnsi"/>
+        </w:rPr>
+      </w:pPr>
+      <w:r>
+        <w:rPr>
+          <w:rFonts w:asciiTheme="minorHAnsi" w:hAnsiTheme="minorHAnsi" w:cstheme="minorHAnsi"/>
+        </w:rPr>
+        <w:t xml:space="preserve">           </w:t>
+      </w:r>
+      <w:r>
+        <w:rPr>
+          <w:rFonts w:asciiTheme="minorHAnsi" w:hAnsiTheme="minorHAnsi" w:cstheme="minorHAnsi"/>
+        </w:rPr>
+        <w:tab/>
+      </w:r>
+      <w:r>
+        <w:rPr>
+          <w:rFonts w:asciiTheme="minorHAnsi" w:hAnsiTheme="minorHAnsi" w:cstheme="minorHAnsi"/>
+        </w:rPr>
+        <w:tab/>
+        <w:t>//</w:t>
+      </w:r>
+      <w:r>
+        <w:rPr>
+          <w:rFonts w:asciiTheme="minorHAnsi" w:hAnsiTheme="minorHAnsi" w:cstheme="minorHAnsi"/>
+        </w:rPr>
+        <w:t>if it is then end the loop as we would have already checked whether</w:t>
+      </w:r>
+    </w:p>
+    <w:p>
+      <w:pPr>
+        <w:rPr>
+          <w:rFonts w:asciiTheme="minorHAnsi" w:hAnsiTheme="minorHAnsi" w:cstheme="minorHAnsi"/>
+        </w:rPr>
+      </w:pPr>
+      <w:r>
+        <w:rPr>
+          <w:rFonts w:asciiTheme="minorHAnsi" w:hAnsiTheme="minorHAnsi" w:cstheme="minorHAnsi"/>
+        </w:rPr>
+        <w:t xml:space="preserve">            </w:t>
+      </w:r>
+      <w:r>
+        <w:rPr>
+          <w:rFonts w:asciiTheme="minorHAnsi" w:hAnsiTheme="minorHAnsi" w:cstheme="minorHAnsi"/>
+        </w:rPr>
+        <w:tab/>
+      </w:r>
+      <w:r>
+        <w:rPr>
+          <w:rFonts w:asciiTheme="minorHAnsi" w:hAnsiTheme="minorHAnsi" w:cstheme="minorHAnsi"/>
+        </w:rPr>
+        <w:tab/>
+        <w:t>//</w:t>
+      </w:r>
+      <w:r>
+        <w:rPr>
+          <w:rFonts w:asciiTheme="minorHAnsi" w:hAnsiTheme="minorHAnsi" w:cstheme="minorHAnsi"/>
+        </w:rPr>
+        <w:t>it is a value in the interval.</w:t>
+      </w:r>
     </w:p>
     <w:p>
       <w:pPr>
@@ -581,71 +1014,63 @@
         <w:rPr>
           <w:rFonts w:asciiTheme="minorHAnsi" w:hAnsiTheme="minorHAnsi" w:cstheme="minorHAnsi"/>
         </w:rPr>
-        <w:t>end</w:t>
+        <w:t>if</w:t>
       </w:r>
       <w:proofErr w:type="gramEnd"/>
       <w:r>
         <w:rPr>
           <w:rFonts w:asciiTheme="minorHAnsi" w:hAnsiTheme="minorHAnsi" w:cstheme="minorHAnsi"/>
         </w:rPr>
-        <w:t xml:space="preserve"> &lt;- midpoint</w:t>
-      </w:r>
-      <w:r>
-        <w:rPr>
-          <w:rFonts w:asciiTheme="minorHAnsi" w:hAnsiTheme="minorHAnsi" w:cstheme="minorHAnsi"/>
-        </w:rPr>
-        <w:t xml:space="preserve"> </w:t>
-      </w:r>
-      <w:r>
-        <w:rPr>
-          <w:rFonts w:asciiTheme="minorHAnsi" w:hAnsiTheme="minorHAnsi" w:cstheme="minorHAnsi"/>
-        </w:rPr>
-        <w:t>–</w:t>
-      </w:r>
-      <w:r>
-        <w:rPr>
-          <w:rFonts w:asciiTheme="minorHAnsi" w:hAnsiTheme="minorHAnsi" w:cstheme="minorHAnsi"/>
-        </w:rPr>
-        <w:t xml:space="preserve"> 1</w:t>
-      </w:r>
-    </w:p>
-    <w:p>
-      <w:pPr>
-        <w:rPr>
-          <w:rFonts w:asciiTheme="minorHAnsi" w:hAnsiTheme="minorHAnsi" w:cstheme="minorHAnsi"/>
-        </w:rPr>
-      </w:pPr>
-      <w:r>
-        <w:rPr>
-          <w:rFonts w:asciiTheme="minorHAnsi" w:hAnsiTheme="minorHAnsi" w:cstheme="minorHAnsi"/>
-        </w:rPr>
-        <w:tab/>
-      </w:r>
-      <w:r>
-        <w:rPr>
-          <w:rFonts w:asciiTheme="minorHAnsi" w:hAnsiTheme="minorHAnsi" w:cstheme="minorHAnsi"/>
-        </w:rPr>
-        <w:tab/>
-      </w:r>
-      <w:r>
-        <w:rPr>
-          <w:rFonts w:asciiTheme="minorHAnsi" w:hAnsiTheme="minorHAnsi" w:cstheme="minorHAnsi"/>
-        </w:rPr>
-        <w:tab/>
-      </w:r>
-      <w:proofErr w:type="gramStart"/>
-      <w:r>
-        <w:rPr>
-          <w:rFonts w:asciiTheme="minorHAnsi" w:hAnsiTheme="minorHAnsi" w:cstheme="minorHAnsi"/>
-        </w:rPr>
-        <w:t>if</w:t>
-      </w:r>
-      <w:proofErr w:type="gramEnd"/>
-      <w:r>
-        <w:rPr>
-          <w:rFonts w:asciiTheme="minorHAnsi" w:hAnsiTheme="minorHAnsi" w:cstheme="minorHAnsi"/>
-        </w:rPr>
         <w:t xml:space="preserve"> start = end</w:t>
+      </w:r>
+      <w:r>
+        <w:rPr>
+          <w:rFonts w:asciiTheme="minorHAnsi" w:hAnsiTheme="minorHAnsi" w:cstheme="minorHAnsi"/>
+        </w:rPr>
+        <w:tab/>
+      </w:r>
+      <w:r>
+        <w:rPr>
+          <w:rFonts w:asciiTheme="minorHAnsi" w:hAnsiTheme="minorHAnsi" w:cstheme="minorHAnsi"/>
+        </w:rPr>
+        <w:tab/>
+      </w:r>
+      <w:r>
+        <w:rPr>
+          <w:rFonts w:asciiTheme="minorHAnsi" w:hAnsiTheme="minorHAnsi" w:cstheme="minorHAnsi"/>
+        </w:rPr>
+        <w:tab/>
+      </w:r>
+      <w:r>
+        <w:rPr>
+          <w:rFonts w:asciiTheme="minorHAnsi" w:hAnsiTheme="minorHAnsi" w:cstheme="minorHAnsi"/>
+        </w:rPr>
+        <w:tab/>
+      </w:r>
+      <w:r>
+        <w:rPr>
+          <w:rFonts w:asciiTheme="minorHAnsi" w:hAnsiTheme="minorHAnsi" w:cstheme="minorHAnsi"/>
+        </w:rPr>
+        <w:tab/>
+      </w:r>
+      <w:r>
+        <w:rPr>
+          <w:rFonts w:asciiTheme="minorHAnsi" w:hAnsiTheme="minorHAnsi" w:cstheme="minorHAnsi"/>
+        </w:rPr>
+        <w:tab/>
+        <w:t>(</w:t>
+      </w:r>
+      <w:r>
+        <w:rPr>
+          <w:rFonts w:asciiTheme="minorHAnsi" w:hAnsiTheme="minorHAnsi" w:cstheme="minorHAnsi"/>
+        </w:rPr>
+        <w:t>log(n)</w:t>
+      </w:r>
+      <w:r>
+        <w:rPr>
+          <w:rFonts w:asciiTheme="minorHAnsi" w:hAnsiTheme="minorHAnsi" w:cstheme="minorHAnsi"/>
+        </w:rPr>
+        <w:t>)</w:t>
       </w:r>
     </w:p>
     <w:p>
@@ -694,6 +1119,69 @@
         </w:rPr>
         <w:t xml:space="preserve"> &lt;- True</w:t>
       </w:r>
+      <w:r>
+        <w:rPr>
+          <w:rFonts w:asciiTheme="minorHAnsi" w:hAnsiTheme="minorHAnsi" w:cstheme="minorHAnsi"/>
+        </w:rPr>
+        <w:tab/>
+      </w:r>
+      <w:r>
+        <w:rPr>
+          <w:rFonts w:asciiTheme="minorHAnsi" w:hAnsiTheme="minorHAnsi" w:cstheme="minorHAnsi"/>
+        </w:rPr>
+        <w:tab/>
+      </w:r>
+      <w:r>
+        <w:rPr>
+          <w:rFonts w:asciiTheme="minorHAnsi" w:hAnsiTheme="minorHAnsi" w:cstheme="minorHAnsi"/>
+        </w:rPr>
+        <w:tab/>
+      </w:r>
+      <w:r>
+        <w:rPr>
+          <w:rFonts w:asciiTheme="minorHAnsi" w:hAnsiTheme="minorHAnsi" w:cstheme="minorHAnsi"/>
+        </w:rPr>
+        <w:tab/>
+      </w:r>
+      <w:r>
+        <w:rPr>
+          <w:rFonts w:asciiTheme="minorHAnsi" w:hAnsiTheme="minorHAnsi" w:cstheme="minorHAnsi"/>
+        </w:rPr>
+        <w:tab/>
+        <w:t>(1)</w:t>
+      </w:r>
+    </w:p>
+    <w:p>
+      <w:pPr>
+        <w:rPr>
+          <w:rFonts w:asciiTheme="minorHAnsi" w:hAnsiTheme="minorHAnsi" w:cstheme="minorHAnsi"/>
+        </w:rPr>
+      </w:pPr>
+      <w:r>
+        <w:rPr>
+          <w:rFonts w:asciiTheme="minorHAnsi" w:hAnsiTheme="minorHAnsi" w:cstheme="minorHAnsi"/>
+        </w:rPr>
+        <w:tab/>
+      </w:r>
+      <w:r>
+        <w:rPr>
+          <w:rFonts w:asciiTheme="minorHAnsi" w:hAnsiTheme="minorHAnsi" w:cstheme="minorHAnsi"/>
+        </w:rPr>
+        <w:tab/>
+      </w:r>
+      <w:r>
+        <w:rPr>
+          <w:rFonts w:asciiTheme="minorHAnsi" w:hAnsiTheme="minorHAnsi" w:cstheme="minorHAnsi"/>
+        </w:rPr>
+        <w:tab/>
+        <w:t>//</w:t>
+      </w:r>
+      <w:r>
+        <w:rPr>
+          <w:rFonts w:asciiTheme="minorHAnsi" w:hAnsiTheme="minorHAnsi" w:cstheme="minorHAnsi"/>
+        </w:rPr>
+        <w:t>calculates new end of searchable list and new midpoint.</w:t>
+      </w:r>
     </w:p>
     <w:p>
       <w:pPr>
@@ -724,22 +1212,53 @@
         <w:rPr>
           <w:rFonts w:asciiTheme="minorHAnsi" w:hAnsiTheme="minorHAnsi" w:cstheme="minorHAnsi"/>
         </w:rPr>
-        <w:t>else</w:t>
+        <w:t>end</w:t>
       </w:r>
       <w:proofErr w:type="gramEnd"/>
-    </w:p>
-    <w:p>
-      <w:pPr>
-        <w:rPr>
-          <w:rFonts w:asciiTheme="minorHAnsi" w:hAnsiTheme="minorHAnsi" w:cstheme="minorHAnsi"/>
-        </w:rPr>
-      </w:pPr>
-      <w:r>
-        <w:rPr>
-          <w:rFonts w:asciiTheme="minorHAnsi" w:hAnsiTheme="minorHAnsi" w:cstheme="minorHAnsi"/>
-        </w:rPr>
-        <w:tab/>
-      </w:r>
+      <w:r>
+        <w:rPr>
+          <w:rFonts w:asciiTheme="minorHAnsi" w:hAnsiTheme="minorHAnsi" w:cstheme="minorHAnsi"/>
+        </w:rPr>
+        <w:t xml:space="preserve"> &lt;- midpoint – 1</w:t>
+      </w:r>
+      <w:r>
+        <w:rPr>
+          <w:rFonts w:asciiTheme="minorHAnsi" w:hAnsiTheme="minorHAnsi" w:cstheme="minorHAnsi"/>
+        </w:rPr>
+        <w:tab/>
+      </w:r>
+      <w:r>
+        <w:rPr>
+          <w:rFonts w:asciiTheme="minorHAnsi" w:hAnsiTheme="minorHAnsi" w:cstheme="minorHAnsi"/>
+        </w:rPr>
+        <w:tab/>
+      </w:r>
+      <w:r>
+        <w:rPr>
+          <w:rFonts w:asciiTheme="minorHAnsi" w:hAnsiTheme="minorHAnsi" w:cstheme="minorHAnsi"/>
+        </w:rPr>
+        <w:tab/>
+      </w:r>
+      <w:r>
+        <w:rPr>
+          <w:rFonts w:asciiTheme="minorHAnsi" w:hAnsiTheme="minorHAnsi" w:cstheme="minorHAnsi"/>
+        </w:rPr>
+        <w:tab/>
+      </w:r>
+      <w:r>
+        <w:rPr>
+          <w:rFonts w:asciiTheme="minorHAnsi" w:hAnsiTheme="minorHAnsi" w:cstheme="minorHAnsi"/>
+        </w:rPr>
+        <w:tab/>
+        <w:t>(log(n))</w:t>
+      </w:r>
+    </w:p>
+    <w:p>
+      <w:pPr>
+        <w:rPr>
+          <w:rFonts w:asciiTheme="minorHAnsi" w:hAnsiTheme="minorHAnsi" w:cstheme="minorHAnsi"/>
+        </w:rPr>
+      </w:pPr>
       <w:r>
         <w:rPr>
           <w:rFonts w:asciiTheme="minorHAnsi" w:hAnsiTheme="minorHAnsi" w:cstheme="minorHAnsi"/>
@@ -772,19 +1291,43 @@
         </w:rPr>
         <w:t xml:space="preserve"> &lt;- start + ( end – start)/2</w:t>
       </w:r>
-    </w:p>
-    <w:p>
-      <w:pPr>
-        <w:rPr>
-          <w:rFonts w:asciiTheme="minorHAnsi" w:hAnsiTheme="minorHAnsi" w:cstheme="minorHAnsi"/>
-        </w:rPr>
-      </w:pPr>
-      <w:r>
-        <w:rPr>
-          <w:rFonts w:asciiTheme="minorHAnsi" w:hAnsiTheme="minorHAnsi" w:cstheme="minorHAnsi"/>
-        </w:rPr>
-        <w:tab/>
-      </w:r>
+      <w:r>
+        <w:rPr>
+          <w:rFonts w:asciiTheme="minorHAnsi" w:hAnsiTheme="minorHAnsi" w:cstheme="minorHAnsi"/>
+        </w:rPr>
+        <w:tab/>
+      </w:r>
+      <w:r>
+        <w:rPr>
+          <w:rFonts w:asciiTheme="minorHAnsi" w:hAnsiTheme="minorHAnsi" w:cstheme="minorHAnsi"/>
+        </w:rPr>
+        <w:tab/>
+      </w:r>
+      <w:r>
+        <w:rPr>
+          <w:rFonts w:asciiTheme="minorHAnsi" w:hAnsiTheme="minorHAnsi" w:cstheme="minorHAnsi"/>
+        </w:rPr>
+        <w:tab/>
+      </w:r>
+      <w:r>
+        <w:rPr>
+          <w:rFonts w:asciiTheme="minorHAnsi" w:hAnsiTheme="minorHAnsi" w:cstheme="minorHAnsi"/>
+        </w:rPr>
+        <w:tab/>
+      </w:r>
+      <w:r>
+        <w:rPr>
+          <w:rFonts w:asciiTheme="minorHAnsi" w:hAnsiTheme="minorHAnsi" w:cstheme="minorHAnsi"/>
+        </w:rPr>
+        <w:t>(log(n))</w:t>
+      </w:r>
+    </w:p>
+    <w:p>
+      <w:pPr>
+        <w:rPr>
+          <w:rFonts w:asciiTheme="minorHAnsi" w:hAnsiTheme="minorHAnsi" w:cstheme="minorHAnsi"/>
+        </w:rPr>
+      </w:pPr>
       <w:r>
         <w:rPr>
           <w:rFonts w:asciiTheme="minorHAnsi" w:hAnsiTheme="minorHAnsi" w:cstheme="minorHAnsi"/>
@@ -816,6 +1359,42 @@
           <w:rFonts w:asciiTheme="minorHAnsi" w:hAnsiTheme="minorHAnsi" w:cstheme="minorHAnsi"/>
         </w:rPr>
         <w:t xml:space="preserve"> down midpoint</w:t>
+      </w:r>
+      <w:r>
+        <w:rPr>
+          <w:rFonts w:asciiTheme="minorHAnsi" w:hAnsiTheme="minorHAnsi" w:cstheme="minorHAnsi"/>
+        </w:rPr>
+        <w:tab/>
+      </w:r>
+      <w:r>
+        <w:rPr>
+          <w:rFonts w:asciiTheme="minorHAnsi" w:hAnsiTheme="minorHAnsi" w:cstheme="minorHAnsi"/>
+        </w:rPr>
+        <w:tab/>
+      </w:r>
+      <w:r>
+        <w:rPr>
+          <w:rFonts w:asciiTheme="minorHAnsi" w:hAnsiTheme="minorHAnsi" w:cstheme="minorHAnsi"/>
+        </w:rPr>
+        <w:tab/>
+      </w:r>
+      <w:r>
+        <w:rPr>
+          <w:rFonts w:asciiTheme="minorHAnsi" w:hAnsiTheme="minorHAnsi" w:cstheme="minorHAnsi"/>
+        </w:rPr>
+        <w:tab/>
+      </w:r>
+      <w:r>
+        <w:rPr>
+          <w:rFonts w:asciiTheme="minorHAnsi" w:hAnsiTheme="minorHAnsi" w:cstheme="minorHAnsi"/>
+        </w:rPr>
+        <w:tab/>
+      </w:r>
+      <w:r>
+        <w:rPr>
+          <w:rFonts w:asciiTheme="minorHAnsi" w:hAnsiTheme="minorHAnsi" w:cstheme="minorHAnsi"/>
+        </w:rPr>
+        <w:t>(log(n))</w:t>
       </w:r>
     </w:p>
     <w:p>
@@ -909,14 +1488,199 @@
         </w:rPr>
         <w:tab/>
       </w:r>
+      <w:r>
+        <w:rPr>
+          <w:rFonts w:asciiTheme="minorHAnsi" w:hAnsiTheme="minorHAnsi" w:cstheme="minorHAnsi"/>
+        </w:rPr>
+        <w:t>E</w:t>
+      </w:r>
+      <w:r>
+        <w:rPr>
+          <w:rFonts w:asciiTheme="minorHAnsi" w:hAnsiTheme="minorHAnsi" w:cstheme="minorHAnsi"/>
+        </w:rPr>
+        <w:t>lse</w:t>
+      </w:r>
+      <w:r>
+        <w:rPr>
+          <w:rFonts w:asciiTheme="minorHAnsi" w:hAnsiTheme="minorHAnsi" w:cstheme="minorHAnsi"/>
+        </w:rPr>
+        <w:tab/>
+      </w:r>
+      <w:r>
+        <w:rPr>
+          <w:rFonts w:asciiTheme="minorHAnsi" w:hAnsiTheme="minorHAnsi" w:cstheme="minorHAnsi"/>
+        </w:rPr>
+        <w:tab/>
+      </w:r>
+      <w:r>
+        <w:rPr>
+          <w:rFonts w:asciiTheme="minorHAnsi" w:hAnsiTheme="minorHAnsi" w:cstheme="minorHAnsi"/>
+        </w:rPr>
+        <w:tab/>
+      </w:r>
+      <w:r>
+        <w:rPr>
+          <w:rFonts w:asciiTheme="minorHAnsi" w:hAnsiTheme="minorHAnsi" w:cstheme="minorHAnsi"/>
+        </w:rPr>
+        <w:tab/>
+      </w:r>
+      <w:r>
+        <w:rPr>
+          <w:rFonts w:asciiTheme="minorHAnsi" w:hAnsiTheme="minorHAnsi" w:cstheme="minorHAnsi"/>
+        </w:rPr>
+        <w:tab/>
+      </w:r>
+      <w:r>
+        <w:rPr>
+          <w:rFonts w:asciiTheme="minorHAnsi" w:hAnsiTheme="minorHAnsi" w:cstheme="minorHAnsi"/>
+        </w:rPr>
+        <w:tab/>
+      </w:r>
+      <w:r>
+        <w:rPr>
+          <w:rFonts w:asciiTheme="minorHAnsi" w:hAnsiTheme="minorHAnsi" w:cstheme="minorHAnsi"/>
+        </w:rPr>
+        <w:tab/>
+      </w:r>
+      <w:r>
+        <w:rPr>
+          <w:rFonts w:asciiTheme="minorHAnsi" w:hAnsiTheme="minorHAnsi" w:cstheme="minorHAnsi"/>
+        </w:rPr>
+        <w:tab/>
+      </w:r>
+      <w:r>
+        <w:rPr>
+          <w:rFonts w:asciiTheme="minorHAnsi" w:hAnsiTheme="minorHAnsi" w:cstheme="minorHAnsi"/>
+        </w:rPr>
+        <w:t>(</w:t>
+      </w:r>
       <w:proofErr w:type="gramStart"/>
       <w:r>
         <w:rPr>
           <w:rFonts w:asciiTheme="minorHAnsi" w:hAnsiTheme="minorHAnsi" w:cstheme="minorHAnsi"/>
         </w:rPr>
-        <w:t>else</w:t>
+        <w:t>log(</w:t>
       </w:r>
       <w:proofErr w:type="gramEnd"/>
+      <w:r>
+        <w:rPr>
+          <w:rFonts w:asciiTheme="minorHAnsi" w:hAnsiTheme="minorHAnsi" w:cstheme="minorHAnsi"/>
+        </w:rPr>
+        <w:t>n))</w:t>
+      </w:r>
+    </w:p>
+    <w:p>
+      <w:pPr>
+        <w:rPr>
+          <w:rFonts w:asciiTheme="minorHAnsi" w:hAnsiTheme="minorHAnsi" w:cstheme="minorHAnsi"/>
+        </w:rPr>
+      </w:pPr>
+      <w:r>
+        <w:rPr>
+          <w:rFonts w:asciiTheme="minorHAnsi" w:hAnsiTheme="minorHAnsi" w:cstheme="minorHAnsi"/>
+        </w:rPr>
+        <w:tab/>
+      </w:r>
+      <w:r>
+        <w:rPr>
+          <w:rFonts w:asciiTheme="minorHAnsi" w:hAnsiTheme="minorHAnsi" w:cstheme="minorHAnsi"/>
+        </w:rPr>
+        <w:tab/>
+      </w:r>
+      <w:r>
+        <w:rPr>
+          <w:rFonts w:asciiTheme="minorHAnsi" w:hAnsiTheme="minorHAnsi" w:cstheme="minorHAnsi"/>
+        </w:rPr>
+        <w:tab/>
+      </w:r>
+      <w:r>
+        <w:rPr>
+          <w:rFonts w:asciiTheme="minorHAnsi" w:hAnsiTheme="minorHAnsi" w:cstheme="minorHAnsi"/>
+        </w:rPr>
+        <w:t>//</w:t>
+      </w:r>
+      <w:r>
+        <w:rPr>
+          <w:rFonts w:asciiTheme="minorHAnsi" w:hAnsiTheme="minorHAnsi" w:cstheme="minorHAnsi"/>
+        </w:rPr>
+        <w:t>checks if list is only one item</w:t>
+      </w:r>
+    </w:p>
+    <w:p>
+      <w:pPr>
+        <w:rPr>
+          <w:rFonts w:asciiTheme="minorHAnsi" w:hAnsiTheme="minorHAnsi" w:cstheme="minorHAnsi"/>
+        </w:rPr>
+      </w:pPr>
+      <w:r>
+        <w:rPr>
+          <w:rFonts w:asciiTheme="minorHAnsi" w:hAnsiTheme="minorHAnsi" w:cstheme="minorHAnsi"/>
+        </w:rPr>
+        <w:t xml:space="preserve">            </w:t>
+      </w:r>
+      <w:r>
+        <w:rPr>
+          <w:rFonts w:asciiTheme="minorHAnsi" w:hAnsiTheme="minorHAnsi" w:cstheme="minorHAnsi"/>
+        </w:rPr>
+        <w:tab/>
+      </w:r>
+      <w:r>
+        <w:rPr>
+          <w:rFonts w:asciiTheme="minorHAnsi" w:hAnsiTheme="minorHAnsi" w:cstheme="minorHAnsi"/>
+        </w:rPr>
+        <w:tab/>
+      </w:r>
+      <w:r>
+        <w:rPr>
+          <w:rFonts w:asciiTheme="minorHAnsi" w:hAnsiTheme="minorHAnsi" w:cstheme="minorHAnsi"/>
+        </w:rPr>
+        <w:tab/>
+        <w:t>//</w:t>
+      </w:r>
+      <w:r>
+        <w:rPr>
+          <w:rFonts w:asciiTheme="minorHAnsi" w:hAnsiTheme="minorHAnsi" w:cstheme="minorHAnsi"/>
+        </w:rPr>
+        <w:t>if it is then end the loop as we would have already checked whether</w:t>
+      </w:r>
+    </w:p>
+    <w:p>
+      <w:pPr>
+        <w:rPr>
+          <w:rFonts w:asciiTheme="minorHAnsi" w:hAnsiTheme="minorHAnsi" w:cstheme="minorHAnsi"/>
+        </w:rPr>
+      </w:pPr>
+      <w:r>
+        <w:rPr>
+          <w:rFonts w:asciiTheme="minorHAnsi" w:hAnsiTheme="minorHAnsi" w:cstheme="minorHAnsi"/>
+        </w:rPr>
+        <w:t xml:space="preserve">            </w:t>
+      </w:r>
+      <w:r>
+        <w:rPr>
+          <w:rFonts w:asciiTheme="minorHAnsi" w:hAnsiTheme="minorHAnsi" w:cstheme="minorHAnsi"/>
+        </w:rPr>
+        <w:tab/>
+      </w:r>
+      <w:r>
+        <w:rPr>
+          <w:rFonts w:asciiTheme="minorHAnsi" w:hAnsiTheme="minorHAnsi" w:cstheme="minorHAnsi"/>
+        </w:rPr>
+        <w:tab/>
+      </w:r>
+      <w:r>
+        <w:rPr>
+          <w:rFonts w:asciiTheme="minorHAnsi" w:hAnsiTheme="minorHAnsi" w:cstheme="minorHAnsi"/>
+        </w:rPr>
+        <w:tab/>
+        <w:t>//i</w:t>
+      </w:r>
+      <w:r>
+        <w:rPr>
+          <w:rFonts w:asciiTheme="minorHAnsi" w:hAnsiTheme="minorHAnsi" w:cstheme="minorHAnsi"/>
+        </w:rPr>
+        <w:t>t is a value in the interval.</w:t>
+      </w:r>
     </w:p>
     <w:p>
       <w:pPr>
@@ -947,53 +1711,56 @@
         <w:rPr>
           <w:rFonts w:asciiTheme="minorHAnsi" w:hAnsiTheme="minorHAnsi" w:cstheme="minorHAnsi"/>
         </w:rPr>
-        <w:t>start</w:t>
+        <w:t>if</w:t>
       </w:r>
       <w:proofErr w:type="gramEnd"/>
       <w:r>
         <w:rPr>
           <w:rFonts w:asciiTheme="minorHAnsi" w:hAnsiTheme="minorHAnsi" w:cstheme="minorHAnsi"/>
         </w:rPr>
-        <w:t xml:space="preserve"> &lt;- midpoint + 1</w:t>
-      </w:r>
-    </w:p>
-    <w:p>
-      <w:pPr>
-        <w:rPr>
-          <w:rFonts w:asciiTheme="minorHAnsi" w:hAnsiTheme="minorHAnsi" w:cstheme="minorHAnsi"/>
-        </w:rPr>
-      </w:pPr>
-      <w:r>
-        <w:rPr>
-          <w:rFonts w:asciiTheme="minorHAnsi" w:hAnsiTheme="minorHAnsi" w:cstheme="minorHAnsi"/>
-        </w:rPr>
-        <w:tab/>
-      </w:r>
-      <w:r>
-        <w:rPr>
-          <w:rFonts w:asciiTheme="minorHAnsi" w:hAnsiTheme="minorHAnsi" w:cstheme="minorHAnsi"/>
-        </w:rPr>
-        <w:tab/>
-      </w:r>
-      <w:r>
-        <w:rPr>
-          <w:rFonts w:asciiTheme="minorHAnsi" w:hAnsiTheme="minorHAnsi" w:cstheme="minorHAnsi"/>
-        </w:rPr>
-        <w:tab/>
-      </w:r>
-      <w:proofErr w:type="gramStart"/>
-      <w:r>
-        <w:rPr>
-          <w:rFonts w:asciiTheme="minorHAnsi" w:hAnsiTheme="minorHAnsi" w:cstheme="minorHAnsi"/>
-        </w:rPr>
-        <w:t>if</w:t>
-      </w:r>
-      <w:proofErr w:type="gramEnd"/>
-      <w:r>
-        <w:rPr>
-          <w:rFonts w:asciiTheme="minorHAnsi" w:hAnsiTheme="minorHAnsi" w:cstheme="minorHAnsi"/>
-        </w:rPr>
         <w:t xml:space="preserve"> start = end</w:t>
+      </w:r>
+      <w:r>
+        <w:rPr>
+          <w:rFonts w:asciiTheme="minorHAnsi" w:hAnsiTheme="minorHAnsi" w:cstheme="minorHAnsi"/>
+        </w:rPr>
+        <w:tab/>
+      </w:r>
+      <w:r>
+        <w:rPr>
+          <w:rFonts w:asciiTheme="minorHAnsi" w:hAnsiTheme="minorHAnsi" w:cstheme="minorHAnsi"/>
+        </w:rPr>
+        <w:tab/>
+      </w:r>
+      <w:r>
+        <w:rPr>
+          <w:rFonts w:asciiTheme="minorHAnsi" w:hAnsiTheme="minorHAnsi" w:cstheme="minorHAnsi"/>
+        </w:rPr>
+        <w:tab/>
+      </w:r>
+      <w:r>
+        <w:rPr>
+          <w:rFonts w:asciiTheme="minorHAnsi" w:hAnsiTheme="minorHAnsi" w:cstheme="minorHAnsi"/>
+        </w:rPr>
+        <w:tab/>
+      </w:r>
+      <w:r>
+        <w:rPr>
+          <w:rFonts w:asciiTheme="minorHAnsi" w:hAnsiTheme="minorHAnsi" w:cstheme="minorHAnsi"/>
+        </w:rPr>
+        <w:tab/>
+      </w:r>
+      <w:r>
+        <w:rPr>
+          <w:rFonts w:asciiTheme="minorHAnsi" w:hAnsiTheme="minorHAnsi" w:cstheme="minorHAnsi"/>
+        </w:rPr>
+        <w:tab/>
+      </w:r>
+      <w:r>
+        <w:rPr>
+          <w:rFonts w:asciiTheme="minorHAnsi" w:hAnsiTheme="minorHAnsi" w:cstheme="minorHAnsi"/>
+        </w:rPr>
+        <w:t>(log(n))</w:t>
       </w:r>
     </w:p>
     <w:p>
@@ -1036,6 +1803,78 @@
       </w:r>
       <w:proofErr w:type="spellEnd"/>
       <w:proofErr w:type="gramEnd"/>
+      <w:r>
+        <w:rPr>
+          <w:rFonts w:asciiTheme="minorHAnsi" w:hAnsiTheme="minorHAnsi" w:cstheme="minorHAnsi"/>
+        </w:rPr>
+        <w:t xml:space="preserve"> &lt;- True</w:t>
+      </w:r>
+      <w:r>
+        <w:rPr>
+          <w:rFonts w:asciiTheme="minorHAnsi" w:hAnsiTheme="minorHAnsi" w:cstheme="minorHAnsi"/>
+        </w:rPr>
+        <w:tab/>
+      </w:r>
+      <w:r>
+        <w:rPr>
+          <w:rFonts w:asciiTheme="minorHAnsi" w:hAnsiTheme="minorHAnsi" w:cstheme="minorHAnsi"/>
+        </w:rPr>
+        <w:tab/>
+      </w:r>
+      <w:r>
+        <w:rPr>
+          <w:rFonts w:asciiTheme="minorHAnsi" w:hAnsiTheme="minorHAnsi" w:cstheme="minorHAnsi"/>
+        </w:rPr>
+        <w:tab/>
+      </w:r>
+      <w:r>
+        <w:rPr>
+          <w:rFonts w:asciiTheme="minorHAnsi" w:hAnsiTheme="minorHAnsi" w:cstheme="minorHAnsi"/>
+        </w:rPr>
+        <w:tab/>
+      </w:r>
+      <w:r>
+        <w:rPr>
+          <w:rFonts w:asciiTheme="minorHAnsi" w:hAnsiTheme="minorHAnsi" w:cstheme="minorHAnsi"/>
+        </w:rPr>
+        <w:tab/>
+        <w:t>(1)</w:t>
+      </w:r>
+    </w:p>
+    <w:p>
+      <w:pPr>
+        <w:rPr>
+          <w:rFonts w:asciiTheme="minorHAnsi" w:hAnsiTheme="minorHAnsi" w:cstheme="minorHAnsi"/>
+        </w:rPr>
+      </w:pPr>
+      <w:r>
+        <w:rPr>
+          <w:rFonts w:asciiTheme="minorHAnsi" w:hAnsiTheme="minorHAnsi" w:cstheme="minorHAnsi"/>
+        </w:rPr>
+        <w:tab/>
+      </w:r>
+      <w:r>
+        <w:rPr>
+          <w:rFonts w:asciiTheme="minorHAnsi" w:hAnsiTheme="minorHAnsi" w:cstheme="minorHAnsi"/>
+        </w:rPr>
+        <w:tab/>
+      </w:r>
+      <w:r>
+        <w:rPr>
+          <w:rFonts w:asciiTheme="minorHAnsi" w:hAnsiTheme="minorHAnsi" w:cstheme="minorHAnsi"/>
+        </w:rPr>
+        <w:tab/>
+        <w:t>//</w:t>
+      </w:r>
+      <w:r>
+        <w:t xml:space="preserve"> </w:t>
+      </w:r>
+      <w:r>
+        <w:rPr>
+          <w:rFonts w:asciiTheme="minorHAnsi" w:hAnsiTheme="minorHAnsi" w:cstheme="minorHAnsi"/>
+        </w:rPr>
+        <w:t>calculates new beginning of searchable list and new midpoint.</w:t>
+      </w:r>
     </w:p>
     <w:p>
       <w:pPr>
@@ -1049,13 +1888,55 @@
         <w:rPr>
           <w:rFonts w:asciiTheme="minorHAnsi" w:hAnsiTheme="minorHAnsi" w:cstheme="minorHAnsi"/>
         </w:rPr>
-        <w:t>else</w:t>
+        <w:t>start</w:t>
       </w:r>
       <w:proofErr w:type="gramEnd"/>
-    </w:p>
-    <w:p>
-      <w:pPr>
-        <w:ind w:left="2160" w:firstLine="720"/>
+      <w:r>
+        <w:rPr>
+          <w:rFonts w:asciiTheme="minorHAnsi" w:hAnsiTheme="minorHAnsi" w:cstheme="minorHAnsi"/>
+        </w:rPr>
+        <w:t xml:space="preserve"> &lt;- midpoint + 1</w:t>
+      </w:r>
+      <w:r>
+        <w:rPr>
+          <w:rFonts w:asciiTheme="minorHAnsi" w:hAnsiTheme="minorHAnsi" w:cstheme="minorHAnsi"/>
+        </w:rPr>
+        <w:tab/>
+      </w:r>
+      <w:r>
+        <w:rPr>
+          <w:rFonts w:asciiTheme="minorHAnsi" w:hAnsiTheme="minorHAnsi" w:cstheme="minorHAnsi"/>
+        </w:rPr>
+        <w:tab/>
+      </w:r>
+      <w:r>
+        <w:rPr>
+          <w:rFonts w:asciiTheme="minorHAnsi" w:hAnsiTheme="minorHAnsi" w:cstheme="minorHAnsi"/>
+        </w:rPr>
+        <w:tab/>
+      </w:r>
+      <w:r>
+        <w:rPr>
+          <w:rFonts w:asciiTheme="minorHAnsi" w:hAnsiTheme="minorHAnsi" w:cstheme="minorHAnsi"/>
+        </w:rPr>
+        <w:tab/>
+      </w:r>
+      <w:r>
+        <w:rPr>
+          <w:rFonts w:asciiTheme="minorHAnsi" w:hAnsiTheme="minorHAnsi" w:cstheme="minorHAnsi"/>
+        </w:rPr>
+        <w:tab/>
+      </w:r>
+      <w:r>
+        <w:rPr>
+          <w:rFonts w:asciiTheme="minorHAnsi" w:hAnsiTheme="minorHAnsi" w:cstheme="minorHAnsi"/>
+        </w:rPr>
+        <w:t>(log(n))</w:t>
+      </w:r>
+    </w:p>
+    <w:p>
+      <w:pPr>
+        <w:ind w:left="1440" w:firstLine="720"/>
         <w:rPr>
           <w:rFonts w:asciiTheme="minorHAnsi" w:hAnsiTheme="minorHAnsi" w:cstheme="minorHAnsi"/>
         </w:rPr>
@@ -1074,30 +1955,286 @@
         </w:rPr>
         <w:t xml:space="preserve"> &lt;- start + (end  - start)/2</w:t>
       </w:r>
-    </w:p>
-    <w:p>
-      <w:pPr>
-        <w:rPr>
-          <w:rFonts w:asciiTheme="minorHAnsi" w:hAnsiTheme="minorHAnsi" w:cstheme="minorHAnsi"/>
-        </w:rPr>
-      </w:pPr>
-      <w:r>
-        <w:rPr>
-          <w:rFonts w:asciiTheme="minorHAnsi" w:hAnsiTheme="minorHAnsi" w:cstheme="minorHAnsi"/>
-        </w:rPr>
-        <w:tab/>
-      </w:r>
-      <w:r>
-        <w:rPr>
-          <w:rFonts w:asciiTheme="minorHAnsi" w:hAnsiTheme="minorHAnsi" w:cstheme="minorHAnsi"/>
-        </w:rPr>
-        <w:tab/>
-      </w:r>
-      <w:r>
-        <w:rPr>
-          <w:rFonts w:asciiTheme="minorHAnsi" w:hAnsiTheme="minorHAnsi" w:cstheme="minorHAnsi"/>
-        </w:rPr>
-        <w:tab/>
+      <w:r>
+        <w:rPr>
+          <w:rFonts w:asciiTheme="minorHAnsi" w:hAnsiTheme="minorHAnsi" w:cstheme="minorHAnsi"/>
+        </w:rPr>
+        <w:tab/>
+      </w:r>
+      <w:r>
+        <w:rPr>
+          <w:rFonts w:asciiTheme="minorHAnsi" w:hAnsiTheme="minorHAnsi" w:cstheme="minorHAnsi"/>
+        </w:rPr>
+        <w:tab/>
+      </w:r>
+      <w:r>
+        <w:rPr>
+          <w:rFonts w:asciiTheme="minorHAnsi" w:hAnsiTheme="minorHAnsi" w:cstheme="minorHAnsi"/>
+        </w:rPr>
+        <w:tab/>
+      </w:r>
+      <w:r>
+        <w:rPr>
+          <w:rFonts w:asciiTheme="minorHAnsi" w:hAnsiTheme="minorHAnsi" w:cstheme="minorHAnsi"/>
+        </w:rPr>
+        <w:tab/>
+      </w:r>
+      <w:r>
+        <w:rPr>
+          <w:rFonts w:asciiTheme="minorHAnsi" w:hAnsiTheme="minorHAnsi" w:cstheme="minorHAnsi"/>
+        </w:rPr>
+        <w:t>(log(n))</w:t>
+      </w:r>
+    </w:p>
+    <w:p>
+      <w:pPr>
+        <w:rPr>
+          <w:rFonts w:asciiTheme="minorHAnsi" w:hAnsiTheme="minorHAnsi" w:cstheme="minorHAnsi"/>
+        </w:rPr>
+      </w:pPr>
+      <w:r>
+        <w:rPr>
+          <w:rFonts w:asciiTheme="minorHAnsi" w:hAnsiTheme="minorHAnsi" w:cstheme="minorHAnsi"/>
+        </w:rPr>
+        <w:tab/>
+      </w:r>
+      <w:r>
+        <w:rPr>
+          <w:rFonts w:asciiTheme="minorHAnsi" w:hAnsiTheme="minorHAnsi" w:cstheme="minorHAnsi"/>
+        </w:rPr>
+        <w:tab/>
+      </w:r>
+      <w:r>
+        <w:rPr>
+          <w:rFonts w:asciiTheme="minorHAnsi" w:hAnsiTheme="minorHAnsi" w:cstheme="minorHAnsi"/>
+        </w:rPr>
+        <w:tab/>
+      </w:r>
+      <w:proofErr w:type="gramStart"/>
+      <w:r>
+        <w:rPr>
+          <w:rFonts w:asciiTheme="minorHAnsi" w:hAnsiTheme="minorHAnsi" w:cstheme="minorHAnsi"/>
+        </w:rPr>
+        <w:t>round</w:t>
+      </w:r>
+      <w:proofErr w:type="gramEnd"/>
+      <w:r>
+        <w:rPr>
+          <w:rFonts w:asciiTheme="minorHAnsi" w:hAnsiTheme="minorHAnsi" w:cstheme="minorHAnsi"/>
+        </w:rPr>
+        <w:t xml:space="preserve"> down midpoint</w:t>
+      </w:r>
+      <w:r>
+        <w:rPr>
+          <w:rFonts w:asciiTheme="minorHAnsi" w:hAnsiTheme="minorHAnsi" w:cstheme="minorHAnsi"/>
+        </w:rPr>
+        <w:tab/>
+      </w:r>
+      <w:r>
+        <w:rPr>
+          <w:rFonts w:asciiTheme="minorHAnsi" w:hAnsiTheme="minorHAnsi" w:cstheme="minorHAnsi"/>
+        </w:rPr>
+        <w:tab/>
+      </w:r>
+      <w:r>
+        <w:rPr>
+          <w:rFonts w:asciiTheme="minorHAnsi" w:hAnsiTheme="minorHAnsi" w:cstheme="minorHAnsi"/>
+        </w:rPr>
+        <w:tab/>
+      </w:r>
+      <w:r>
+        <w:rPr>
+          <w:rFonts w:asciiTheme="minorHAnsi" w:hAnsiTheme="minorHAnsi" w:cstheme="minorHAnsi"/>
+        </w:rPr>
+        <w:tab/>
+      </w:r>
+      <w:r>
+        <w:rPr>
+          <w:rFonts w:asciiTheme="minorHAnsi" w:hAnsiTheme="minorHAnsi" w:cstheme="minorHAnsi"/>
+        </w:rPr>
+        <w:tab/>
+      </w:r>
+      <w:r>
+        <w:rPr>
+          <w:rFonts w:asciiTheme="minorHAnsi" w:hAnsiTheme="minorHAnsi" w:cstheme="minorHAnsi"/>
+        </w:rPr>
+        <w:t>(log(n))</w:t>
+      </w:r>
+    </w:p>
+    <w:p>
+      <w:pPr>
+        <w:rPr>
+          <w:rFonts w:asciiTheme="minorHAnsi" w:hAnsiTheme="minorHAnsi" w:cstheme="minorHAnsi"/>
+        </w:rPr>
+      </w:pPr>
+      <w:r>
+        <w:rPr>
+          <w:rFonts w:asciiTheme="minorHAnsi" w:hAnsiTheme="minorHAnsi" w:cstheme="minorHAnsi"/>
+        </w:rPr>
+        <w:tab/>
+        <w:t>//</w:t>
+      </w:r>
+      <w:r>
+        <w:t xml:space="preserve"> </w:t>
+      </w:r>
+      <w:r>
+        <w:rPr>
+          <w:rFonts w:asciiTheme="minorHAnsi" w:hAnsiTheme="minorHAnsi" w:cstheme="minorHAnsi"/>
+        </w:rPr>
+        <w:t>returns whethe</w:t>
+      </w:r>
+      <w:r>
+        <w:rPr>
+          <w:rFonts w:asciiTheme="minorHAnsi" w:hAnsiTheme="minorHAnsi" w:cstheme="minorHAnsi"/>
+        </w:rPr>
+        <w:t>r a</w:t>
+      </w:r>
+      <w:r>
+        <w:rPr>
+          <w:rFonts w:asciiTheme="minorHAnsi" w:hAnsiTheme="minorHAnsi" w:cstheme="minorHAnsi"/>
+        </w:rPr>
+        <w:t xml:space="preserve"> value in the interval was found or not.</w:t>
+      </w:r>
+    </w:p>
+    <w:p>
+      <w:pPr>
+        <w:rPr>
+          <w:rFonts w:asciiTheme="minorHAnsi" w:hAnsiTheme="minorHAnsi" w:cstheme="minorHAnsi"/>
+        </w:rPr>
+      </w:pPr>
+      <w:r>
+        <w:rPr>
+          <w:rFonts w:asciiTheme="minorHAnsi" w:hAnsiTheme="minorHAnsi" w:cstheme="minorHAnsi"/>
+        </w:rPr>
+        <w:tab/>
+      </w:r>
+      <w:proofErr w:type="gramStart"/>
+      <w:r>
+        <w:rPr>
+          <w:rFonts w:asciiTheme="minorHAnsi" w:hAnsiTheme="minorHAnsi" w:cstheme="minorHAnsi"/>
+        </w:rPr>
+        <w:t>return</w:t>
+      </w:r>
+      <w:proofErr w:type="gramEnd"/>
+      <w:r>
+        <w:rPr>
+          <w:rFonts w:asciiTheme="minorHAnsi" w:hAnsiTheme="minorHAnsi" w:cstheme="minorHAnsi"/>
+        </w:rPr>
+        <w:t xml:space="preserve"> </w:t>
+      </w:r>
+      <w:proofErr w:type="spellStart"/>
+      <w:r>
+        <w:rPr>
+          <w:rFonts w:asciiTheme="minorHAnsi" w:hAnsiTheme="minorHAnsi" w:cstheme="minorHAnsi"/>
+        </w:rPr>
+        <w:t>valueFound</w:t>
+      </w:r>
+      <w:proofErr w:type="spellEnd"/>
+      <w:r>
+        <w:rPr>
+          <w:rFonts w:asciiTheme="minorHAnsi" w:hAnsiTheme="minorHAnsi" w:cstheme="minorHAnsi"/>
+        </w:rPr>
+        <w:tab/>
+      </w:r>
+      <w:r>
+        <w:rPr>
+          <w:rFonts w:asciiTheme="minorHAnsi" w:hAnsiTheme="minorHAnsi" w:cstheme="minorHAnsi"/>
+        </w:rPr>
+        <w:tab/>
+      </w:r>
+      <w:r>
+        <w:rPr>
+          <w:rFonts w:asciiTheme="minorHAnsi" w:hAnsiTheme="minorHAnsi" w:cstheme="minorHAnsi"/>
+        </w:rPr>
+        <w:tab/>
+      </w:r>
+      <w:r>
+        <w:rPr>
+          <w:rFonts w:asciiTheme="minorHAnsi" w:hAnsiTheme="minorHAnsi" w:cstheme="minorHAnsi"/>
+        </w:rPr>
+        <w:tab/>
+      </w:r>
+      <w:r>
+        <w:rPr>
+          <w:rFonts w:asciiTheme="minorHAnsi" w:hAnsiTheme="minorHAnsi" w:cstheme="minorHAnsi"/>
+        </w:rPr>
+        <w:tab/>
+      </w:r>
+      <w:r>
+        <w:rPr>
+          <w:rFonts w:asciiTheme="minorHAnsi" w:hAnsiTheme="minorHAnsi" w:cstheme="minorHAnsi"/>
+        </w:rPr>
+        <w:tab/>
+      </w:r>
+      <w:r>
+        <w:rPr>
+          <w:rFonts w:asciiTheme="minorHAnsi" w:hAnsiTheme="minorHAnsi" w:cstheme="minorHAnsi"/>
+        </w:rPr>
+        <w:tab/>
+        <w:t>(1)</w:t>
+      </w:r>
+    </w:p>
+    <w:p>
+      <w:pPr>
+        <w:rPr>
+          <w:rFonts w:asciiTheme="minorHAnsi" w:hAnsiTheme="minorHAnsi" w:cstheme="minorHAnsi"/>
+        </w:rPr>
+      </w:pPr>
+    </w:p>
+    <w:p>
+      <w:pPr>
+        <w:rPr>
+          <w:rFonts w:asciiTheme="minorHAnsi" w:hAnsiTheme="minorHAnsi" w:cstheme="minorHAnsi"/>
+          <w:u w:val="single"/>
+        </w:rPr>
+      </w:pPr>
+      <w:r>
+        <w:rPr>
+          <w:rFonts w:asciiTheme="minorHAnsi" w:hAnsiTheme="minorHAnsi" w:cstheme="minorHAnsi"/>
+          <w:u w:val="single"/>
+        </w:rPr>
+        <w:t xml:space="preserve">// to do this with recursion remove the part of the </w:t>
+      </w:r>
+      <w:r>
+        <w:rPr>
+          <w:rFonts w:asciiTheme="minorHAnsi" w:hAnsiTheme="minorHAnsi" w:cstheme="minorHAnsi"/>
+          <w:u w:val="single"/>
+        </w:rPr>
+        <w:t>list that is no longer searched until interval found or no more list.</w:t>
+      </w:r>
+    </w:p>
+    <w:p>
+      <w:pPr>
+        <w:rPr>
+          <w:rFonts w:asciiTheme="minorHAnsi" w:hAnsiTheme="minorHAnsi" w:cstheme="minorHAnsi"/>
+          <w:u w:val="single"/>
+        </w:rPr>
+      </w:pPr>
+    </w:p>
+    <w:p>
+      <w:pPr>
+        <w:rPr>
+          <w:rFonts w:asciiTheme="minorHAnsi" w:hAnsiTheme="minorHAnsi" w:cstheme="minorHAnsi"/>
+        </w:rPr>
+      </w:pPr>
+    </w:p>
+    <w:p>
+      <w:pPr>
+        <w:rPr>
+          <w:rFonts w:asciiTheme="minorHAnsi" w:hAnsiTheme="minorHAnsi" w:cstheme="minorHAnsi"/>
+        </w:rPr>
+      </w:pPr>
+      <w:r>
+        <w:rPr>
+          <w:rFonts w:asciiTheme="minorHAnsi" w:hAnsiTheme="minorHAnsi" w:cstheme="minorHAnsi"/>
+        </w:rPr>
+        <w:t>Runtime:</w:t>
+      </w:r>
+      <w:r>
+        <w:rPr>
+          <w:rFonts w:asciiTheme="minorHAnsi" w:hAnsiTheme="minorHAnsi" w:cstheme="minorHAnsi"/>
+        </w:rPr>
+        <w:t xml:space="preserve"> 11log(n) + </w:t>
       </w:r>
       <w:bookmarkStart w:id="0" w:name="_GoBack"/>
       <w:bookmarkEnd w:id="0"/>
@@ -1105,346 +2242,45 @@
         <w:rPr>
           <w:rFonts w:asciiTheme="minorHAnsi" w:hAnsiTheme="minorHAnsi" w:cstheme="minorHAnsi"/>
         </w:rPr>
-        <w:tab/>
-      </w:r>
-      <w:r>
-        <w:rPr>
-          <w:rFonts w:asciiTheme="minorHAnsi" w:hAnsiTheme="minorHAnsi" w:cstheme="minorHAnsi"/>
-        </w:rPr>
-        <w:t>round down midpoint</w:t>
-      </w:r>
-    </w:p>
-    <w:p>
-      <w:pPr>
-        <w:rPr>
-          <w:rFonts w:asciiTheme="minorHAnsi" w:hAnsiTheme="minorHAnsi" w:cstheme="minorHAnsi"/>
-        </w:rPr>
-      </w:pPr>
-      <w:r>
-        <w:rPr>
-          <w:rFonts w:asciiTheme="minorHAnsi" w:hAnsiTheme="minorHAnsi" w:cstheme="minorHAnsi"/>
-        </w:rPr>
-        <w:tab/>
+        <w:t>8</w:t>
+      </w:r>
+    </w:p>
+    <w:p>
+      <w:pPr>
+        <w:rPr>
+          <w:rFonts w:asciiTheme="minorHAnsi" w:hAnsiTheme="minorHAnsi" w:cstheme="minorHAnsi"/>
+        </w:rPr>
+      </w:pPr>
+    </w:p>
+    <w:p>
+      <w:pPr>
+        <w:rPr>
+          <w:rFonts w:asciiTheme="minorHAnsi" w:hAnsiTheme="minorHAnsi" w:cstheme="minorHAnsi"/>
+        </w:rPr>
+      </w:pPr>
+      <w:r>
+        <w:rPr>
+          <w:rFonts w:asciiTheme="minorHAnsi" w:hAnsiTheme="minorHAnsi" w:cstheme="minorHAnsi"/>
+        </w:rPr>
+        <w:t xml:space="preserve">Big O: </w:t>
       </w:r>
       <w:proofErr w:type="gramStart"/>
       <w:r>
         <w:rPr>
           <w:rFonts w:asciiTheme="minorHAnsi" w:hAnsiTheme="minorHAnsi" w:cstheme="minorHAnsi"/>
         </w:rPr>
-        <w:t>return</w:t>
+        <w:t>O(</w:t>
       </w:r>
       <w:proofErr w:type="gramEnd"/>
       <w:r>
         <w:rPr>
           <w:rFonts w:asciiTheme="minorHAnsi" w:hAnsiTheme="minorHAnsi" w:cstheme="minorHAnsi"/>
         </w:rPr>
-        <w:t xml:space="preserve"> </w:t>
-      </w:r>
-      <w:proofErr w:type="spellStart"/>
-      <w:r>
-        <w:rPr>
-          <w:rFonts w:asciiTheme="minorHAnsi" w:hAnsiTheme="minorHAnsi" w:cstheme="minorHAnsi"/>
-        </w:rPr>
-        <w:t>valueFound</w:t>
-      </w:r>
-      <w:proofErr w:type="spellEnd"/>
-    </w:p>
-    <w:p>
-      <w:pPr>
-        <w:rPr>
-          <w:rFonts w:asciiTheme="minorHAnsi" w:hAnsiTheme="minorHAnsi" w:cstheme="minorHAnsi"/>
-        </w:rPr>
-      </w:pPr>
-      <w:r>
-        <w:rPr>
-          <w:rFonts w:asciiTheme="minorHAnsi" w:hAnsiTheme="minorHAnsi" w:cstheme="minorHAnsi"/>
-        </w:rPr>
-        <w:tab/>
-      </w:r>
-      <w:r>
-        <w:rPr>
-          <w:rFonts w:asciiTheme="minorHAnsi" w:hAnsiTheme="minorHAnsi" w:cstheme="minorHAnsi"/>
-        </w:rPr>
-        <w:tab/>
-      </w:r>
-      <w:r>
-        <w:rPr>
-          <w:rFonts w:asciiTheme="minorHAnsi" w:hAnsiTheme="minorHAnsi" w:cstheme="minorHAnsi"/>
-        </w:rPr>
-        <w:tab/>
-      </w:r>
-      <w:r>
-        <w:rPr>
-          <w:rFonts w:asciiTheme="minorHAnsi" w:hAnsiTheme="minorHAnsi" w:cstheme="minorHAnsi"/>
-        </w:rPr>
-        <w:tab/>
-      </w:r>
-      <w:r>
-        <w:rPr>
-          <w:rFonts w:asciiTheme="minorHAnsi" w:hAnsiTheme="minorHAnsi" w:cstheme="minorHAnsi"/>
-        </w:rPr>
-        <w:tab/>
-      </w:r>
-    </w:p>
-    <w:p>
-      <w:pPr>
-        <w:rPr>
-          <w:rFonts w:asciiTheme="minorHAnsi" w:hAnsiTheme="minorHAnsi" w:cstheme="minorHAnsi"/>
-        </w:rPr>
-      </w:pPr>
-    </w:p>
-    <w:p>
-      <w:pPr>
-        <w:rPr>
-          <w:rFonts w:asciiTheme="minorHAnsi" w:hAnsiTheme="minorHAnsi" w:cstheme="minorHAnsi"/>
-          <w:u w:val="single"/>
-        </w:rPr>
-      </w:pPr>
-      <w:r>
-        <w:rPr>
-          <w:rFonts w:asciiTheme="minorHAnsi" w:hAnsiTheme="minorHAnsi" w:cstheme="minorHAnsi"/>
-          <w:u w:val="single"/>
-        </w:rPr>
-        <w:t xml:space="preserve">// to do this with recursion remove the part of the </w:t>
-      </w:r>
-      <w:r>
-        <w:rPr>
-          <w:rFonts w:asciiTheme="minorHAnsi" w:hAnsiTheme="minorHAnsi" w:cstheme="minorHAnsi"/>
-          <w:u w:val="single"/>
-        </w:rPr>
-        <w:t>list that is no longer searched until interval found or no more list.</w:t>
-      </w:r>
-    </w:p>
-    <w:p>
-      <w:pPr>
-        <w:rPr>
-          <w:rFonts w:asciiTheme="minorHAnsi" w:hAnsiTheme="minorHAnsi" w:cstheme="minorHAnsi"/>
-          <w:u w:val="single"/>
-        </w:rPr>
-      </w:pPr>
-    </w:p>
-    <w:p>
-      <w:pPr>
-        <w:rPr>
-          <w:rFonts w:asciiTheme="minorHAnsi" w:hAnsiTheme="minorHAnsi" w:cstheme="minorHAnsi"/>
-          <w:u w:val="single"/>
-        </w:rPr>
-      </w:pPr>
-      <w:r>
-        <w:rPr>
-          <w:rFonts w:asciiTheme="minorHAnsi" w:hAnsiTheme="minorHAnsi" w:cstheme="minorHAnsi"/>
-          <w:u w:val="single"/>
-        </w:rPr>
-        <w:t>1</w:t>
-      </w:r>
-      <w:proofErr w:type="gramStart"/>
-      <w:r>
-        <w:rPr>
-          <w:rFonts w:asciiTheme="minorHAnsi" w:hAnsiTheme="minorHAnsi" w:cstheme="minorHAnsi"/>
-          <w:u w:val="single"/>
-        </w:rPr>
-        <w:t>,2,3,4,</w:t>
-      </w:r>
-      <w:r>
-        <w:rPr>
-          <w:rFonts w:asciiTheme="minorHAnsi" w:hAnsiTheme="minorHAnsi" w:cstheme="minorHAnsi"/>
-          <w:u w:val="single"/>
-        </w:rPr>
-        <w:t>6</w:t>
-      </w:r>
-      <w:proofErr w:type="gramEnd"/>
-      <w:r>
-        <w:rPr>
-          <w:rFonts w:asciiTheme="minorHAnsi" w:hAnsiTheme="minorHAnsi" w:cstheme="minorHAnsi"/>
-          <w:u w:val="single"/>
-        </w:rPr>
-        <w:t xml:space="preserve"> </w:t>
-      </w:r>
-      <w:r>
-        <w:rPr>
-          <w:rFonts w:asciiTheme="minorHAnsi" w:hAnsiTheme="minorHAnsi" w:cstheme="minorHAnsi"/>
-          <w:u w:val="single"/>
-        </w:rPr>
-        <w:t>7,8,9, 10</w:t>
-      </w:r>
-    </w:p>
-    <w:p>
-      <w:pPr>
-        <w:rPr>
-          <w:rFonts w:asciiTheme="minorHAnsi" w:hAnsiTheme="minorHAnsi" w:cstheme="minorHAnsi"/>
-          <w:u w:val="single"/>
-        </w:rPr>
-      </w:pPr>
-      <w:r>
-        <w:rPr>
-          <w:rFonts w:asciiTheme="minorHAnsi" w:hAnsiTheme="minorHAnsi" w:cstheme="minorHAnsi"/>
-          <w:u w:val="single"/>
-        </w:rPr>
-        <w:t>5</w:t>
-      </w:r>
-      <w:proofErr w:type="gramStart"/>
-      <w:r>
-        <w:rPr>
-          <w:rFonts w:asciiTheme="minorHAnsi" w:hAnsiTheme="minorHAnsi" w:cstheme="minorHAnsi"/>
-          <w:u w:val="single"/>
-        </w:rPr>
-        <w:t>+(</w:t>
-      </w:r>
-      <w:proofErr w:type="gramEnd"/>
-      <w:r>
-        <w:rPr>
-          <w:rFonts w:asciiTheme="minorHAnsi" w:hAnsiTheme="minorHAnsi" w:cstheme="minorHAnsi"/>
-          <w:u w:val="single"/>
-        </w:rPr>
-        <w:t>5-5)/2</w:t>
-      </w:r>
-    </w:p>
-    <w:p>
-      <w:pPr>
-        <w:rPr>
-          <w:rFonts w:asciiTheme="minorHAnsi" w:hAnsiTheme="minorHAnsi" w:cstheme="minorHAnsi"/>
-          <w:u w:val="single"/>
-        </w:rPr>
-      </w:pPr>
-    </w:p>
-    <w:p>
-      <w:pPr>
-        <w:rPr>
-          <w:rFonts w:asciiTheme="minorHAnsi" w:hAnsiTheme="minorHAnsi" w:cstheme="minorHAnsi"/>
-          <w:u w:val="single"/>
-        </w:rPr>
-      </w:pPr>
-      <w:r>
-        <w:rPr>
-          <w:rFonts w:asciiTheme="minorHAnsi" w:hAnsiTheme="minorHAnsi" w:cstheme="minorHAnsi"/>
-          <w:u w:val="single"/>
-        </w:rPr>
-        <w:t xml:space="preserve">See if </w:t>
-      </w:r>
-      <w:proofErr w:type="spellStart"/>
-      <w:r>
-        <w:rPr>
-          <w:rFonts w:asciiTheme="minorHAnsi" w:hAnsiTheme="minorHAnsi" w:cstheme="minorHAnsi"/>
-          <w:u w:val="single"/>
-        </w:rPr>
-        <w:t>mid point</w:t>
-      </w:r>
-      <w:proofErr w:type="spellEnd"/>
-      <w:r>
-        <w:rPr>
-          <w:rFonts w:asciiTheme="minorHAnsi" w:hAnsiTheme="minorHAnsi" w:cstheme="minorHAnsi"/>
-          <w:u w:val="single"/>
-        </w:rPr>
-        <w:t xml:space="preserve"> is </w:t>
-      </w:r>
-      <w:r>
-        <w:rPr>
-          <w:rFonts w:asciiTheme="minorHAnsi" w:hAnsiTheme="minorHAnsi" w:cstheme="minorHAnsi"/>
-          <w:u w:val="single"/>
-        </w:rPr>
-        <w:t xml:space="preserve">higher </w:t>
-      </w:r>
-      <w:r>
-        <w:rPr>
-          <w:rFonts w:asciiTheme="minorHAnsi" w:hAnsiTheme="minorHAnsi" w:cstheme="minorHAnsi"/>
-          <w:u w:val="single"/>
-        </w:rPr>
-        <w:t>than higher bound, if it is, r</w:t>
-      </w:r>
-      <w:r>
-        <w:rPr>
-          <w:rFonts w:asciiTheme="minorHAnsi" w:hAnsiTheme="minorHAnsi" w:cstheme="minorHAnsi"/>
-          <w:u w:val="single"/>
-        </w:rPr>
-        <w:t>e</w:t>
-      </w:r>
-      <w:r>
-        <w:rPr>
-          <w:rFonts w:asciiTheme="minorHAnsi" w:hAnsiTheme="minorHAnsi" w:cstheme="minorHAnsi"/>
-          <w:u w:val="single"/>
-        </w:rPr>
-        <w:t>peat process for lower half</w:t>
-      </w:r>
-    </w:p>
-    <w:p>
-      <w:pPr>
-        <w:rPr>
-          <w:rFonts w:asciiTheme="minorHAnsi" w:hAnsiTheme="minorHAnsi" w:cstheme="minorHAnsi"/>
-          <w:u w:val="single"/>
-        </w:rPr>
-      </w:pPr>
-    </w:p>
-    <w:p>
-      <w:pPr>
-        <w:rPr>
-          <w:rFonts w:asciiTheme="minorHAnsi" w:hAnsiTheme="minorHAnsi" w:cstheme="minorHAnsi"/>
-          <w:u w:val="single"/>
-        </w:rPr>
-      </w:pPr>
-      <w:r>
-        <w:rPr>
-          <w:rFonts w:asciiTheme="minorHAnsi" w:hAnsiTheme="minorHAnsi" w:cstheme="minorHAnsi"/>
-          <w:u w:val="single"/>
-        </w:rPr>
-        <w:t xml:space="preserve">If </w:t>
-      </w:r>
-      <w:r>
-        <w:rPr>
-          <w:rFonts w:asciiTheme="minorHAnsi" w:hAnsiTheme="minorHAnsi" w:cstheme="minorHAnsi"/>
-          <w:u w:val="single"/>
-        </w:rPr>
-        <w:t>midpoint is lower than lower bound, repeat process for upper half</w:t>
-      </w:r>
-    </w:p>
-    <w:p>
-      <w:pPr>
-        <w:rPr>
-          <w:rFonts w:asciiTheme="minorHAnsi" w:hAnsiTheme="minorHAnsi" w:cstheme="minorHAnsi"/>
-          <w:u w:val="single"/>
-        </w:rPr>
-      </w:pPr>
-    </w:p>
-    <w:p>
-      <w:pPr>
-        <w:rPr>
-          <w:rFonts w:asciiTheme="minorHAnsi" w:hAnsiTheme="minorHAnsi" w:cstheme="minorHAnsi"/>
-          <w:u w:val="single"/>
-        </w:rPr>
-      </w:pPr>
-      <w:r>
-        <w:rPr>
-          <w:rFonts w:asciiTheme="minorHAnsi" w:hAnsiTheme="minorHAnsi" w:cstheme="minorHAnsi"/>
-          <w:u w:val="single"/>
-        </w:rPr>
-        <w:t>Return true if there are any numbers in that interval, false if there are not.</w:t>
-      </w:r>
-    </w:p>
-    <w:p>
-      <w:pPr>
-        <w:rPr>
-          <w:rFonts w:asciiTheme="minorHAnsi" w:hAnsiTheme="minorHAnsi" w:cstheme="minorHAnsi"/>
-          <w:u w:val="single"/>
-        </w:rPr>
-      </w:pPr>
-    </w:p>
-    <w:p>
-      <w:pPr>
-        <w:rPr>
-          <w:rFonts w:asciiTheme="minorHAnsi" w:hAnsiTheme="minorHAnsi" w:cstheme="minorHAnsi"/>
-          <w:u w:val="single"/>
-        </w:rPr>
-      </w:pPr>
-      <w:r>
-        <w:rPr>
-          <w:rFonts w:asciiTheme="minorHAnsi" w:hAnsiTheme="minorHAnsi" w:cstheme="minorHAnsi"/>
-          <w:u w:val="single"/>
-        </w:rPr>
-        <w:t>5-6</w:t>
-      </w:r>
-    </w:p>
-    <w:p>
-      <w:pPr>
-        <w:jc w:val="center"/>
+        <w:t>log(n))</w:t>
+      </w:r>
+    </w:p>
+    <w:p>
+      <w:pPr>
         <w:rPr>
           <w:u w:val="single"/>
         </w:rPr>

--- a/Lab Sheet 4/Question 1(9).docx
+++ b/Lab Sheet 4/Question 1(9).docx
@@ -20,16 +20,6 @@
     </w:p>
     <w:p>
       <w:pPr>
-        <w:jc w:val="center"/>
-        <w:rPr>
-          <w:rFonts w:asciiTheme="minorHAnsi" w:hAnsiTheme="minorHAnsi" w:cstheme="minorHAnsi"/>
-          <w:u w:val="single"/>
-        </w:rPr>
-      </w:pPr>
-    </w:p>
-    <w:p>
-      <w:pPr>
-        <w:ind w:firstLine="720"/>
         <w:rPr>
           <w:rFonts w:asciiTheme="minorHAnsi" w:hAnsiTheme="minorHAnsi" w:cstheme="minorHAnsi"/>
           <w:u w:val="single"/>
@@ -352,16 +342,14 @@
         <w:rPr>
           <w:rFonts w:asciiTheme="minorHAnsi" w:hAnsiTheme="minorHAnsi" w:cstheme="minorHAnsi"/>
         </w:rPr>
-        <w:t xml:space="preserve">if the midpoint number is </w:t>
-      </w:r>
-      <w:proofErr w:type="spellStart"/>
-      <w:r>
-        <w:rPr>
-          <w:rFonts w:asciiTheme="minorHAnsi" w:hAnsiTheme="minorHAnsi" w:cstheme="minorHAnsi"/>
-        </w:rPr>
-        <w:t>inbetween</w:t>
-      </w:r>
-      <w:proofErr w:type="spellEnd"/>
+        <w:t xml:space="preserve">if </w:t>
+      </w:r>
+      <w:r>
+        <w:rPr>
+          <w:rFonts w:asciiTheme="minorHAnsi" w:hAnsiTheme="minorHAnsi" w:cstheme="minorHAnsi"/>
+        </w:rPr>
+        <w:t>the midpoint number is in</w:t>
+      </w:r>
       <w:r>
         <w:rPr>
           <w:rFonts w:asciiTheme="minorHAnsi" w:hAnsiTheme="minorHAnsi" w:cstheme="minorHAnsi"/>
@@ -537,6 +525,19 @@
           <w:rFonts w:asciiTheme="minorHAnsi" w:hAnsiTheme="minorHAnsi" w:cstheme="minorHAnsi"/>
         </w:rPr>
       </w:pPr>
+    </w:p>
+    <w:p>
+      <w:pPr>
+        <w:rPr>
+          <w:rFonts w:asciiTheme="minorHAnsi" w:hAnsiTheme="minorHAnsi" w:cstheme="minorHAnsi"/>
+        </w:rPr>
+      </w:pPr>
+      <w:r>
+        <w:rPr>
+          <w:rFonts w:asciiTheme="minorHAnsi" w:hAnsiTheme="minorHAnsi" w:cstheme="minorHAnsi"/>
+        </w:rPr>
+        <w:t xml:space="preserve">        </w:t>
+      </w:r>
       <w:r>
         <w:rPr>
           <w:rFonts w:asciiTheme="minorHAnsi" w:hAnsiTheme="minorHAnsi" w:cstheme="minorHAnsi"/>
@@ -554,99 +555,375 @@
         <w:rPr>
           <w:rFonts w:asciiTheme="minorHAnsi" w:hAnsiTheme="minorHAnsi" w:cstheme="minorHAnsi"/>
         </w:rPr>
-        <w:t>if the midpoint number is one of the interval numbers then return true.</w:t>
-      </w:r>
-    </w:p>
-    <w:p>
-      <w:pPr>
-        <w:rPr>
-          <w:rFonts w:asciiTheme="minorHAnsi" w:hAnsiTheme="minorHAnsi" w:cstheme="minorHAnsi"/>
-        </w:rPr>
-      </w:pPr>
-      <w:r>
-        <w:rPr>
-          <w:rFonts w:asciiTheme="minorHAnsi" w:hAnsiTheme="minorHAnsi" w:cstheme="minorHAnsi"/>
-        </w:rPr>
-        <w:tab/>
-        <w:t xml:space="preserve">               </w:t>
+        <w:t>if the midpoint number is greater than the upper interval number</w:t>
+      </w:r>
+    </w:p>
+    <w:p>
+      <w:pPr>
+        <w:rPr>
+          <w:rFonts w:asciiTheme="minorHAnsi" w:hAnsiTheme="minorHAnsi" w:cstheme="minorHAnsi"/>
+        </w:rPr>
+      </w:pPr>
+      <w:r>
+        <w:rPr>
+          <w:rFonts w:asciiTheme="minorHAnsi" w:hAnsiTheme="minorHAnsi" w:cstheme="minorHAnsi"/>
+        </w:rPr>
+        <w:t xml:space="preserve">        </w:t>
+      </w:r>
+      <w:r>
+        <w:rPr>
+          <w:rFonts w:asciiTheme="minorHAnsi" w:hAnsiTheme="minorHAnsi" w:cstheme="minorHAnsi"/>
+        </w:rPr>
+        <w:tab/>
+      </w:r>
+      <w:r>
+        <w:rPr>
+          <w:rFonts w:asciiTheme="minorHAnsi" w:hAnsiTheme="minorHAnsi" w:cstheme="minorHAnsi"/>
+        </w:rPr>
+        <w:tab/>
+        <w:t>//</w:t>
+      </w:r>
+      <w:r>
+        <w:rPr>
+          <w:rFonts w:asciiTheme="minorHAnsi" w:hAnsiTheme="minorHAnsi" w:cstheme="minorHAnsi"/>
+        </w:rPr>
+        <w:t>then interval we're searching for is not in list AFTER the midpoint,</w:t>
+      </w:r>
+    </w:p>
+    <w:p>
+      <w:pPr>
+        <w:rPr>
+          <w:rFonts w:asciiTheme="minorHAnsi" w:hAnsiTheme="minorHAnsi" w:cstheme="minorHAnsi"/>
+        </w:rPr>
+      </w:pPr>
+      <w:r>
+        <w:rPr>
+          <w:rFonts w:asciiTheme="minorHAnsi" w:hAnsiTheme="minorHAnsi" w:cstheme="minorHAnsi"/>
+        </w:rPr>
+        <w:t xml:space="preserve">        </w:t>
+      </w:r>
+      <w:r>
+        <w:rPr>
+          <w:rFonts w:asciiTheme="minorHAnsi" w:hAnsiTheme="minorHAnsi" w:cstheme="minorHAnsi"/>
+        </w:rPr>
+        <w:tab/>
+      </w:r>
+      <w:r>
+        <w:rPr>
+          <w:rFonts w:asciiTheme="minorHAnsi" w:hAnsiTheme="minorHAnsi" w:cstheme="minorHAnsi"/>
+        </w:rPr>
+        <w:tab/>
+        <w:t>//</w:t>
+      </w:r>
+      <w:r>
+        <w:rPr>
+          <w:rFonts w:asciiTheme="minorHAnsi" w:hAnsiTheme="minorHAnsi" w:cstheme="minorHAnsi"/>
+        </w:rPr>
+        <w:t>so get rid of that part.</w:t>
+      </w:r>
+    </w:p>
+    <w:p>
+      <w:pPr>
+        <w:rPr>
+          <w:rFonts w:asciiTheme="minorHAnsi" w:hAnsiTheme="minorHAnsi" w:cstheme="minorHAnsi"/>
+        </w:rPr>
+      </w:pPr>
+      <w:r>
+        <w:rPr>
+          <w:rFonts w:asciiTheme="minorHAnsi" w:hAnsiTheme="minorHAnsi" w:cstheme="minorHAnsi"/>
+        </w:rPr>
+        <w:tab/>
+      </w:r>
+      <w:r>
+        <w:rPr>
+          <w:rFonts w:asciiTheme="minorHAnsi" w:hAnsiTheme="minorHAnsi" w:cstheme="minorHAnsi"/>
+        </w:rPr>
+        <w:tab/>
+        <w:t xml:space="preserve">else if </w:t>
+      </w:r>
+      <w:proofErr w:type="spellStart"/>
+      <w:r>
+        <w:rPr>
+          <w:rFonts w:asciiTheme="minorHAnsi" w:hAnsiTheme="minorHAnsi" w:cstheme="minorHAnsi"/>
+        </w:rPr>
+        <w:t>sortedList</w:t>
+      </w:r>
+      <w:proofErr w:type="spellEnd"/>
+      <w:r>
+        <w:rPr>
+          <w:rFonts w:asciiTheme="minorHAnsi" w:hAnsiTheme="minorHAnsi" w:cstheme="minorHAnsi"/>
+        </w:rPr>
+        <w:t xml:space="preserve">[midpoint] &gt; </w:t>
+      </w:r>
+      <w:proofErr w:type="spellStart"/>
+      <w:r>
+        <w:rPr>
+          <w:rFonts w:asciiTheme="minorHAnsi" w:hAnsiTheme="minorHAnsi" w:cstheme="minorHAnsi"/>
+        </w:rPr>
+        <w:t>UpperNumber</w:t>
+      </w:r>
+      <w:proofErr w:type="spellEnd"/>
+      <w:r>
+        <w:rPr>
+          <w:rFonts w:asciiTheme="minorHAnsi" w:hAnsiTheme="minorHAnsi" w:cstheme="minorHAnsi"/>
+        </w:rPr>
+        <w:tab/>
+      </w:r>
+      <w:r>
+        <w:rPr>
+          <w:rFonts w:asciiTheme="minorHAnsi" w:hAnsiTheme="minorHAnsi" w:cstheme="minorHAnsi"/>
+        </w:rPr>
+        <w:tab/>
+      </w:r>
+      <w:r>
+        <w:rPr>
+          <w:rFonts w:asciiTheme="minorHAnsi" w:hAnsiTheme="minorHAnsi" w:cstheme="minorHAnsi"/>
+        </w:rPr>
+        <w:tab/>
+      </w:r>
+      <w:r>
+        <w:rPr>
+          <w:rFonts w:asciiTheme="minorHAnsi" w:hAnsiTheme="minorHAnsi" w:cstheme="minorHAnsi"/>
+        </w:rPr>
+        <w:tab/>
+        <w:t>(log(n)</w:t>
+      </w:r>
+      <w:r>
+        <w:rPr>
+          <w:rFonts w:asciiTheme="minorHAnsi" w:hAnsiTheme="minorHAnsi" w:cstheme="minorHAnsi"/>
+        </w:rPr>
+        <w:t>)</w:t>
+      </w:r>
+    </w:p>
+    <w:p>
+      <w:pPr>
+        <w:rPr>
+          <w:rFonts w:asciiTheme="minorHAnsi" w:hAnsiTheme="minorHAnsi" w:cstheme="minorHAnsi"/>
+        </w:rPr>
+      </w:pPr>
+    </w:p>
+    <w:p>
+      <w:pPr>
+        <w:ind w:left="720" w:firstLine="720"/>
+        <w:rPr>
+          <w:rFonts w:asciiTheme="minorHAnsi" w:hAnsiTheme="minorHAnsi" w:cstheme="minorHAnsi"/>
+        </w:rPr>
+      </w:pPr>
+      <w:r>
+        <w:rPr>
+          <w:rFonts w:asciiTheme="minorHAnsi" w:hAnsiTheme="minorHAnsi" w:cstheme="minorHAnsi"/>
+        </w:rPr>
+        <w:t>//</w:t>
+      </w:r>
+      <w:r>
+        <w:rPr>
+          <w:rFonts w:asciiTheme="minorHAnsi" w:hAnsiTheme="minorHAnsi" w:cstheme="minorHAnsi"/>
+        </w:rPr>
+        <w:t>checks if list if the</w:t>
+      </w:r>
+      <w:r>
+        <w:rPr>
+          <w:rFonts w:asciiTheme="minorHAnsi" w:hAnsiTheme="minorHAnsi" w:cstheme="minorHAnsi"/>
+        </w:rPr>
+        <w:t xml:space="preserve"> </w:t>
+      </w:r>
+      <w:r>
+        <w:rPr>
+          <w:rFonts w:asciiTheme="minorHAnsi" w:hAnsiTheme="minorHAnsi" w:cstheme="minorHAnsi"/>
+        </w:rPr>
+        <w:t xml:space="preserve">start and end have met or gone past </w:t>
+      </w:r>
+      <w:proofErr w:type="spellStart"/>
+      <w:r>
+        <w:rPr>
+          <w:rFonts w:asciiTheme="minorHAnsi" w:hAnsiTheme="minorHAnsi" w:cstheme="minorHAnsi"/>
+        </w:rPr>
+        <w:t>eachother</w:t>
+      </w:r>
+      <w:proofErr w:type="spellEnd"/>
+      <w:r>
+        <w:rPr>
+          <w:rFonts w:asciiTheme="minorHAnsi" w:hAnsiTheme="minorHAnsi" w:cstheme="minorHAnsi"/>
+        </w:rPr>
+        <w:t>.</w:t>
+      </w:r>
+    </w:p>
+    <w:p>
+      <w:pPr>
+        <w:rPr>
+          <w:rFonts w:asciiTheme="minorHAnsi" w:hAnsiTheme="minorHAnsi" w:cstheme="minorHAnsi"/>
+        </w:rPr>
+      </w:pPr>
+      <w:r>
+        <w:rPr>
+          <w:rFonts w:asciiTheme="minorHAnsi" w:hAnsiTheme="minorHAnsi" w:cstheme="minorHAnsi"/>
+        </w:rPr>
+        <w:t xml:space="preserve">           </w:t>
+      </w:r>
+      <w:r>
+        <w:rPr>
+          <w:rFonts w:asciiTheme="minorHAnsi" w:hAnsiTheme="minorHAnsi" w:cstheme="minorHAnsi"/>
+        </w:rPr>
+        <w:tab/>
+      </w:r>
+      <w:r>
+        <w:rPr>
+          <w:rFonts w:asciiTheme="minorHAnsi" w:hAnsiTheme="minorHAnsi" w:cstheme="minorHAnsi"/>
+        </w:rPr>
+        <w:tab/>
+        <w:t>//</w:t>
+      </w:r>
+      <w:r>
+        <w:rPr>
+          <w:rFonts w:asciiTheme="minorHAnsi" w:hAnsiTheme="minorHAnsi" w:cstheme="minorHAnsi"/>
+        </w:rPr>
+        <w:t xml:space="preserve">if it is </w:t>
+      </w:r>
+      <w:r>
+        <w:rPr>
+          <w:rFonts w:asciiTheme="minorHAnsi" w:hAnsiTheme="minorHAnsi" w:cstheme="minorHAnsi"/>
+        </w:rPr>
+        <w:t xml:space="preserve">has then </w:t>
+      </w:r>
+      <w:r>
+        <w:rPr>
+          <w:rFonts w:asciiTheme="minorHAnsi" w:hAnsiTheme="minorHAnsi" w:cstheme="minorHAnsi"/>
+        </w:rPr>
+        <w:t>end the loop as we would have already checked whether</w:t>
+      </w:r>
+    </w:p>
+    <w:p>
+      <w:pPr>
+        <w:rPr>
+          <w:rFonts w:asciiTheme="minorHAnsi" w:hAnsiTheme="minorHAnsi" w:cstheme="minorHAnsi"/>
+        </w:rPr>
+      </w:pPr>
+      <w:r>
+        <w:rPr>
+          <w:rFonts w:asciiTheme="minorHAnsi" w:hAnsiTheme="minorHAnsi" w:cstheme="minorHAnsi"/>
+        </w:rPr>
+        <w:t xml:space="preserve">            </w:t>
+      </w:r>
+      <w:r>
+        <w:rPr>
+          <w:rFonts w:asciiTheme="minorHAnsi" w:hAnsiTheme="minorHAnsi" w:cstheme="minorHAnsi"/>
+        </w:rPr>
+        <w:tab/>
+      </w:r>
+      <w:r>
+        <w:rPr>
+          <w:rFonts w:asciiTheme="minorHAnsi" w:hAnsiTheme="minorHAnsi" w:cstheme="minorHAnsi"/>
+        </w:rPr>
+        <w:tab/>
+        <w:t>//</w:t>
+      </w:r>
+      <w:r>
+        <w:rPr>
+          <w:rFonts w:asciiTheme="minorHAnsi" w:hAnsiTheme="minorHAnsi" w:cstheme="minorHAnsi"/>
+        </w:rPr>
+        <w:t>it is a value in the interval.</w:t>
+      </w:r>
+    </w:p>
+    <w:p>
+      <w:pPr>
+        <w:rPr>
+          <w:rFonts w:asciiTheme="minorHAnsi" w:hAnsiTheme="minorHAnsi" w:cstheme="minorHAnsi"/>
+        </w:rPr>
+      </w:pPr>
+      <w:r>
+        <w:rPr>
+          <w:rFonts w:asciiTheme="minorHAnsi" w:hAnsiTheme="minorHAnsi" w:cstheme="minorHAnsi"/>
+        </w:rPr>
+        <w:tab/>
+      </w:r>
+      <w:r>
+        <w:rPr>
+          <w:rFonts w:asciiTheme="minorHAnsi" w:hAnsiTheme="minorHAnsi" w:cstheme="minorHAnsi"/>
+        </w:rPr>
+        <w:tab/>
+      </w:r>
+      <w:r>
+        <w:rPr>
+          <w:rFonts w:asciiTheme="minorHAnsi" w:hAnsiTheme="minorHAnsi" w:cstheme="minorHAnsi"/>
+        </w:rPr>
+        <w:tab/>
       </w:r>
       <w:proofErr w:type="gramStart"/>
       <w:r>
         <w:rPr>
           <w:rFonts w:asciiTheme="minorHAnsi" w:hAnsiTheme="minorHAnsi" w:cstheme="minorHAnsi"/>
         </w:rPr>
-        <w:t>else</w:t>
+        <w:t>if</w:t>
       </w:r>
       <w:proofErr w:type="gramEnd"/>
       <w:r>
         <w:rPr>
           <w:rFonts w:asciiTheme="minorHAnsi" w:hAnsiTheme="minorHAnsi" w:cstheme="minorHAnsi"/>
         </w:rPr>
-        <w:t xml:space="preserve"> if </w:t>
-      </w:r>
-      <w:proofErr w:type="spellStart"/>
-      <w:r>
-        <w:rPr>
-          <w:rFonts w:asciiTheme="minorHAnsi" w:hAnsiTheme="minorHAnsi" w:cstheme="minorHAnsi"/>
-        </w:rPr>
-        <w:t>sortedList</w:t>
-      </w:r>
-      <w:proofErr w:type="spellEnd"/>
-      <w:r>
-        <w:rPr>
-          <w:rFonts w:asciiTheme="minorHAnsi" w:hAnsiTheme="minorHAnsi" w:cstheme="minorHAnsi"/>
-        </w:rPr>
-        <w:t xml:space="preserve">[midpoint] = </w:t>
-      </w:r>
-      <w:proofErr w:type="spellStart"/>
-      <w:r>
-        <w:rPr>
-          <w:rFonts w:asciiTheme="minorHAnsi" w:hAnsiTheme="minorHAnsi" w:cstheme="minorHAnsi"/>
-        </w:rPr>
-        <w:t>UpperNumber</w:t>
-      </w:r>
-      <w:proofErr w:type="spellEnd"/>
-      <w:r>
-        <w:rPr>
-          <w:rFonts w:asciiTheme="minorHAnsi" w:hAnsiTheme="minorHAnsi" w:cstheme="minorHAnsi"/>
-        </w:rPr>
-        <w:t xml:space="preserve"> or </w:t>
-      </w:r>
-      <w:proofErr w:type="spellStart"/>
-      <w:r>
-        <w:rPr>
-          <w:rFonts w:asciiTheme="minorHAnsi" w:hAnsiTheme="minorHAnsi" w:cstheme="minorHAnsi"/>
-        </w:rPr>
-        <w:t>sortedList</w:t>
-      </w:r>
-      <w:proofErr w:type="spellEnd"/>
-      <w:r>
-        <w:rPr>
-          <w:rFonts w:asciiTheme="minorHAnsi" w:hAnsiTheme="minorHAnsi" w:cstheme="minorHAnsi"/>
-        </w:rPr>
-        <w:t xml:space="preserve">[midpoint] = </w:t>
-      </w:r>
-      <w:proofErr w:type="spellStart"/>
-      <w:r>
-        <w:rPr>
-          <w:rFonts w:asciiTheme="minorHAnsi" w:hAnsiTheme="minorHAnsi" w:cstheme="minorHAnsi"/>
-        </w:rPr>
-        <w:t>LowerNumber</w:t>
-      </w:r>
-      <w:proofErr w:type="spellEnd"/>
-      <w:r>
-        <w:rPr>
-          <w:rFonts w:asciiTheme="minorHAnsi" w:hAnsiTheme="minorHAnsi" w:cstheme="minorHAnsi"/>
-        </w:rPr>
-        <w:t xml:space="preserve">  (1)</w:t>
-      </w:r>
-    </w:p>
-    <w:p>
-      <w:pPr>
-        <w:rPr>
-          <w:rFonts w:asciiTheme="minorHAnsi" w:hAnsiTheme="minorHAnsi" w:cstheme="minorHAnsi"/>
-        </w:rPr>
-      </w:pPr>
+        <w:t xml:space="preserve"> start = end</w:t>
+      </w:r>
+      <w:r>
+        <w:rPr>
+          <w:rFonts w:asciiTheme="minorHAnsi" w:hAnsiTheme="minorHAnsi" w:cstheme="minorHAnsi"/>
+        </w:rPr>
+        <w:tab/>
+      </w:r>
+      <w:r>
+        <w:rPr>
+          <w:rFonts w:asciiTheme="minorHAnsi" w:hAnsiTheme="minorHAnsi" w:cstheme="minorHAnsi"/>
+        </w:rPr>
+        <w:tab/>
+      </w:r>
+      <w:r>
+        <w:rPr>
+          <w:rFonts w:asciiTheme="minorHAnsi" w:hAnsiTheme="minorHAnsi" w:cstheme="minorHAnsi"/>
+        </w:rPr>
+        <w:tab/>
+      </w:r>
+      <w:r>
+        <w:rPr>
+          <w:rFonts w:asciiTheme="minorHAnsi" w:hAnsiTheme="minorHAnsi" w:cstheme="minorHAnsi"/>
+        </w:rPr>
+        <w:tab/>
+      </w:r>
+      <w:r>
+        <w:rPr>
+          <w:rFonts w:asciiTheme="minorHAnsi" w:hAnsiTheme="minorHAnsi" w:cstheme="minorHAnsi"/>
+        </w:rPr>
+        <w:tab/>
+      </w:r>
+      <w:r>
+        <w:rPr>
+          <w:rFonts w:asciiTheme="minorHAnsi" w:hAnsiTheme="minorHAnsi" w:cstheme="minorHAnsi"/>
+        </w:rPr>
+        <w:tab/>
+        <w:t>(</w:t>
+      </w:r>
+      <w:r>
+        <w:rPr>
+          <w:rFonts w:asciiTheme="minorHAnsi" w:hAnsiTheme="minorHAnsi" w:cstheme="minorHAnsi"/>
+        </w:rPr>
+        <w:t>log(n)</w:t>
+      </w:r>
+      <w:r>
+        <w:rPr>
+          <w:rFonts w:asciiTheme="minorHAnsi" w:hAnsiTheme="minorHAnsi" w:cstheme="minorHAnsi"/>
+        </w:rPr>
+        <w:t>)</w:t>
+      </w:r>
+    </w:p>
+    <w:p>
+      <w:pPr>
+        <w:rPr>
+          <w:rFonts w:asciiTheme="minorHAnsi" w:hAnsiTheme="minorHAnsi" w:cstheme="minorHAnsi"/>
+        </w:rPr>
+      </w:pPr>
+      <w:r>
+        <w:rPr>
+          <w:rFonts w:asciiTheme="minorHAnsi" w:hAnsiTheme="minorHAnsi" w:cstheme="minorHAnsi"/>
+        </w:rPr>
+        <w:tab/>
+      </w:r>
       <w:r>
         <w:rPr>
           <w:rFonts w:asciiTheme="minorHAnsi" w:hAnsiTheme="minorHAnsi" w:cstheme="minorHAnsi"/>
@@ -671,7 +948,7 @@
         <w:rPr>
           <w:rFonts w:asciiTheme="minorHAnsi" w:hAnsiTheme="minorHAnsi" w:cstheme="minorHAnsi"/>
         </w:rPr>
-        <w:t>valueFound</w:t>
+        <w:t>endOfList</w:t>
       </w:r>
       <w:proofErr w:type="spellEnd"/>
       <w:proofErr w:type="gramEnd"/>
@@ -679,13 +956,7 @@
         <w:rPr>
           <w:rFonts w:asciiTheme="minorHAnsi" w:hAnsiTheme="minorHAnsi" w:cstheme="minorHAnsi"/>
         </w:rPr>
-        <w:t xml:space="preserve"> &lt;-True</w:t>
-      </w:r>
-      <w:r>
-        <w:rPr>
-          <w:rFonts w:asciiTheme="minorHAnsi" w:hAnsiTheme="minorHAnsi" w:cstheme="minorHAnsi"/>
-        </w:rPr>
-        <w:tab/>
+        <w:t xml:space="preserve"> &lt;- True</w:t>
       </w:r>
       <w:r>
         <w:rPr>
@@ -725,11 +996,18 @@
           <w:rFonts w:asciiTheme="minorHAnsi" w:hAnsiTheme="minorHAnsi" w:cstheme="minorHAnsi"/>
         </w:rPr>
       </w:pPr>
-      <w:r>
-        <w:rPr>
-          <w:rFonts w:asciiTheme="minorHAnsi" w:hAnsiTheme="minorHAnsi" w:cstheme="minorHAnsi"/>
-        </w:rPr>
-        <w:t xml:space="preserve">        </w:t>
+    </w:p>
+    <w:p>
+      <w:pPr>
+        <w:rPr>
+          <w:rFonts w:asciiTheme="minorHAnsi" w:hAnsiTheme="minorHAnsi" w:cstheme="minorHAnsi"/>
+        </w:rPr>
+      </w:pPr>
+      <w:r>
+        <w:rPr>
+          <w:rFonts w:asciiTheme="minorHAnsi" w:hAnsiTheme="minorHAnsi" w:cstheme="minorHAnsi"/>
+        </w:rPr>
+        <w:tab/>
       </w:r>
       <w:r>
         <w:rPr>
@@ -748,79 +1026,28 @@
         <w:rPr>
           <w:rFonts w:asciiTheme="minorHAnsi" w:hAnsiTheme="minorHAnsi" w:cstheme="minorHAnsi"/>
         </w:rPr>
-        <w:t>if the midpoint number is greater than the upper interval number</w:t>
-      </w:r>
-    </w:p>
-    <w:p>
-      <w:pPr>
-        <w:rPr>
-          <w:rFonts w:asciiTheme="minorHAnsi" w:hAnsiTheme="minorHAnsi" w:cstheme="minorHAnsi"/>
-        </w:rPr>
-      </w:pPr>
-      <w:r>
-        <w:rPr>
-          <w:rFonts w:asciiTheme="minorHAnsi" w:hAnsiTheme="minorHAnsi" w:cstheme="minorHAnsi"/>
-        </w:rPr>
-        <w:t xml:space="preserve">        </w:t>
-      </w:r>
-      <w:r>
-        <w:rPr>
-          <w:rFonts w:asciiTheme="minorHAnsi" w:hAnsiTheme="minorHAnsi" w:cstheme="minorHAnsi"/>
-        </w:rPr>
-        <w:tab/>
-      </w:r>
-      <w:r>
-        <w:rPr>
-          <w:rFonts w:asciiTheme="minorHAnsi" w:hAnsiTheme="minorHAnsi" w:cstheme="minorHAnsi"/>
-        </w:rPr>
-        <w:tab/>
-        <w:t>//</w:t>
-      </w:r>
-      <w:r>
-        <w:rPr>
-          <w:rFonts w:asciiTheme="minorHAnsi" w:hAnsiTheme="minorHAnsi" w:cstheme="minorHAnsi"/>
-        </w:rPr>
-        <w:t>then interval we're searching for is not in list AFTER the midpoint,</w:t>
-      </w:r>
-    </w:p>
-    <w:p>
-      <w:pPr>
-        <w:rPr>
-          <w:rFonts w:asciiTheme="minorHAnsi" w:hAnsiTheme="minorHAnsi" w:cstheme="minorHAnsi"/>
-        </w:rPr>
-      </w:pPr>
-      <w:r>
-        <w:rPr>
-          <w:rFonts w:asciiTheme="minorHAnsi" w:hAnsiTheme="minorHAnsi" w:cstheme="minorHAnsi"/>
-        </w:rPr>
-        <w:t xml:space="preserve">        </w:t>
-      </w:r>
-      <w:r>
-        <w:rPr>
-          <w:rFonts w:asciiTheme="minorHAnsi" w:hAnsiTheme="minorHAnsi" w:cstheme="minorHAnsi"/>
-        </w:rPr>
-        <w:tab/>
-      </w:r>
-      <w:r>
-        <w:rPr>
-          <w:rFonts w:asciiTheme="minorHAnsi" w:hAnsiTheme="minorHAnsi" w:cstheme="minorHAnsi"/>
-        </w:rPr>
-        <w:tab/>
-        <w:t>//</w:t>
-      </w:r>
-      <w:r>
-        <w:rPr>
-          <w:rFonts w:asciiTheme="minorHAnsi" w:hAnsiTheme="minorHAnsi" w:cstheme="minorHAnsi"/>
-        </w:rPr>
-        <w:t>so get rid of that part.</w:t>
-      </w:r>
-    </w:p>
-    <w:p>
-      <w:pPr>
-        <w:rPr>
-          <w:rFonts w:asciiTheme="minorHAnsi" w:hAnsiTheme="minorHAnsi" w:cstheme="minorHAnsi"/>
-        </w:rPr>
-      </w:pPr>
+        <w:t>calculates new end of searchable list and new midpoint.</w:t>
+      </w:r>
+    </w:p>
+    <w:p>
+      <w:pPr>
+        <w:rPr>
+          <w:rFonts w:asciiTheme="minorHAnsi" w:hAnsiTheme="minorHAnsi" w:cstheme="minorHAnsi"/>
+        </w:rPr>
+      </w:pPr>
+    </w:p>
+    <w:p>
+      <w:pPr>
+        <w:rPr>
+          <w:rFonts w:asciiTheme="minorHAnsi" w:hAnsiTheme="minorHAnsi" w:cstheme="minorHAnsi"/>
+        </w:rPr>
+      </w:pPr>
+      <w:r>
+        <w:rPr>
+          <w:rFonts w:asciiTheme="minorHAnsi" w:hAnsiTheme="minorHAnsi" w:cstheme="minorHAnsi"/>
+        </w:rPr>
+        <w:tab/>
+      </w:r>
       <w:r>
         <w:rPr>
           <w:rFonts w:asciiTheme="minorHAnsi" w:hAnsiTheme="minorHAnsi" w:cstheme="minorHAnsi"/>
@@ -838,151 +1065,45 @@
         <w:rPr>
           <w:rFonts w:asciiTheme="minorHAnsi" w:hAnsiTheme="minorHAnsi" w:cstheme="minorHAnsi"/>
         </w:rPr>
-        <w:t>else</w:t>
+        <w:t>end</w:t>
       </w:r>
       <w:proofErr w:type="gramEnd"/>
       <w:r>
         <w:rPr>
           <w:rFonts w:asciiTheme="minorHAnsi" w:hAnsiTheme="minorHAnsi" w:cstheme="minorHAnsi"/>
         </w:rPr>
-        <w:t xml:space="preserve"> if </w:t>
-      </w:r>
-      <w:proofErr w:type="spellStart"/>
-      <w:r>
-        <w:rPr>
-          <w:rFonts w:asciiTheme="minorHAnsi" w:hAnsiTheme="minorHAnsi" w:cstheme="minorHAnsi"/>
-        </w:rPr>
-        <w:t>sortedList</w:t>
-      </w:r>
-      <w:proofErr w:type="spellEnd"/>
-      <w:r>
-        <w:rPr>
-          <w:rFonts w:asciiTheme="minorHAnsi" w:hAnsiTheme="minorHAnsi" w:cstheme="minorHAnsi"/>
-        </w:rPr>
-        <w:t xml:space="preserve">[midpoint] &gt; </w:t>
-      </w:r>
-      <w:proofErr w:type="spellStart"/>
-      <w:r>
-        <w:rPr>
-          <w:rFonts w:asciiTheme="minorHAnsi" w:hAnsiTheme="minorHAnsi" w:cstheme="minorHAnsi"/>
-        </w:rPr>
-        <w:t>UpperNumber</w:t>
-      </w:r>
-      <w:proofErr w:type="spellEnd"/>
-      <w:r>
-        <w:rPr>
-          <w:rFonts w:asciiTheme="minorHAnsi" w:hAnsiTheme="minorHAnsi" w:cstheme="minorHAnsi"/>
-        </w:rPr>
-        <w:tab/>
-      </w:r>
-      <w:r>
-        <w:rPr>
-          <w:rFonts w:asciiTheme="minorHAnsi" w:hAnsiTheme="minorHAnsi" w:cstheme="minorHAnsi"/>
-        </w:rPr>
-        <w:tab/>
-      </w:r>
-      <w:r>
-        <w:rPr>
-          <w:rFonts w:asciiTheme="minorHAnsi" w:hAnsiTheme="minorHAnsi" w:cstheme="minorHAnsi"/>
-        </w:rPr>
-        <w:tab/>
-      </w:r>
-      <w:r>
-        <w:rPr>
-          <w:rFonts w:asciiTheme="minorHAnsi" w:hAnsiTheme="minorHAnsi" w:cstheme="minorHAnsi"/>
-        </w:rPr>
-        <w:tab/>
-        <w:t>(log(n)</w:t>
-      </w:r>
-      <w:r>
-        <w:rPr>
-          <w:rFonts w:asciiTheme="minorHAnsi" w:hAnsiTheme="minorHAnsi" w:cstheme="minorHAnsi"/>
-        </w:rPr>
-        <w:t>)</w:t>
-      </w:r>
-    </w:p>
-    <w:p>
-      <w:pPr>
-        <w:ind w:left="720" w:firstLine="720"/>
-        <w:rPr>
-          <w:rFonts w:asciiTheme="minorHAnsi" w:hAnsiTheme="minorHAnsi" w:cstheme="minorHAnsi"/>
-        </w:rPr>
-      </w:pPr>
-      <w:r>
-        <w:rPr>
-          <w:rFonts w:asciiTheme="minorHAnsi" w:hAnsiTheme="minorHAnsi" w:cstheme="minorHAnsi"/>
-        </w:rPr>
-        <w:t>//</w:t>
-      </w:r>
-      <w:r>
-        <w:rPr>
-          <w:rFonts w:asciiTheme="minorHAnsi" w:hAnsiTheme="minorHAnsi" w:cstheme="minorHAnsi"/>
-        </w:rPr>
-        <w:t>checks if list is only one item</w:t>
-      </w:r>
-    </w:p>
-    <w:p>
-      <w:pPr>
-        <w:rPr>
-          <w:rFonts w:asciiTheme="minorHAnsi" w:hAnsiTheme="minorHAnsi" w:cstheme="minorHAnsi"/>
-        </w:rPr>
-      </w:pPr>
-      <w:r>
-        <w:rPr>
-          <w:rFonts w:asciiTheme="minorHAnsi" w:hAnsiTheme="minorHAnsi" w:cstheme="minorHAnsi"/>
-        </w:rPr>
-        <w:t xml:space="preserve">           </w:t>
-      </w:r>
-      <w:r>
-        <w:rPr>
-          <w:rFonts w:asciiTheme="minorHAnsi" w:hAnsiTheme="minorHAnsi" w:cstheme="minorHAnsi"/>
-        </w:rPr>
-        <w:tab/>
-      </w:r>
-      <w:r>
-        <w:rPr>
-          <w:rFonts w:asciiTheme="minorHAnsi" w:hAnsiTheme="minorHAnsi" w:cstheme="minorHAnsi"/>
-        </w:rPr>
-        <w:tab/>
-        <w:t>//</w:t>
-      </w:r>
-      <w:r>
-        <w:rPr>
-          <w:rFonts w:asciiTheme="minorHAnsi" w:hAnsiTheme="minorHAnsi" w:cstheme="minorHAnsi"/>
-        </w:rPr>
-        <w:t>if it is then end the loop as we would have already checked whether</w:t>
-      </w:r>
-    </w:p>
-    <w:p>
-      <w:pPr>
-        <w:rPr>
-          <w:rFonts w:asciiTheme="minorHAnsi" w:hAnsiTheme="minorHAnsi" w:cstheme="minorHAnsi"/>
-        </w:rPr>
-      </w:pPr>
-      <w:r>
-        <w:rPr>
-          <w:rFonts w:asciiTheme="minorHAnsi" w:hAnsiTheme="minorHAnsi" w:cstheme="minorHAnsi"/>
-        </w:rPr>
-        <w:t xml:space="preserve">            </w:t>
-      </w:r>
-      <w:r>
-        <w:rPr>
-          <w:rFonts w:asciiTheme="minorHAnsi" w:hAnsiTheme="minorHAnsi" w:cstheme="minorHAnsi"/>
-        </w:rPr>
-        <w:tab/>
-      </w:r>
-      <w:r>
-        <w:rPr>
-          <w:rFonts w:asciiTheme="minorHAnsi" w:hAnsiTheme="minorHAnsi" w:cstheme="minorHAnsi"/>
-        </w:rPr>
-        <w:tab/>
-        <w:t>//</w:t>
-      </w:r>
-      <w:r>
-        <w:rPr>
-          <w:rFonts w:asciiTheme="minorHAnsi" w:hAnsiTheme="minorHAnsi" w:cstheme="minorHAnsi"/>
-        </w:rPr>
-        <w:t>it is a value in the interval.</w:t>
+        <w:t xml:space="preserve"> &lt;- midpoint – 1</w:t>
+      </w:r>
+      <w:r>
+        <w:rPr>
+          <w:rFonts w:asciiTheme="minorHAnsi" w:hAnsiTheme="minorHAnsi" w:cstheme="minorHAnsi"/>
+        </w:rPr>
+        <w:tab/>
+      </w:r>
+      <w:r>
+        <w:rPr>
+          <w:rFonts w:asciiTheme="minorHAnsi" w:hAnsiTheme="minorHAnsi" w:cstheme="minorHAnsi"/>
+        </w:rPr>
+        <w:tab/>
+      </w:r>
+      <w:r>
+        <w:rPr>
+          <w:rFonts w:asciiTheme="minorHAnsi" w:hAnsiTheme="minorHAnsi" w:cstheme="minorHAnsi"/>
+        </w:rPr>
+        <w:tab/>
+      </w:r>
+      <w:r>
+        <w:rPr>
+          <w:rFonts w:asciiTheme="minorHAnsi" w:hAnsiTheme="minorHAnsi" w:cstheme="minorHAnsi"/>
+        </w:rPr>
+        <w:tab/>
+      </w:r>
+      <w:r>
+        <w:rPr>
+          <w:rFonts w:asciiTheme="minorHAnsi" w:hAnsiTheme="minorHAnsi" w:cstheme="minorHAnsi"/>
+        </w:rPr>
+        <w:tab/>
+        <w:t>(log(n))</w:t>
       </w:r>
     </w:p>
     <w:p>
@@ -1014,6 +1135,248 @@
         <w:rPr>
           <w:rFonts w:asciiTheme="minorHAnsi" w:hAnsiTheme="minorHAnsi" w:cstheme="minorHAnsi"/>
         </w:rPr>
+        <w:t>midpoint</w:t>
+      </w:r>
+      <w:proofErr w:type="gramEnd"/>
+      <w:r>
+        <w:rPr>
+          <w:rFonts w:asciiTheme="minorHAnsi" w:hAnsiTheme="minorHAnsi" w:cstheme="minorHAnsi"/>
+        </w:rPr>
+        <w:t xml:space="preserve"> &lt;- start + ( end – start)/2</w:t>
+      </w:r>
+      <w:r>
+        <w:rPr>
+          <w:rFonts w:asciiTheme="minorHAnsi" w:hAnsiTheme="minorHAnsi" w:cstheme="minorHAnsi"/>
+        </w:rPr>
+        <w:tab/>
+      </w:r>
+      <w:r>
+        <w:rPr>
+          <w:rFonts w:asciiTheme="minorHAnsi" w:hAnsiTheme="minorHAnsi" w:cstheme="minorHAnsi"/>
+        </w:rPr>
+        <w:tab/>
+      </w:r>
+      <w:r>
+        <w:rPr>
+          <w:rFonts w:asciiTheme="minorHAnsi" w:hAnsiTheme="minorHAnsi" w:cstheme="minorHAnsi"/>
+        </w:rPr>
+        <w:tab/>
+      </w:r>
+      <w:r>
+        <w:rPr>
+          <w:rFonts w:asciiTheme="minorHAnsi" w:hAnsiTheme="minorHAnsi" w:cstheme="minorHAnsi"/>
+        </w:rPr>
+        <w:tab/>
+        <w:t>(log(n))</w:t>
+      </w:r>
+    </w:p>
+    <w:p>
+      <w:pPr>
+        <w:rPr>
+          <w:rFonts w:asciiTheme="minorHAnsi" w:hAnsiTheme="minorHAnsi" w:cstheme="minorHAnsi"/>
+        </w:rPr>
+      </w:pPr>
+      <w:r>
+        <w:rPr>
+          <w:rFonts w:asciiTheme="minorHAnsi" w:hAnsiTheme="minorHAnsi" w:cstheme="minorHAnsi"/>
+        </w:rPr>
+        <w:tab/>
+      </w:r>
+      <w:r>
+        <w:rPr>
+          <w:rFonts w:asciiTheme="minorHAnsi" w:hAnsiTheme="minorHAnsi" w:cstheme="minorHAnsi"/>
+        </w:rPr>
+        <w:tab/>
+      </w:r>
+      <w:r>
+        <w:rPr>
+          <w:rFonts w:asciiTheme="minorHAnsi" w:hAnsiTheme="minorHAnsi" w:cstheme="minorHAnsi"/>
+        </w:rPr>
+        <w:tab/>
+      </w:r>
+      <w:proofErr w:type="gramStart"/>
+      <w:r>
+        <w:rPr>
+          <w:rFonts w:asciiTheme="minorHAnsi" w:hAnsiTheme="minorHAnsi" w:cstheme="minorHAnsi"/>
+        </w:rPr>
+        <w:t>round</w:t>
+      </w:r>
+      <w:proofErr w:type="gramEnd"/>
+      <w:r>
+        <w:rPr>
+          <w:rFonts w:asciiTheme="minorHAnsi" w:hAnsiTheme="minorHAnsi" w:cstheme="minorHAnsi"/>
+        </w:rPr>
+        <w:t xml:space="preserve"> down midpoint</w:t>
+      </w:r>
+      <w:r>
+        <w:rPr>
+          <w:rFonts w:asciiTheme="minorHAnsi" w:hAnsiTheme="minorHAnsi" w:cstheme="minorHAnsi"/>
+        </w:rPr>
+        <w:tab/>
+      </w:r>
+      <w:r>
+        <w:rPr>
+          <w:rFonts w:asciiTheme="minorHAnsi" w:hAnsiTheme="minorHAnsi" w:cstheme="minorHAnsi"/>
+        </w:rPr>
+        <w:tab/>
+      </w:r>
+      <w:r>
+        <w:rPr>
+          <w:rFonts w:asciiTheme="minorHAnsi" w:hAnsiTheme="minorHAnsi" w:cstheme="minorHAnsi"/>
+        </w:rPr>
+        <w:tab/>
+      </w:r>
+      <w:r>
+        <w:rPr>
+          <w:rFonts w:asciiTheme="minorHAnsi" w:hAnsiTheme="minorHAnsi" w:cstheme="minorHAnsi"/>
+        </w:rPr>
+        <w:tab/>
+      </w:r>
+      <w:r>
+        <w:rPr>
+          <w:rFonts w:asciiTheme="minorHAnsi" w:hAnsiTheme="minorHAnsi" w:cstheme="minorHAnsi"/>
+        </w:rPr>
+        <w:tab/>
+        <w:t>(log(n))</w:t>
+      </w:r>
+    </w:p>
+    <w:p>
+      <w:pPr>
+        <w:rPr>
+          <w:rFonts w:asciiTheme="minorHAnsi" w:hAnsiTheme="minorHAnsi" w:cstheme="minorHAnsi"/>
+        </w:rPr>
+      </w:pPr>
+    </w:p>
+    <w:p>
+      <w:pPr>
+        <w:rPr>
+          <w:rFonts w:asciiTheme="minorHAnsi" w:hAnsiTheme="minorHAnsi" w:cstheme="minorHAnsi"/>
+        </w:rPr>
+      </w:pPr>
+      <w:r>
+        <w:rPr>
+          <w:rFonts w:asciiTheme="minorHAnsi" w:hAnsiTheme="minorHAnsi" w:cstheme="minorHAnsi"/>
+        </w:rPr>
+        <w:tab/>
+      </w:r>
+      <w:r>
+        <w:rPr>
+          <w:rFonts w:asciiTheme="minorHAnsi" w:hAnsiTheme="minorHAnsi" w:cstheme="minorHAnsi"/>
+        </w:rPr>
+        <w:tab/>
+      </w:r>
+      <w:r>
+        <w:rPr>
+          <w:rFonts w:asciiTheme="minorHAnsi" w:hAnsiTheme="minorHAnsi" w:cstheme="minorHAnsi"/>
+        </w:rPr>
+        <w:t>E</w:t>
+      </w:r>
+      <w:r>
+        <w:rPr>
+          <w:rFonts w:asciiTheme="minorHAnsi" w:hAnsiTheme="minorHAnsi" w:cstheme="minorHAnsi"/>
+        </w:rPr>
+        <w:t>lse</w:t>
+      </w:r>
+      <w:r>
+        <w:rPr>
+          <w:rFonts w:asciiTheme="minorHAnsi" w:hAnsiTheme="minorHAnsi" w:cstheme="minorHAnsi"/>
+        </w:rPr>
+        <w:tab/>
+      </w:r>
+      <w:r>
+        <w:rPr>
+          <w:rFonts w:asciiTheme="minorHAnsi" w:hAnsiTheme="minorHAnsi" w:cstheme="minorHAnsi"/>
+        </w:rPr>
+        <w:tab/>
+      </w:r>
+      <w:r>
+        <w:rPr>
+          <w:rFonts w:asciiTheme="minorHAnsi" w:hAnsiTheme="minorHAnsi" w:cstheme="minorHAnsi"/>
+        </w:rPr>
+        <w:tab/>
+      </w:r>
+      <w:r>
+        <w:rPr>
+          <w:rFonts w:asciiTheme="minorHAnsi" w:hAnsiTheme="minorHAnsi" w:cstheme="minorHAnsi"/>
+        </w:rPr>
+        <w:tab/>
+      </w:r>
+      <w:r>
+        <w:rPr>
+          <w:rFonts w:asciiTheme="minorHAnsi" w:hAnsiTheme="minorHAnsi" w:cstheme="minorHAnsi"/>
+        </w:rPr>
+        <w:tab/>
+      </w:r>
+      <w:r>
+        <w:rPr>
+          <w:rFonts w:asciiTheme="minorHAnsi" w:hAnsiTheme="minorHAnsi" w:cstheme="minorHAnsi"/>
+        </w:rPr>
+        <w:tab/>
+      </w:r>
+      <w:r>
+        <w:rPr>
+          <w:rFonts w:asciiTheme="minorHAnsi" w:hAnsiTheme="minorHAnsi" w:cstheme="minorHAnsi"/>
+        </w:rPr>
+        <w:tab/>
+      </w:r>
+      <w:r>
+        <w:rPr>
+          <w:rFonts w:asciiTheme="minorHAnsi" w:hAnsiTheme="minorHAnsi" w:cstheme="minorHAnsi"/>
+        </w:rPr>
+        <w:tab/>
+        <w:t>(</w:t>
+      </w:r>
+      <w:proofErr w:type="gramStart"/>
+      <w:r>
+        <w:rPr>
+          <w:rFonts w:asciiTheme="minorHAnsi" w:hAnsiTheme="minorHAnsi" w:cstheme="minorHAnsi"/>
+        </w:rPr>
+        <w:t>log(</w:t>
+      </w:r>
+      <w:proofErr w:type="gramEnd"/>
+      <w:r>
+        <w:rPr>
+          <w:rFonts w:asciiTheme="minorHAnsi" w:hAnsiTheme="minorHAnsi" w:cstheme="minorHAnsi"/>
+        </w:rPr>
+        <w:t>n))</w:t>
+      </w:r>
+    </w:p>
+    <w:p>
+      <w:pPr>
+        <w:rPr>
+          <w:rFonts w:asciiTheme="minorHAnsi" w:hAnsiTheme="minorHAnsi" w:cstheme="minorHAnsi"/>
+        </w:rPr>
+      </w:pPr>
+    </w:p>
+    <w:p>
+      <w:pPr>
+        <w:rPr>
+          <w:rFonts w:asciiTheme="minorHAnsi" w:hAnsiTheme="minorHAnsi" w:cstheme="minorHAnsi"/>
+        </w:rPr>
+      </w:pPr>
+      <w:r>
+        <w:rPr>
+          <w:rFonts w:asciiTheme="minorHAnsi" w:hAnsiTheme="minorHAnsi" w:cstheme="minorHAnsi"/>
+        </w:rPr>
+        <w:tab/>
+      </w:r>
+      <w:r>
+        <w:rPr>
+          <w:rFonts w:asciiTheme="minorHAnsi" w:hAnsiTheme="minorHAnsi" w:cstheme="minorHAnsi"/>
+        </w:rPr>
+        <w:tab/>
+      </w:r>
+      <w:r>
+        <w:rPr>
+          <w:rFonts w:asciiTheme="minorHAnsi" w:hAnsiTheme="minorHAnsi" w:cstheme="minorHAnsi"/>
+        </w:rPr>
+        <w:tab/>
+      </w:r>
+      <w:proofErr w:type="gramStart"/>
+      <w:r>
+        <w:rPr>
+          <w:rFonts w:asciiTheme="minorHAnsi" w:hAnsiTheme="minorHAnsi" w:cstheme="minorHAnsi"/>
+        </w:rPr>
         <w:t>if</w:t>
       </w:r>
       <w:proofErr w:type="gramEnd"/>
@@ -1058,19 +1421,7 @@
           <w:rFonts w:asciiTheme="minorHAnsi" w:hAnsiTheme="minorHAnsi" w:cstheme="minorHAnsi"/>
         </w:rPr>
         <w:tab/>
-        <w:t>(</w:t>
-      </w:r>
-      <w:r>
-        <w:rPr>
-          <w:rFonts w:asciiTheme="minorHAnsi" w:hAnsiTheme="minorHAnsi" w:cstheme="minorHAnsi"/>
-        </w:rPr>
-        <w:t>log(n)</w:t>
-      </w:r>
-      <w:r>
-        <w:rPr>
-          <w:rFonts w:asciiTheme="minorHAnsi" w:hAnsiTheme="minorHAnsi" w:cstheme="minorHAnsi"/>
-        </w:rPr>
-        <w:t>)</w:t>
+        <w:t>(log(n))</w:t>
       </w:r>
     </w:p>
     <w:p>
@@ -1174,52 +1525,59 @@
           <w:rFonts w:asciiTheme="minorHAnsi" w:hAnsiTheme="minorHAnsi" w:cstheme="minorHAnsi"/>
         </w:rPr>
         <w:tab/>
+      </w:r>
+    </w:p>
+    <w:p>
+      <w:pPr>
+        <w:ind w:left="1440" w:firstLine="720"/>
+        <w:rPr>
+          <w:rFonts w:asciiTheme="minorHAnsi" w:hAnsiTheme="minorHAnsi" w:cstheme="minorHAnsi"/>
+        </w:rPr>
+      </w:pPr>
+      <w:r>
+        <w:rPr>
+          <w:rFonts w:asciiTheme="minorHAnsi" w:hAnsiTheme="minorHAnsi" w:cstheme="minorHAnsi"/>
+        </w:rPr>
         <w:t>//</w:t>
       </w:r>
       <w:r>
-        <w:rPr>
-          <w:rFonts w:asciiTheme="minorHAnsi" w:hAnsiTheme="minorHAnsi" w:cstheme="minorHAnsi"/>
-        </w:rPr>
-        <w:t>calculates new end of searchable list and new midpoint.</w:t>
-      </w:r>
-    </w:p>
-    <w:p>
-      <w:pPr>
-        <w:rPr>
-          <w:rFonts w:asciiTheme="minorHAnsi" w:hAnsiTheme="minorHAnsi" w:cstheme="minorHAnsi"/>
-        </w:rPr>
-      </w:pPr>
-      <w:r>
-        <w:rPr>
-          <w:rFonts w:asciiTheme="minorHAnsi" w:hAnsiTheme="minorHAnsi" w:cstheme="minorHAnsi"/>
-        </w:rPr>
-        <w:tab/>
-      </w:r>
-      <w:r>
-        <w:rPr>
-          <w:rFonts w:asciiTheme="minorHAnsi" w:hAnsiTheme="minorHAnsi" w:cstheme="minorHAnsi"/>
-        </w:rPr>
-        <w:tab/>
-      </w:r>
-      <w:r>
-        <w:rPr>
-          <w:rFonts w:asciiTheme="minorHAnsi" w:hAnsiTheme="minorHAnsi" w:cstheme="minorHAnsi"/>
-        </w:rPr>
-        <w:tab/>
-      </w:r>
+        <w:t xml:space="preserve"> </w:t>
+      </w:r>
+      <w:r>
+        <w:rPr>
+          <w:rFonts w:asciiTheme="minorHAnsi" w:hAnsiTheme="minorHAnsi" w:cstheme="minorHAnsi"/>
+        </w:rPr>
+        <w:t>calculates new beginning of searchable list and new midpoint.</w:t>
+      </w:r>
+    </w:p>
+    <w:p>
+      <w:pPr>
+        <w:ind w:left="1440" w:firstLine="720"/>
+        <w:rPr>
+          <w:rFonts w:asciiTheme="minorHAnsi" w:hAnsiTheme="minorHAnsi" w:cstheme="minorHAnsi"/>
+        </w:rPr>
+      </w:pPr>
+    </w:p>
+    <w:p>
+      <w:pPr>
+        <w:ind w:left="1440" w:firstLine="720"/>
+        <w:rPr>
+          <w:rFonts w:asciiTheme="minorHAnsi" w:hAnsiTheme="minorHAnsi" w:cstheme="minorHAnsi"/>
+        </w:rPr>
+      </w:pPr>
       <w:proofErr w:type="gramStart"/>
       <w:r>
         <w:rPr>
           <w:rFonts w:asciiTheme="minorHAnsi" w:hAnsiTheme="minorHAnsi" w:cstheme="minorHAnsi"/>
         </w:rPr>
-        <w:t>end</w:t>
+        <w:t>start</w:t>
       </w:r>
       <w:proofErr w:type="gramEnd"/>
       <w:r>
         <w:rPr>
           <w:rFonts w:asciiTheme="minorHAnsi" w:hAnsiTheme="minorHAnsi" w:cstheme="minorHAnsi"/>
         </w:rPr>
-        <w:t xml:space="preserve"> &lt;- midpoint – 1</w:t>
+        <w:t xml:space="preserve"> &lt;- midpoint + 1</w:t>
       </w:r>
       <w:r>
         <w:rPr>
@@ -1255,28 +1613,11 @@
     </w:p>
     <w:p>
       <w:pPr>
-        <w:rPr>
-          <w:rFonts w:asciiTheme="minorHAnsi" w:hAnsiTheme="minorHAnsi" w:cstheme="minorHAnsi"/>
-        </w:rPr>
-      </w:pPr>
-      <w:r>
-        <w:rPr>
-          <w:rFonts w:asciiTheme="minorHAnsi" w:hAnsiTheme="minorHAnsi" w:cstheme="minorHAnsi"/>
-        </w:rPr>
-        <w:tab/>
-      </w:r>
-      <w:r>
-        <w:rPr>
-          <w:rFonts w:asciiTheme="minorHAnsi" w:hAnsiTheme="minorHAnsi" w:cstheme="minorHAnsi"/>
-        </w:rPr>
-        <w:tab/>
-      </w:r>
-      <w:r>
-        <w:rPr>
-          <w:rFonts w:asciiTheme="minorHAnsi" w:hAnsiTheme="minorHAnsi" w:cstheme="minorHAnsi"/>
-        </w:rPr>
-        <w:tab/>
-      </w:r>
+        <w:ind w:left="1440" w:firstLine="720"/>
+        <w:rPr>
+          <w:rFonts w:asciiTheme="minorHAnsi" w:hAnsiTheme="minorHAnsi" w:cstheme="minorHAnsi"/>
+        </w:rPr>
+      </w:pPr>
       <w:proofErr w:type="gramStart"/>
       <w:r>
         <w:rPr>
@@ -1289,36 +1630,31 @@
         <w:rPr>
           <w:rFonts w:asciiTheme="minorHAnsi" w:hAnsiTheme="minorHAnsi" w:cstheme="minorHAnsi"/>
         </w:rPr>
-        <w:t xml:space="preserve"> &lt;- start + ( end – start)/2</w:t>
-      </w:r>
-      <w:r>
-        <w:rPr>
-          <w:rFonts w:asciiTheme="minorHAnsi" w:hAnsiTheme="minorHAnsi" w:cstheme="minorHAnsi"/>
-        </w:rPr>
-        <w:tab/>
-      </w:r>
-      <w:r>
-        <w:rPr>
-          <w:rFonts w:asciiTheme="minorHAnsi" w:hAnsiTheme="minorHAnsi" w:cstheme="minorHAnsi"/>
-        </w:rPr>
-        <w:tab/>
-      </w:r>
-      <w:r>
-        <w:rPr>
-          <w:rFonts w:asciiTheme="minorHAnsi" w:hAnsiTheme="minorHAnsi" w:cstheme="minorHAnsi"/>
-        </w:rPr>
-        <w:tab/>
-      </w:r>
-      <w:r>
-        <w:rPr>
-          <w:rFonts w:asciiTheme="minorHAnsi" w:hAnsiTheme="minorHAnsi" w:cstheme="minorHAnsi"/>
-        </w:rPr>
-        <w:tab/>
-      </w:r>
-      <w:r>
-        <w:rPr>
-          <w:rFonts w:asciiTheme="minorHAnsi" w:hAnsiTheme="minorHAnsi" w:cstheme="minorHAnsi"/>
-        </w:rPr>
+        <w:t xml:space="preserve"> &lt;- start + (end  - start)/2</w:t>
+      </w:r>
+      <w:r>
+        <w:rPr>
+          <w:rFonts w:asciiTheme="minorHAnsi" w:hAnsiTheme="minorHAnsi" w:cstheme="minorHAnsi"/>
+        </w:rPr>
+        <w:tab/>
+      </w:r>
+      <w:r>
+        <w:rPr>
+          <w:rFonts w:asciiTheme="minorHAnsi" w:hAnsiTheme="minorHAnsi" w:cstheme="minorHAnsi"/>
+        </w:rPr>
+        <w:tab/>
+      </w:r>
+      <w:r>
+        <w:rPr>
+          <w:rFonts w:asciiTheme="minorHAnsi" w:hAnsiTheme="minorHAnsi" w:cstheme="minorHAnsi"/>
+        </w:rPr>
+        <w:tab/>
+      </w:r>
+      <w:r>
+        <w:rPr>
+          <w:rFonts w:asciiTheme="minorHAnsi" w:hAnsiTheme="minorHAnsi" w:cstheme="minorHAnsi"/>
+        </w:rPr>
+        <w:tab/>
         <w:t>(log(n))</w:t>
       </w:r>
     </w:p>
@@ -1389,11 +1725,6 @@
           <w:rFonts w:asciiTheme="minorHAnsi" w:hAnsiTheme="minorHAnsi" w:cstheme="minorHAnsi"/>
         </w:rPr>
         <w:tab/>
-      </w:r>
-      <w:r>
-        <w:rPr>
-          <w:rFonts w:asciiTheme="minorHAnsi" w:hAnsiTheme="minorHAnsi" w:cstheme="minorHAnsi"/>
-        </w:rPr>
         <w:t>(log(n))</w:t>
       </w:r>
     </w:p>
@@ -1403,888 +1734,291 @@
           <w:rFonts w:asciiTheme="minorHAnsi" w:hAnsiTheme="minorHAnsi" w:cstheme="minorHAnsi"/>
         </w:rPr>
       </w:pPr>
-      <w:r>
-        <w:rPr>
-          <w:rFonts w:asciiTheme="minorHAnsi" w:hAnsiTheme="minorHAnsi" w:cstheme="minorHAnsi"/>
-        </w:rPr>
-        <w:tab/>
-      </w:r>
-      <w:r>
-        <w:rPr>
-          <w:rFonts w:asciiTheme="minorHAnsi" w:hAnsiTheme="minorHAnsi" w:cstheme="minorHAnsi"/>
-        </w:rPr>
-        <w:tab/>
-      </w:r>
-      <w:r>
-        <w:rPr>
-          <w:rFonts w:asciiTheme="minorHAnsi" w:hAnsiTheme="minorHAnsi" w:cstheme="minorHAnsi"/>
-        </w:rPr>
+      <w:bookmarkStart w:id="0" w:name="_GoBack"/>
+    </w:p>
+    <w:p>
+      <w:pPr>
+        <w:rPr>
+          <w:rFonts w:asciiTheme="minorHAnsi" w:hAnsiTheme="minorHAnsi" w:cstheme="minorHAnsi"/>
+        </w:rPr>
+      </w:pPr>
+      <w:r>
+        <w:rPr>
+          <w:rFonts w:asciiTheme="minorHAnsi" w:hAnsiTheme="minorHAnsi" w:cstheme="minorHAnsi"/>
+        </w:rPr>
+        <w:tab/>
         <w:t>//</w:t>
       </w:r>
       <w:r>
-        <w:rPr>
-          <w:rFonts w:asciiTheme="minorHAnsi" w:hAnsiTheme="minorHAnsi" w:cstheme="minorHAnsi"/>
-        </w:rPr>
-        <w:t xml:space="preserve">else if </w:t>
+        <w:t xml:space="preserve"> </w:t>
+      </w:r>
+      <w:r>
+        <w:rPr>
+          <w:rFonts w:asciiTheme="minorHAnsi" w:hAnsiTheme="minorHAnsi" w:cstheme="minorHAnsi"/>
+        </w:rPr>
+        <w:t>returns whethe</w:t>
+      </w:r>
+      <w:r>
+        <w:rPr>
+          <w:rFonts w:asciiTheme="minorHAnsi" w:hAnsiTheme="minorHAnsi" w:cstheme="minorHAnsi"/>
+        </w:rPr>
+        <w:t>r a</w:t>
+      </w:r>
+      <w:r>
+        <w:rPr>
+          <w:rFonts w:asciiTheme="minorHAnsi" w:hAnsiTheme="minorHAnsi" w:cstheme="minorHAnsi"/>
+        </w:rPr>
+        <w:t xml:space="preserve"> value in the inte</w:t>
+      </w:r>
+      <w:bookmarkEnd w:id="0"/>
+      <w:r>
+        <w:rPr>
+          <w:rFonts w:asciiTheme="minorHAnsi" w:hAnsiTheme="minorHAnsi" w:cstheme="minorHAnsi"/>
+        </w:rPr>
+        <w:t>rval was found or not.</w:t>
+      </w:r>
+    </w:p>
+    <w:p>
+      <w:pPr>
+        <w:rPr>
+          <w:rFonts w:asciiTheme="minorHAnsi" w:hAnsiTheme="minorHAnsi" w:cstheme="minorHAnsi"/>
+        </w:rPr>
+      </w:pPr>
+      <w:r>
+        <w:rPr>
+          <w:rFonts w:asciiTheme="minorHAnsi" w:hAnsiTheme="minorHAnsi" w:cstheme="minorHAnsi"/>
+        </w:rPr>
+        <w:tab/>
+      </w:r>
+      <w:proofErr w:type="gramStart"/>
+      <w:r>
+        <w:rPr>
+          <w:rFonts w:asciiTheme="minorHAnsi" w:hAnsiTheme="minorHAnsi" w:cstheme="minorHAnsi"/>
+        </w:rPr>
+        <w:t>return</w:t>
+      </w:r>
+      <w:proofErr w:type="gramEnd"/>
+      <w:r>
+        <w:rPr>
+          <w:rFonts w:asciiTheme="minorHAnsi" w:hAnsiTheme="minorHAnsi" w:cstheme="minorHAnsi"/>
+        </w:rPr>
+        <w:t xml:space="preserve"> </w:t>
       </w:r>
       <w:proofErr w:type="spellStart"/>
+      <w:r>
+        <w:rPr>
+          <w:rFonts w:asciiTheme="minorHAnsi" w:hAnsiTheme="minorHAnsi" w:cstheme="minorHAnsi"/>
+        </w:rPr>
+        <w:t>valueFound</w:t>
+      </w:r>
+      <w:proofErr w:type="spellEnd"/>
+      <w:r>
+        <w:rPr>
+          <w:rFonts w:asciiTheme="minorHAnsi" w:hAnsiTheme="minorHAnsi" w:cstheme="minorHAnsi"/>
+        </w:rPr>
+        <w:tab/>
+      </w:r>
+      <w:r>
+        <w:rPr>
+          <w:rFonts w:asciiTheme="minorHAnsi" w:hAnsiTheme="minorHAnsi" w:cstheme="minorHAnsi"/>
+        </w:rPr>
+        <w:tab/>
+      </w:r>
+      <w:r>
+        <w:rPr>
+          <w:rFonts w:asciiTheme="minorHAnsi" w:hAnsiTheme="minorHAnsi" w:cstheme="minorHAnsi"/>
+        </w:rPr>
+        <w:tab/>
+      </w:r>
+      <w:r>
+        <w:rPr>
+          <w:rFonts w:asciiTheme="minorHAnsi" w:hAnsiTheme="minorHAnsi" w:cstheme="minorHAnsi"/>
+        </w:rPr>
+        <w:tab/>
+      </w:r>
+      <w:r>
+        <w:rPr>
+          <w:rFonts w:asciiTheme="minorHAnsi" w:hAnsiTheme="minorHAnsi" w:cstheme="minorHAnsi"/>
+        </w:rPr>
+        <w:tab/>
+      </w:r>
+      <w:r>
+        <w:rPr>
+          <w:rFonts w:asciiTheme="minorHAnsi" w:hAnsiTheme="minorHAnsi" w:cstheme="minorHAnsi"/>
+        </w:rPr>
+        <w:tab/>
+      </w:r>
+      <w:r>
+        <w:rPr>
+          <w:rFonts w:asciiTheme="minorHAnsi" w:hAnsiTheme="minorHAnsi" w:cstheme="minorHAnsi"/>
+        </w:rPr>
+        <w:tab/>
+        <w:t>(1)</w:t>
+      </w:r>
+    </w:p>
+    <w:p>
+      <w:pPr>
+        <w:rPr>
+          <w:rFonts w:asciiTheme="minorHAnsi" w:hAnsiTheme="minorHAnsi" w:cstheme="minorHAnsi"/>
+        </w:rPr>
+      </w:pPr>
+    </w:p>
+    <w:p>
+      <w:pPr>
+        <w:rPr>
+          <w:rFonts w:asciiTheme="minorHAnsi" w:hAnsiTheme="minorHAnsi" w:cstheme="minorHAnsi"/>
+          <w:u w:val="single"/>
+        </w:rPr>
+      </w:pPr>
+      <w:r>
+        <w:rPr>
+          <w:rFonts w:asciiTheme="minorHAnsi" w:hAnsiTheme="minorHAnsi" w:cstheme="minorHAnsi"/>
+          <w:u w:val="single"/>
+        </w:rPr>
+        <w:t xml:space="preserve">// to do this with recursion remove the part of the </w:t>
+      </w:r>
+      <w:r>
+        <w:rPr>
+          <w:rFonts w:asciiTheme="minorHAnsi" w:hAnsiTheme="minorHAnsi" w:cstheme="minorHAnsi"/>
+          <w:u w:val="single"/>
+        </w:rPr>
+        <w:t>list that is no longer searched until interval found or no more list.</w:t>
+      </w:r>
+    </w:p>
+    <w:p>
+      <w:pPr>
+        <w:rPr>
+          <w:rFonts w:asciiTheme="minorHAnsi" w:hAnsiTheme="minorHAnsi" w:cstheme="minorHAnsi"/>
+          <w:u w:val="single"/>
+        </w:rPr>
+      </w:pPr>
+    </w:p>
+    <w:p>
+      <w:pPr>
+        <w:rPr>
+          <w:rFonts w:asciiTheme="minorHAnsi" w:hAnsiTheme="minorHAnsi" w:cstheme="minorHAnsi"/>
+        </w:rPr>
+      </w:pPr>
+    </w:p>
+    <w:p>
+      <w:pPr>
+        <w:rPr>
+          <w:rFonts w:asciiTheme="minorHAnsi" w:hAnsiTheme="minorHAnsi" w:cstheme="minorHAnsi"/>
+        </w:rPr>
+      </w:pPr>
+      <w:r>
+        <w:rPr>
+          <w:rFonts w:asciiTheme="minorHAnsi" w:hAnsiTheme="minorHAnsi" w:cstheme="minorHAnsi"/>
+        </w:rPr>
+        <w:t>Runtime:</w:t>
+      </w:r>
+      <w:r>
+        <w:rPr>
+          <w:rFonts w:asciiTheme="minorHAnsi" w:hAnsiTheme="minorHAnsi" w:cstheme="minorHAnsi"/>
+        </w:rPr>
+        <w:t xml:space="preserve"> </w:t>
+      </w:r>
       <w:proofErr w:type="gramStart"/>
       <w:r>
         <w:rPr>
           <w:rFonts w:asciiTheme="minorHAnsi" w:hAnsiTheme="minorHAnsi" w:cstheme="minorHAnsi"/>
         </w:rPr>
-        <w:t>sortedList</w:t>
-      </w:r>
-      <w:proofErr w:type="spellEnd"/>
-      <w:r>
-        <w:rPr>
-          <w:rFonts w:asciiTheme="minorHAnsi" w:hAnsiTheme="minorHAnsi" w:cstheme="minorHAnsi"/>
-        </w:rPr>
-        <w:t>[</w:t>
+        <w:t>11log(</w:t>
       </w:r>
       <w:proofErr w:type="gramEnd"/>
       <w:r>
         <w:rPr>
           <w:rFonts w:asciiTheme="minorHAnsi" w:hAnsiTheme="minorHAnsi" w:cstheme="minorHAnsi"/>
         </w:rPr>
-        <w:t xml:space="preserve">midpoint] &lt; </w:t>
-      </w:r>
-      <w:proofErr w:type="spellStart"/>
-      <w:r>
-        <w:rPr>
-          <w:rFonts w:asciiTheme="minorHAnsi" w:hAnsiTheme="minorHAnsi" w:cstheme="minorHAnsi"/>
-        </w:rPr>
-        <w:t>Lowe</w:t>
-      </w:r>
-      <w:r>
-        <w:rPr>
-          <w:rFonts w:asciiTheme="minorHAnsi" w:hAnsiTheme="minorHAnsi" w:cstheme="minorHAnsi"/>
-        </w:rPr>
-        <w:t>r</w:t>
-      </w:r>
-      <w:r>
-        <w:rPr>
-          <w:rFonts w:asciiTheme="minorHAnsi" w:hAnsiTheme="minorHAnsi" w:cstheme="minorHAnsi"/>
-        </w:rPr>
-        <w:t>Number</w:t>
-      </w:r>
-      <w:proofErr w:type="spellEnd"/>
-    </w:p>
-    <w:p>
-      <w:pPr>
-        <w:rPr>
-          <w:rFonts w:asciiTheme="minorHAnsi" w:hAnsiTheme="minorHAnsi" w:cstheme="minorHAnsi"/>
-        </w:rPr>
-      </w:pPr>
-      <w:r>
-        <w:rPr>
-          <w:rFonts w:asciiTheme="minorHAnsi" w:hAnsiTheme="minorHAnsi" w:cstheme="minorHAnsi"/>
-        </w:rPr>
-        <w:tab/>
-      </w:r>
-      <w:r>
-        <w:rPr>
-          <w:rFonts w:asciiTheme="minorHAnsi" w:hAnsiTheme="minorHAnsi" w:cstheme="minorHAnsi"/>
-        </w:rPr>
-        <w:tab/>
-      </w:r>
-      <w:r>
-        <w:rPr>
-          <w:rFonts w:asciiTheme="minorHAnsi" w:hAnsiTheme="minorHAnsi" w:cstheme="minorHAnsi"/>
-        </w:rPr>
-        <w:t>E</w:t>
-      </w:r>
-      <w:r>
-        <w:rPr>
-          <w:rFonts w:asciiTheme="minorHAnsi" w:hAnsiTheme="minorHAnsi" w:cstheme="minorHAnsi"/>
-        </w:rPr>
-        <w:t>lse</w:t>
-      </w:r>
-      <w:r>
-        <w:rPr>
-          <w:rFonts w:asciiTheme="minorHAnsi" w:hAnsiTheme="minorHAnsi" w:cstheme="minorHAnsi"/>
-        </w:rPr>
-        <w:tab/>
-      </w:r>
-      <w:r>
-        <w:rPr>
-          <w:rFonts w:asciiTheme="minorHAnsi" w:hAnsiTheme="minorHAnsi" w:cstheme="minorHAnsi"/>
-        </w:rPr>
-        <w:tab/>
-      </w:r>
-      <w:r>
-        <w:rPr>
-          <w:rFonts w:asciiTheme="minorHAnsi" w:hAnsiTheme="minorHAnsi" w:cstheme="minorHAnsi"/>
-        </w:rPr>
-        <w:tab/>
-      </w:r>
-      <w:r>
-        <w:rPr>
-          <w:rFonts w:asciiTheme="minorHAnsi" w:hAnsiTheme="minorHAnsi" w:cstheme="minorHAnsi"/>
-        </w:rPr>
-        <w:tab/>
-      </w:r>
-      <w:r>
-        <w:rPr>
-          <w:rFonts w:asciiTheme="minorHAnsi" w:hAnsiTheme="minorHAnsi" w:cstheme="minorHAnsi"/>
-        </w:rPr>
-        <w:tab/>
-      </w:r>
-      <w:r>
-        <w:rPr>
-          <w:rFonts w:asciiTheme="minorHAnsi" w:hAnsiTheme="minorHAnsi" w:cstheme="minorHAnsi"/>
-        </w:rPr>
-        <w:tab/>
-      </w:r>
-      <w:r>
-        <w:rPr>
-          <w:rFonts w:asciiTheme="minorHAnsi" w:hAnsiTheme="minorHAnsi" w:cstheme="minorHAnsi"/>
-        </w:rPr>
-        <w:tab/>
-      </w:r>
-      <w:r>
-        <w:rPr>
-          <w:rFonts w:asciiTheme="minorHAnsi" w:hAnsiTheme="minorHAnsi" w:cstheme="minorHAnsi"/>
-        </w:rPr>
-        <w:tab/>
-      </w:r>
-      <w:r>
-        <w:rPr>
-          <w:rFonts w:asciiTheme="minorHAnsi" w:hAnsiTheme="minorHAnsi" w:cstheme="minorHAnsi"/>
-        </w:rPr>
-        <w:t>(</w:t>
+        <w:t>n) + 6</w:t>
+      </w:r>
+    </w:p>
+    <w:p>
+      <w:pPr>
+        <w:pStyle w:val="ListParagraph"/>
+        <w:numPr>
+          <w:ilvl w:val="0"/>
+          <w:numId w:val="1"/>
+        </w:numPr>
+        <w:rPr>
+          <w:rFonts w:asciiTheme="minorHAnsi" w:hAnsiTheme="minorHAnsi" w:cstheme="minorHAnsi"/>
+        </w:rPr>
+      </w:pPr>
+      <w:r>
+        <w:rPr>
+          <w:rFonts w:asciiTheme="minorHAnsi" w:hAnsiTheme="minorHAnsi" w:cstheme="minorHAnsi"/>
+        </w:rPr>
+        <w:t>As the length of the list getting searched is shortened by moving to the midpoint, and then eliminating the list that is eit</w:t>
+      </w:r>
+      <w:r>
+        <w:rPr>
+          <w:rFonts w:asciiTheme="minorHAnsi" w:hAnsiTheme="minorHAnsi" w:cstheme="minorHAnsi"/>
+        </w:rPr>
+        <w:t xml:space="preserve">her above it or below it. </w:t>
+      </w:r>
+    </w:p>
+    <w:p>
+      <w:pPr>
+        <w:pStyle w:val="ListParagraph"/>
+        <w:numPr>
+          <w:ilvl w:val="0"/>
+          <w:numId w:val="1"/>
+        </w:numPr>
+        <w:rPr>
+          <w:rFonts w:asciiTheme="minorHAnsi" w:hAnsiTheme="minorHAnsi" w:cstheme="minorHAnsi"/>
+        </w:rPr>
+      </w:pPr>
+      <w:r>
+        <w:rPr>
+          <w:rFonts w:asciiTheme="minorHAnsi" w:hAnsiTheme="minorHAnsi" w:cstheme="minorHAnsi"/>
+        </w:rPr>
+        <w:t>The while loop thus is not run n times as it is not searched sequentially.</w:t>
+      </w:r>
+    </w:p>
+    <w:p>
+      <w:pPr>
+        <w:pStyle w:val="ListParagraph"/>
+        <w:numPr>
+          <w:ilvl w:val="0"/>
+          <w:numId w:val="1"/>
+        </w:numPr>
+        <w:rPr>
+          <w:rFonts w:asciiTheme="minorHAnsi" w:hAnsiTheme="minorHAnsi" w:cstheme="minorHAnsi"/>
+        </w:rPr>
+      </w:pPr>
+      <w:r>
+        <w:rPr>
+          <w:rFonts w:asciiTheme="minorHAnsi" w:hAnsiTheme="minorHAnsi" w:cstheme="minorHAnsi"/>
+        </w:rPr>
+        <w:t>Thus it is instead log(n) due to it being a divide and conquer algorithm</w:t>
+      </w:r>
+    </w:p>
+    <w:p>
+      <w:pPr>
+        <w:rPr>
+          <w:rFonts w:asciiTheme="minorHAnsi" w:hAnsiTheme="minorHAnsi" w:cstheme="minorHAnsi"/>
+        </w:rPr>
+      </w:pPr>
+      <w:r>
+        <w:rPr>
+          <w:rFonts w:asciiTheme="minorHAnsi" w:hAnsiTheme="minorHAnsi" w:cstheme="minorHAnsi"/>
+        </w:rPr>
+        <w:t xml:space="preserve">Big O: </w:t>
       </w:r>
       <w:proofErr w:type="gramStart"/>
       <w:r>
         <w:rPr>
           <w:rFonts w:asciiTheme="minorHAnsi" w:hAnsiTheme="minorHAnsi" w:cstheme="minorHAnsi"/>
         </w:rPr>
-        <w:t>log(</w:t>
+        <w:t>O(</w:t>
       </w:r>
       <w:proofErr w:type="gramEnd"/>
       <w:r>
         <w:rPr>
           <w:rFonts w:asciiTheme="minorHAnsi" w:hAnsiTheme="minorHAnsi" w:cstheme="minorHAnsi"/>
         </w:rPr>
-        <w:t>n))</w:t>
-      </w:r>
-    </w:p>
-    <w:p>
-      <w:pPr>
-        <w:rPr>
-          <w:rFonts w:asciiTheme="minorHAnsi" w:hAnsiTheme="minorHAnsi" w:cstheme="minorHAnsi"/>
-        </w:rPr>
-      </w:pPr>
-      <w:r>
-        <w:rPr>
-          <w:rFonts w:asciiTheme="minorHAnsi" w:hAnsiTheme="minorHAnsi" w:cstheme="minorHAnsi"/>
-        </w:rPr>
-        <w:tab/>
-      </w:r>
-      <w:r>
-        <w:rPr>
-          <w:rFonts w:asciiTheme="minorHAnsi" w:hAnsiTheme="minorHAnsi" w:cstheme="minorHAnsi"/>
-        </w:rPr>
-        <w:tab/>
-      </w:r>
-      <w:r>
-        <w:rPr>
-          <w:rFonts w:asciiTheme="minorHAnsi" w:hAnsiTheme="minorHAnsi" w:cstheme="minorHAnsi"/>
-        </w:rPr>
-        <w:tab/>
-      </w:r>
-      <w:r>
-        <w:rPr>
-          <w:rFonts w:asciiTheme="minorHAnsi" w:hAnsiTheme="minorHAnsi" w:cstheme="minorHAnsi"/>
-        </w:rPr>
-        <w:t>//</w:t>
-      </w:r>
-      <w:r>
-        <w:rPr>
-          <w:rFonts w:asciiTheme="minorHAnsi" w:hAnsiTheme="minorHAnsi" w:cstheme="minorHAnsi"/>
-        </w:rPr>
-        <w:t>checks if list is only one item</w:t>
-      </w:r>
-    </w:p>
-    <w:p>
-      <w:pPr>
-        <w:rPr>
-          <w:rFonts w:asciiTheme="minorHAnsi" w:hAnsiTheme="minorHAnsi" w:cstheme="minorHAnsi"/>
-        </w:rPr>
-      </w:pPr>
-      <w:r>
-        <w:rPr>
-          <w:rFonts w:asciiTheme="minorHAnsi" w:hAnsiTheme="minorHAnsi" w:cstheme="minorHAnsi"/>
-        </w:rPr>
-        <w:t xml:space="preserve">            </w:t>
-      </w:r>
-      <w:r>
-        <w:rPr>
-          <w:rFonts w:asciiTheme="minorHAnsi" w:hAnsiTheme="minorHAnsi" w:cstheme="minorHAnsi"/>
-        </w:rPr>
-        <w:tab/>
-      </w:r>
-      <w:r>
-        <w:rPr>
-          <w:rFonts w:asciiTheme="minorHAnsi" w:hAnsiTheme="minorHAnsi" w:cstheme="minorHAnsi"/>
-        </w:rPr>
-        <w:tab/>
-      </w:r>
-      <w:r>
-        <w:rPr>
-          <w:rFonts w:asciiTheme="minorHAnsi" w:hAnsiTheme="minorHAnsi" w:cstheme="minorHAnsi"/>
-        </w:rPr>
-        <w:tab/>
-        <w:t>//</w:t>
-      </w:r>
-      <w:r>
-        <w:rPr>
-          <w:rFonts w:asciiTheme="minorHAnsi" w:hAnsiTheme="minorHAnsi" w:cstheme="minorHAnsi"/>
-        </w:rPr>
-        <w:t>if it is then end the loop as we would have already checked whether</w:t>
-      </w:r>
-    </w:p>
-    <w:p>
-      <w:pPr>
-        <w:rPr>
-          <w:rFonts w:asciiTheme="minorHAnsi" w:hAnsiTheme="minorHAnsi" w:cstheme="minorHAnsi"/>
-        </w:rPr>
-      </w:pPr>
-      <w:r>
-        <w:rPr>
-          <w:rFonts w:asciiTheme="minorHAnsi" w:hAnsiTheme="minorHAnsi" w:cstheme="minorHAnsi"/>
-        </w:rPr>
-        <w:t xml:space="preserve">            </w:t>
-      </w:r>
-      <w:r>
-        <w:rPr>
-          <w:rFonts w:asciiTheme="minorHAnsi" w:hAnsiTheme="minorHAnsi" w:cstheme="minorHAnsi"/>
-        </w:rPr>
-        <w:tab/>
-      </w:r>
-      <w:r>
-        <w:rPr>
-          <w:rFonts w:asciiTheme="minorHAnsi" w:hAnsiTheme="minorHAnsi" w:cstheme="minorHAnsi"/>
-        </w:rPr>
-        <w:tab/>
-      </w:r>
-      <w:r>
-        <w:rPr>
-          <w:rFonts w:asciiTheme="minorHAnsi" w:hAnsiTheme="minorHAnsi" w:cstheme="minorHAnsi"/>
-        </w:rPr>
-        <w:tab/>
-        <w:t>//i</w:t>
-      </w:r>
-      <w:r>
-        <w:rPr>
-          <w:rFonts w:asciiTheme="minorHAnsi" w:hAnsiTheme="minorHAnsi" w:cstheme="minorHAnsi"/>
-        </w:rPr>
-        <w:t>t is a value in the interval.</w:t>
-      </w:r>
-    </w:p>
-    <w:p>
-      <w:pPr>
-        <w:rPr>
-          <w:rFonts w:asciiTheme="minorHAnsi" w:hAnsiTheme="minorHAnsi" w:cstheme="minorHAnsi"/>
-        </w:rPr>
-      </w:pPr>
-      <w:r>
-        <w:rPr>
-          <w:rFonts w:asciiTheme="minorHAnsi" w:hAnsiTheme="minorHAnsi" w:cstheme="minorHAnsi"/>
-        </w:rPr>
-        <w:tab/>
-      </w:r>
-      <w:r>
-        <w:rPr>
-          <w:rFonts w:asciiTheme="minorHAnsi" w:hAnsiTheme="minorHAnsi" w:cstheme="minorHAnsi"/>
-        </w:rPr>
-        <w:tab/>
-      </w:r>
-      <w:r>
-        <w:rPr>
-          <w:rFonts w:asciiTheme="minorHAnsi" w:hAnsiTheme="minorHAnsi" w:cstheme="minorHAnsi"/>
-        </w:rPr>
-        <w:tab/>
-      </w:r>
-      <w:proofErr w:type="gramStart"/>
-      <w:r>
-        <w:rPr>
-          <w:rFonts w:asciiTheme="minorHAnsi" w:hAnsiTheme="minorHAnsi" w:cstheme="minorHAnsi"/>
-        </w:rPr>
-        <w:t>if</w:t>
-      </w:r>
-      <w:proofErr w:type="gramEnd"/>
-      <w:r>
-        <w:rPr>
-          <w:rFonts w:asciiTheme="minorHAnsi" w:hAnsiTheme="minorHAnsi" w:cstheme="minorHAnsi"/>
-        </w:rPr>
-        <w:t xml:space="preserve"> start = end</w:t>
-      </w:r>
-      <w:r>
-        <w:rPr>
-          <w:rFonts w:asciiTheme="minorHAnsi" w:hAnsiTheme="minorHAnsi" w:cstheme="minorHAnsi"/>
-        </w:rPr>
-        <w:tab/>
-      </w:r>
-      <w:r>
-        <w:rPr>
-          <w:rFonts w:asciiTheme="minorHAnsi" w:hAnsiTheme="minorHAnsi" w:cstheme="minorHAnsi"/>
-        </w:rPr>
-        <w:tab/>
-      </w:r>
-      <w:r>
-        <w:rPr>
-          <w:rFonts w:asciiTheme="minorHAnsi" w:hAnsiTheme="minorHAnsi" w:cstheme="minorHAnsi"/>
-        </w:rPr>
-        <w:tab/>
-      </w:r>
-      <w:r>
-        <w:rPr>
-          <w:rFonts w:asciiTheme="minorHAnsi" w:hAnsiTheme="minorHAnsi" w:cstheme="minorHAnsi"/>
-        </w:rPr>
-        <w:tab/>
-      </w:r>
-      <w:r>
-        <w:rPr>
-          <w:rFonts w:asciiTheme="minorHAnsi" w:hAnsiTheme="minorHAnsi" w:cstheme="minorHAnsi"/>
-        </w:rPr>
-        <w:tab/>
-      </w:r>
-      <w:r>
-        <w:rPr>
-          <w:rFonts w:asciiTheme="minorHAnsi" w:hAnsiTheme="minorHAnsi" w:cstheme="minorHAnsi"/>
-        </w:rPr>
-        <w:tab/>
-      </w:r>
-      <w:r>
-        <w:rPr>
-          <w:rFonts w:asciiTheme="minorHAnsi" w:hAnsiTheme="minorHAnsi" w:cstheme="minorHAnsi"/>
-        </w:rPr>
-        <w:t>(log(n))</w:t>
-      </w:r>
-    </w:p>
-    <w:p>
-      <w:pPr>
-        <w:rPr>
-          <w:rFonts w:asciiTheme="minorHAnsi" w:hAnsiTheme="minorHAnsi" w:cstheme="minorHAnsi"/>
-        </w:rPr>
-      </w:pPr>
-      <w:r>
-        <w:rPr>
-          <w:rFonts w:asciiTheme="minorHAnsi" w:hAnsiTheme="minorHAnsi" w:cstheme="minorHAnsi"/>
-        </w:rPr>
-        <w:tab/>
-      </w:r>
-      <w:r>
-        <w:rPr>
-          <w:rFonts w:asciiTheme="minorHAnsi" w:hAnsiTheme="minorHAnsi" w:cstheme="minorHAnsi"/>
-        </w:rPr>
-        <w:tab/>
-      </w:r>
-      <w:r>
-        <w:rPr>
-          <w:rFonts w:asciiTheme="minorHAnsi" w:hAnsiTheme="minorHAnsi" w:cstheme="minorHAnsi"/>
-        </w:rPr>
-        <w:tab/>
-      </w:r>
-      <w:r>
-        <w:rPr>
-          <w:rFonts w:asciiTheme="minorHAnsi" w:hAnsiTheme="minorHAnsi" w:cstheme="minorHAnsi"/>
-        </w:rPr>
-        <w:tab/>
-      </w:r>
-      <w:proofErr w:type="spellStart"/>
-      <w:proofErr w:type="gramStart"/>
-      <w:r>
-        <w:rPr>
-          <w:rFonts w:asciiTheme="minorHAnsi" w:hAnsiTheme="minorHAnsi" w:cstheme="minorHAnsi"/>
-        </w:rPr>
-        <w:t>endOfList</w:t>
-      </w:r>
-      <w:proofErr w:type="spellEnd"/>
-      <w:proofErr w:type="gramEnd"/>
-      <w:r>
-        <w:rPr>
-          <w:rFonts w:asciiTheme="minorHAnsi" w:hAnsiTheme="minorHAnsi" w:cstheme="minorHAnsi"/>
-        </w:rPr>
-        <w:t xml:space="preserve"> &lt;- True</w:t>
-      </w:r>
-      <w:r>
-        <w:rPr>
-          <w:rFonts w:asciiTheme="minorHAnsi" w:hAnsiTheme="minorHAnsi" w:cstheme="minorHAnsi"/>
-        </w:rPr>
-        <w:tab/>
-      </w:r>
-      <w:r>
-        <w:rPr>
-          <w:rFonts w:asciiTheme="minorHAnsi" w:hAnsiTheme="minorHAnsi" w:cstheme="minorHAnsi"/>
-        </w:rPr>
-        <w:tab/>
-      </w:r>
-      <w:r>
-        <w:rPr>
-          <w:rFonts w:asciiTheme="minorHAnsi" w:hAnsiTheme="minorHAnsi" w:cstheme="minorHAnsi"/>
-        </w:rPr>
-        <w:tab/>
-      </w:r>
-      <w:r>
-        <w:rPr>
-          <w:rFonts w:asciiTheme="minorHAnsi" w:hAnsiTheme="minorHAnsi" w:cstheme="minorHAnsi"/>
-        </w:rPr>
-        <w:tab/>
-      </w:r>
-      <w:r>
-        <w:rPr>
-          <w:rFonts w:asciiTheme="minorHAnsi" w:hAnsiTheme="minorHAnsi" w:cstheme="minorHAnsi"/>
-        </w:rPr>
-        <w:tab/>
-        <w:t>(1)</w:t>
-      </w:r>
-    </w:p>
-    <w:p>
-      <w:pPr>
-        <w:rPr>
-          <w:rFonts w:asciiTheme="minorHAnsi" w:hAnsiTheme="minorHAnsi" w:cstheme="minorHAnsi"/>
-        </w:rPr>
-      </w:pPr>
-      <w:r>
-        <w:rPr>
-          <w:rFonts w:asciiTheme="minorHAnsi" w:hAnsiTheme="minorHAnsi" w:cstheme="minorHAnsi"/>
-        </w:rPr>
-        <w:tab/>
-      </w:r>
-      <w:r>
-        <w:rPr>
-          <w:rFonts w:asciiTheme="minorHAnsi" w:hAnsiTheme="minorHAnsi" w:cstheme="minorHAnsi"/>
-        </w:rPr>
-        <w:tab/>
-      </w:r>
-      <w:r>
-        <w:rPr>
-          <w:rFonts w:asciiTheme="minorHAnsi" w:hAnsiTheme="minorHAnsi" w:cstheme="minorHAnsi"/>
-        </w:rPr>
-        <w:tab/>
-        <w:t>//</w:t>
-      </w:r>
-      <w:r>
-        <w:t xml:space="preserve"> </w:t>
-      </w:r>
-      <w:r>
-        <w:rPr>
-          <w:rFonts w:asciiTheme="minorHAnsi" w:hAnsiTheme="minorHAnsi" w:cstheme="minorHAnsi"/>
-        </w:rPr>
-        <w:t>calculates new beginning of searchable list and new midpoint.</w:t>
-      </w:r>
-    </w:p>
-    <w:p>
-      <w:pPr>
-        <w:ind w:left="1440" w:firstLine="720"/>
-        <w:rPr>
-          <w:rFonts w:asciiTheme="minorHAnsi" w:hAnsiTheme="minorHAnsi" w:cstheme="minorHAnsi"/>
-        </w:rPr>
-      </w:pPr>
-      <w:proofErr w:type="gramStart"/>
-      <w:r>
-        <w:rPr>
-          <w:rFonts w:asciiTheme="minorHAnsi" w:hAnsiTheme="minorHAnsi" w:cstheme="minorHAnsi"/>
-        </w:rPr>
-        <w:t>start</w:t>
-      </w:r>
-      <w:proofErr w:type="gramEnd"/>
-      <w:r>
-        <w:rPr>
-          <w:rFonts w:asciiTheme="minorHAnsi" w:hAnsiTheme="minorHAnsi" w:cstheme="minorHAnsi"/>
-        </w:rPr>
-        <w:t xml:space="preserve"> &lt;- midpoint + 1</w:t>
-      </w:r>
-      <w:r>
-        <w:rPr>
-          <w:rFonts w:asciiTheme="minorHAnsi" w:hAnsiTheme="minorHAnsi" w:cstheme="minorHAnsi"/>
-        </w:rPr>
-        <w:tab/>
-      </w:r>
-      <w:r>
-        <w:rPr>
-          <w:rFonts w:asciiTheme="minorHAnsi" w:hAnsiTheme="minorHAnsi" w:cstheme="minorHAnsi"/>
-        </w:rPr>
-        <w:tab/>
-      </w:r>
-      <w:r>
-        <w:rPr>
-          <w:rFonts w:asciiTheme="minorHAnsi" w:hAnsiTheme="minorHAnsi" w:cstheme="minorHAnsi"/>
-        </w:rPr>
-        <w:tab/>
-      </w:r>
-      <w:r>
-        <w:rPr>
-          <w:rFonts w:asciiTheme="minorHAnsi" w:hAnsiTheme="minorHAnsi" w:cstheme="minorHAnsi"/>
-        </w:rPr>
-        <w:tab/>
-      </w:r>
-      <w:r>
-        <w:rPr>
-          <w:rFonts w:asciiTheme="minorHAnsi" w:hAnsiTheme="minorHAnsi" w:cstheme="minorHAnsi"/>
-        </w:rPr>
-        <w:tab/>
-      </w:r>
-      <w:r>
-        <w:rPr>
-          <w:rFonts w:asciiTheme="minorHAnsi" w:hAnsiTheme="minorHAnsi" w:cstheme="minorHAnsi"/>
-        </w:rPr>
-        <w:t>(log(n))</w:t>
-      </w:r>
-    </w:p>
-    <w:p>
-      <w:pPr>
-        <w:ind w:left="1440" w:firstLine="720"/>
-        <w:rPr>
-          <w:rFonts w:asciiTheme="minorHAnsi" w:hAnsiTheme="minorHAnsi" w:cstheme="minorHAnsi"/>
-        </w:rPr>
-      </w:pPr>
-      <w:proofErr w:type="gramStart"/>
-      <w:r>
-        <w:rPr>
-          <w:rFonts w:asciiTheme="minorHAnsi" w:hAnsiTheme="minorHAnsi" w:cstheme="minorHAnsi"/>
-        </w:rPr>
-        <w:t>midpoint</w:t>
-      </w:r>
-      <w:proofErr w:type="gramEnd"/>
-      <w:r>
-        <w:rPr>
-          <w:rFonts w:asciiTheme="minorHAnsi" w:hAnsiTheme="minorHAnsi" w:cstheme="minorHAnsi"/>
-        </w:rPr>
-        <w:t xml:space="preserve"> &lt;- start + (end  - start)/2</w:t>
-      </w:r>
-      <w:r>
-        <w:rPr>
-          <w:rFonts w:asciiTheme="minorHAnsi" w:hAnsiTheme="minorHAnsi" w:cstheme="minorHAnsi"/>
-        </w:rPr>
-        <w:tab/>
-      </w:r>
-      <w:r>
-        <w:rPr>
-          <w:rFonts w:asciiTheme="minorHAnsi" w:hAnsiTheme="minorHAnsi" w:cstheme="minorHAnsi"/>
-        </w:rPr>
-        <w:tab/>
-      </w:r>
-      <w:r>
-        <w:rPr>
-          <w:rFonts w:asciiTheme="minorHAnsi" w:hAnsiTheme="minorHAnsi" w:cstheme="minorHAnsi"/>
-        </w:rPr>
-        <w:tab/>
-      </w:r>
-      <w:r>
-        <w:rPr>
-          <w:rFonts w:asciiTheme="minorHAnsi" w:hAnsiTheme="minorHAnsi" w:cstheme="minorHAnsi"/>
-        </w:rPr>
-        <w:tab/>
-      </w:r>
-      <w:r>
-        <w:rPr>
-          <w:rFonts w:asciiTheme="minorHAnsi" w:hAnsiTheme="minorHAnsi" w:cstheme="minorHAnsi"/>
-        </w:rPr>
-        <w:t>(log(n))</w:t>
-      </w:r>
-    </w:p>
-    <w:p>
-      <w:pPr>
-        <w:rPr>
-          <w:rFonts w:asciiTheme="minorHAnsi" w:hAnsiTheme="minorHAnsi" w:cstheme="minorHAnsi"/>
-        </w:rPr>
-      </w:pPr>
-      <w:r>
-        <w:rPr>
-          <w:rFonts w:asciiTheme="minorHAnsi" w:hAnsiTheme="minorHAnsi" w:cstheme="minorHAnsi"/>
-        </w:rPr>
-        <w:tab/>
-      </w:r>
-      <w:r>
-        <w:rPr>
-          <w:rFonts w:asciiTheme="minorHAnsi" w:hAnsiTheme="minorHAnsi" w:cstheme="minorHAnsi"/>
-        </w:rPr>
-        <w:tab/>
-      </w:r>
-      <w:r>
-        <w:rPr>
-          <w:rFonts w:asciiTheme="minorHAnsi" w:hAnsiTheme="minorHAnsi" w:cstheme="minorHAnsi"/>
-        </w:rPr>
-        <w:tab/>
-      </w:r>
-      <w:proofErr w:type="gramStart"/>
-      <w:r>
-        <w:rPr>
-          <w:rFonts w:asciiTheme="minorHAnsi" w:hAnsiTheme="minorHAnsi" w:cstheme="minorHAnsi"/>
-        </w:rPr>
-        <w:t>round</w:t>
-      </w:r>
-      <w:proofErr w:type="gramEnd"/>
-      <w:r>
-        <w:rPr>
-          <w:rFonts w:asciiTheme="minorHAnsi" w:hAnsiTheme="minorHAnsi" w:cstheme="minorHAnsi"/>
-        </w:rPr>
-        <w:t xml:space="preserve"> down midpoint</w:t>
-      </w:r>
-      <w:r>
-        <w:rPr>
-          <w:rFonts w:asciiTheme="minorHAnsi" w:hAnsiTheme="minorHAnsi" w:cstheme="minorHAnsi"/>
-        </w:rPr>
-        <w:tab/>
-      </w:r>
-      <w:r>
-        <w:rPr>
-          <w:rFonts w:asciiTheme="minorHAnsi" w:hAnsiTheme="minorHAnsi" w:cstheme="minorHAnsi"/>
-        </w:rPr>
-        <w:tab/>
-      </w:r>
-      <w:r>
-        <w:rPr>
-          <w:rFonts w:asciiTheme="minorHAnsi" w:hAnsiTheme="minorHAnsi" w:cstheme="minorHAnsi"/>
-        </w:rPr>
-        <w:tab/>
-      </w:r>
-      <w:r>
-        <w:rPr>
-          <w:rFonts w:asciiTheme="minorHAnsi" w:hAnsiTheme="minorHAnsi" w:cstheme="minorHAnsi"/>
-        </w:rPr>
-        <w:tab/>
-      </w:r>
-      <w:r>
-        <w:rPr>
-          <w:rFonts w:asciiTheme="minorHAnsi" w:hAnsiTheme="minorHAnsi" w:cstheme="minorHAnsi"/>
-        </w:rPr>
-        <w:tab/>
-      </w:r>
-      <w:r>
-        <w:rPr>
-          <w:rFonts w:asciiTheme="minorHAnsi" w:hAnsiTheme="minorHAnsi" w:cstheme="minorHAnsi"/>
-        </w:rPr>
-        <w:t>(log(n))</w:t>
-      </w:r>
-    </w:p>
-    <w:p>
-      <w:pPr>
-        <w:rPr>
-          <w:rFonts w:asciiTheme="minorHAnsi" w:hAnsiTheme="minorHAnsi" w:cstheme="minorHAnsi"/>
-        </w:rPr>
-      </w:pPr>
-      <w:r>
-        <w:rPr>
-          <w:rFonts w:asciiTheme="minorHAnsi" w:hAnsiTheme="minorHAnsi" w:cstheme="minorHAnsi"/>
-        </w:rPr>
-        <w:tab/>
-        <w:t>//</w:t>
-      </w:r>
-      <w:r>
-        <w:t xml:space="preserve"> </w:t>
-      </w:r>
-      <w:r>
-        <w:rPr>
-          <w:rFonts w:asciiTheme="minorHAnsi" w:hAnsiTheme="minorHAnsi" w:cstheme="minorHAnsi"/>
-        </w:rPr>
-        <w:t>returns whethe</w:t>
-      </w:r>
-      <w:r>
-        <w:rPr>
-          <w:rFonts w:asciiTheme="minorHAnsi" w:hAnsiTheme="minorHAnsi" w:cstheme="minorHAnsi"/>
-        </w:rPr>
-        <w:t>r a</w:t>
-      </w:r>
-      <w:r>
-        <w:rPr>
-          <w:rFonts w:asciiTheme="minorHAnsi" w:hAnsiTheme="minorHAnsi" w:cstheme="minorHAnsi"/>
-        </w:rPr>
-        <w:t xml:space="preserve"> value in the interval was found or not.</w:t>
-      </w:r>
-    </w:p>
-    <w:p>
-      <w:pPr>
-        <w:rPr>
-          <w:rFonts w:asciiTheme="minorHAnsi" w:hAnsiTheme="minorHAnsi" w:cstheme="minorHAnsi"/>
-        </w:rPr>
-      </w:pPr>
-      <w:r>
-        <w:rPr>
-          <w:rFonts w:asciiTheme="minorHAnsi" w:hAnsiTheme="minorHAnsi" w:cstheme="minorHAnsi"/>
-        </w:rPr>
-        <w:tab/>
-      </w:r>
-      <w:proofErr w:type="gramStart"/>
-      <w:r>
-        <w:rPr>
-          <w:rFonts w:asciiTheme="minorHAnsi" w:hAnsiTheme="minorHAnsi" w:cstheme="minorHAnsi"/>
-        </w:rPr>
-        <w:t>return</w:t>
-      </w:r>
-      <w:proofErr w:type="gramEnd"/>
-      <w:r>
-        <w:rPr>
-          <w:rFonts w:asciiTheme="minorHAnsi" w:hAnsiTheme="minorHAnsi" w:cstheme="minorHAnsi"/>
-        </w:rPr>
-        <w:t xml:space="preserve"> </w:t>
-      </w:r>
-      <w:proofErr w:type="spellStart"/>
-      <w:r>
-        <w:rPr>
-          <w:rFonts w:asciiTheme="minorHAnsi" w:hAnsiTheme="minorHAnsi" w:cstheme="minorHAnsi"/>
-        </w:rPr>
-        <w:t>valueFound</w:t>
-      </w:r>
-      <w:proofErr w:type="spellEnd"/>
-      <w:r>
-        <w:rPr>
-          <w:rFonts w:asciiTheme="minorHAnsi" w:hAnsiTheme="minorHAnsi" w:cstheme="minorHAnsi"/>
-        </w:rPr>
-        <w:tab/>
-      </w:r>
-      <w:r>
-        <w:rPr>
-          <w:rFonts w:asciiTheme="minorHAnsi" w:hAnsiTheme="minorHAnsi" w:cstheme="minorHAnsi"/>
-        </w:rPr>
-        <w:tab/>
-      </w:r>
-      <w:r>
-        <w:rPr>
-          <w:rFonts w:asciiTheme="minorHAnsi" w:hAnsiTheme="minorHAnsi" w:cstheme="minorHAnsi"/>
-        </w:rPr>
-        <w:tab/>
-      </w:r>
-      <w:r>
-        <w:rPr>
-          <w:rFonts w:asciiTheme="minorHAnsi" w:hAnsiTheme="minorHAnsi" w:cstheme="minorHAnsi"/>
-        </w:rPr>
-        <w:tab/>
-      </w:r>
-      <w:r>
-        <w:rPr>
-          <w:rFonts w:asciiTheme="minorHAnsi" w:hAnsiTheme="minorHAnsi" w:cstheme="minorHAnsi"/>
-        </w:rPr>
-        <w:tab/>
-      </w:r>
-      <w:r>
-        <w:rPr>
-          <w:rFonts w:asciiTheme="minorHAnsi" w:hAnsiTheme="minorHAnsi" w:cstheme="minorHAnsi"/>
-        </w:rPr>
-        <w:tab/>
-      </w:r>
-      <w:r>
-        <w:rPr>
-          <w:rFonts w:asciiTheme="minorHAnsi" w:hAnsiTheme="minorHAnsi" w:cstheme="minorHAnsi"/>
-        </w:rPr>
-        <w:tab/>
-        <w:t>(1)</w:t>
-      </w:r>
-    </w:p>
-    <w:p>
-      <w:pPr>
-        <w:rPr>
-          <w:rFonts w:asciiTheme="minorHAnsi" w:hAnsiTheme="minorHAnsi" w:cstheme="minorHAnsi"/>
-        </w:rPr>
-      </w:pPr>
-    </w:p>
-    <w:p>
-      <w:pPr>
-        <w:rPr>
-          <w:rFonts w:asciiTheme="minorHAnsi" w:hAnsiTheme="minorHAnsi" w:cstheme="minorHAnsi"/>
-          <w:u w:val="single"/>
-        </w:rPr>
-      </w:pPr>
-      <w:r>
-        <w:rPr>
-          <w:rFonts w:asciiTheme="minorHAnsi" w:hAnsiTheme="minorHAnsi" w:cstheme="minorHAnsi"/>
-          <w:u w:val="single"/>
-        </w:rPr>
-        <w:t xml:space="preserve">// to do this with recursion remove the part of the </w:t>
-      </w:r>
-      <w:r>
-        <w:rPr>
-          <w:rFonts w:asciiTheme="minorHAnsi" w:hAnsiTheme="minorHAnsi" w:cstheme="minorHAnsi"/>
-          <w:u w:val="single"/>
-        </w:rPr>
-        <w:t>list that is no longer searched until interval found or no more list.</w:t>
-      </w:r>
-    </w:p>
-    <w:p>
-      <w:pPr>
-        <w:rPr>
-          <w:rFonts w:asciiTheme="minorHAnsi" w:hAnsiTheme="minorHAnsi" w:cstheme="minorHAnsi"/>
-          <w:u w:val="single"/>
-        </w:rPr>
-      </w:pPr>
-    </w:p>
-    <w:p>
-      <w:pPr>
-        <w:rPr>
-          <w:rFonts w:asciiTheme="minorHAnsi" w:hAnsiTheme="minorHAnsi" w:cstheme="minorHAnsi"/>
-        </w:rPr>
-      </w:pPr>
-    </w:p>
-    <w:p>
-      <w:pPr>
-        <w:rPr>
-          <w:rFonts w:asciiTheme="minorHAnsi" w:hAnsiTheme="minorHAnsi" w:cstheme="minorHAnsi"/>
-        </w:rPr>
-      </w:pPr>
-      <w:r>
-        <w:rPr>
-          <w:rFonts w:asciiTheme="minorHAnsi" w:hAnsiTheme="minorHAnsi" w:cstheme="minorHAnsi"/>
-        </w:rPr>
-        <w:t>Runtime:</w:t>
-      </w:r>
-      <w:r>
-        <w:rPr>
-          <w:rFonts w:asciiTheme="minorHAnsi" w:hAnsiTheme="minorHAnsi" w:cstheme="minorHAnsi"/>
-        </w:rPr>
-        <w:t xml:space="preserve"> 11log(n) + </w:t>
-      </w:r>
-      <w:bookmarkStart w:id="0" w:name="_GoBack"/>
-      <w:bookmarkEnd w:id="0"/>
-      <w:r>
-        <w:rPr>
-          <w:rFonts w:asciiTheme="minorHAnsi" w:hAnsiTheme="minorHAnsi" w:cstheme="minorHAnsi"/>
-        </w:rPr>
-        <w:t>8</w:t>
-      </w:r>
-    </w:p>
-    <w:p>
-      <w:pPr>
-        <w:rPr>
-          <w:rFonts w:asciiTheme="minorHAnsi" w:hAnsiTheme="minorHAnsi" w:cstheme="minorHAnsi"/>
-        </w:rPr>
-      </w:pPr>
-    </w:p>
-    <w:p>
-      <w:pPr>
-        <w:rPr>
-          <w:rFonts w:asciiTheme="minorHAnsi" w:hAnsiTheme="minorHAnsi" w:cstheme="minorHAnsi"/>
-        </w:rPr>
-      </w:pPr>
-      <w:r>
-        <w:rPr>
-          <w:rFonts w:asciiTheme="minorHAnsi" w:hAnsiTheme="minorHAnsi" w:cstheme="minorHAnsi"/>
-        </w:rPr>
-        <w:t xml:space="preserve">Big O: </w:t>
-      </w:r>
-      <w:proofErr w:type="gramStart"/>
-      <w:r>
-        <w:rPr>
-          <w:rFonts w:asciiTheme="minorHAnsi" w:hAnsiTheme="minorHAnsi" w:cstheme="minorHAnsi"/>
-        </w:rPr>
-        <w:t>O(</w:t>
-      </w:r>
-      <w:proofErr w:type="gramEnd"/>
-      <w:r>
-        <w:rPr>
-          <w:rFonts w:asciiTheme="minorHAnsi" w:hAnsiTheme="minorHAnsi" w:cstheme="minorHAnsi"/>
-        </w:rPr>
         <w:t>log(n))</w:t>
       </w:r>
-    </w:p>
-    <w:p>
-      <w:pPr>
-        <w:rPr>
-          <w:u w:val="single"/>
-        </w:rPr>
-      </w:pPr>
     </w:p>
     <w:sectPr>
       <w:pgSz w:w="11906" w:h="16838"/>
@@ -2293,6 +2027,127 @@
     </w:sectPr>
   </w:body>
 </w:document>
+</file>
+
+<file path=word/numbering.xml><?xml version="1.0" encoding="utf-8"?>
+<w:numbering xmlns:wpc="http://schemas.microsoft.com/office/word/2010/wordprocessingCanvas" xmlns:mc="http://schemas.openxmlformats.org/markup-compatibility/2006" xmlns:o="urn:schemas-microsoft-com:office:office" xmlns:r="http://schemas.openxmlformats.org/officeDocument/2006/relationships" xmlns:m="http://schemas.openxmlformats.org/officeDocument/2006/math" xmlns:v="urn:schemas-microsoft-com:vml" xmlns:wp14="http://schemas.microsoft.com/office/word/2010/wordprocessingDrawing" xmlns:wp="http://schemas.openxmlformats.org/drawingml/2006/wordprocessingDrawing" xmlns:w10="urn:schemas-microsoft-com:office:word" xmlns:w="http://schemas.openxmlformats.org/wordprocessingml/2006/main" xmlns:w14="http://schemas.microsoft.com/office/word/2010/wordml" xmlns:w15="http://schemas.microsoft.com/office/word/2012/wordml" xmlns:wpg="http://schemas.microsoft.com/office/word/2010/wordprocessingGroup" xmlns:wpi="http://schemas.microsoft.com/office/word/2010/wordprocessingInk" xmlns:wne="http://schemas.microsoft.com/office/word/2006/wordml" xmlns:wps="http://schemas.microsoft.com/office/word/2010/wordprocessingShape" mc:Ignorable="w14 w15 wp14">
+  <w:abstractNum w:abstractNumId="0" w15:restartNumberingAfterBreak="0">
+    <w:nsid w:val="17B05F48"/>
+    <w:multiLevelType w:val="hybridMultilevel"/>
+    <w:tmpl w:val="495477F8"/>
+    <w:lvl w:ilvl="0" w:tplc="08090001">
+      <w:start w:val="1"/>
+      <w:numFmt w:val="bullet"/>
+      <w:lvlText w:val=""/>
+      <w:lvlJc w:val="left"/>
+      <w:pPr>
+        <w:ind w:left="720" w:hanging="360"/>
+      </w:pPr>
+      <w:rPr>
+        <w:rFonts w:ascii="Symbol" w:hAnsi="Symbol" w:hint="default"/>
+      </w:rPr>
+    </w:lvl>
+    <w:lvl w:ilvl="1" w:tplc="08090003" w:tentative="1">
+      <w:start w:val="1"/>
+      <w:numFmt w:val="bullet"/>
+      <w:lvlText w:val="o"/>
+      <w:lvlJc w:val="left"/>
+      <w:pPr>
+        <w:ind w:left="1440" w:hanging="360"/>
+      </w:pPr>
+      <w:rPr>
+        <w:rFonts w:ascii="Courier New" w:hAnsi="Courier New" w:cs="Courier New" w:hint="default"/>
+      </w:rPr>
+    </w:lvl>
+    <w:lvl w:ilvl="2" w:tplc="08090005" w:tentative="1">
+      <w:start w:val="1"/>
+      <w:numFmt w:val="bullet"/>
+      <w:lvlText w:val=""/>
+      <w:lvlJc w:val="left"/>
+      <w:pPr>
+        <w:ind w:left="2160" w:hanging="360"/>
+      </w:pPr>
+      <w:rPr>
+        <w:rFonts w:ascii="Wingdings" w:hAnsi="Wingdings" w:hint="default"/>
+      </w:rPr>
+    </w:lvl>
+    <w:lvl w:ilvl="3" w:tplc="08090001" w:tentative="1">
+      <w:start w:val="1"/>
+      <w:numFmt w:val="bullet"/>
+      <w:lvlText w:val=""/>
+      <w:lvlJc w:val="left"/>
+      <w:pPr>
+        <w:ind w:left="2880" w:hanging="360"/>
+      </w:pPr>
+      <w:rPr>
+        <w:rFonts w:ascii="Symbol" w:hAnsi="Symbol" w:hint="default"/>
+      </w:rPr>
+    </w:lvl>
+    <w:lvl w:ilvl="4" w:tplc="08090003" w:tentative="1">
+      <w:start w:val="1"/>
+      <w:numFmt w:val="bullet"/>
+      <w:lvlText w:val="o"/>
+      <w:lvlJc w:val="left"/>
+      <w:pPr>
+        <w:ind w:left="3600" w:hanging="360"/>
+      </w:pPr>
+      <w:rPr>
+        <w:rFonts w:ascii="Courier New" w:hAnsi="Courier New" w:cs="Courier New" w:hint="default"/>
+      </w:rPr>
+    </w:lvl>
+    <w:lvl w:ilvl="5" w:tplc="08090005" w:tentative="1">
+      <w:start w:val="1"/>
+      <w:numFmt w:val="bullet"/>
+      <w:lvlText w:val=""/>
+      <w:lvlJc w:val="left"/>
+      <w:pPr>
+        <w:ind w:left="4320" w:hanging="360"/>
+      </w:pPr>
+      <w:rPr>
+        <w:rFonts w:ascii="Wingdings" w:hAnsi="Wingdings" w:hint="default"/>
+      </w:rPr>
+    </w:lvl>
+    <w:lvl w:ilvl="6" w:tplc="08090001" w:tentative="1">
+      <w:start w:val="1"/>
+      <w:numFmt w:val="bullet"/>
+      <w:lvlText w:val=""/>
+      <w:lvlJc w:val="left"/>
+      <w:pPr>
+        <w:ind w:left="5040" w:hanging="360"/>
+      </w:pPr>
+      <w:rPr>
+        <w:rFonts w:ascii="Symbol" w:hAnsi="Symbol" w:hint="default"/>
+      </w:rPr>
+    </w:lvl>
+    <w:lvl w:ilvl="7" w:tplc="08090003" w:tentative="1">
+      <w:start w:val="1"/>
+      <w:numFmt w:val="bullet"/>
+      <w:lvlText w:val="o"/>
+      <w:lvlJc w:val="left"/>
+      <w:pPr>
+        <w:ind w:left="5760" w:hanging="360"/>
+      </w:pPr>
+      <w:rPr>
+        <w:rFonts w:ascii="Courier New" w:hAnsi="Courier New" w:cs="Courier New" w:hint="default"/>
+      </w:rPr>
+    </w:lvl>
+    <w:lvl w:ilvl="8" w:tplc="08090005" w:tentative="1">
+      <w:start w:val="1"/>
+      <w:numFmt w:val="bullet"/>
+      <w:lvlText w:val=""/>
+      <w:lvlJc w:val="left"/>
+      <w:pPr>
+        <w:ind w:left="6480" w:hanging="360"/>
+      </w:pPr>
+      <w:rPr>
+        <w:rFonts w:ascii="Wingdings" w:hAnsi="Wingdings" w:hint="default"/>
+      </w:rPr>
+    </w:lvl>
+  </w:abstractNum>
+  <w:num w:numId="1">
+    <w:abstractNumId w:val="0"/>
+  </w:num>
+</w:numbering>
 </file>
 
 <file path=word/styles.xml><?xml version="1.0" encoding="utf-8"?>
@@ -2724,6 +2579,17 @@
       <w:sz w:val="20"/>
     </w:rPr>
   </w:style>
+  <w:style w:type="paragraph" w:styleId="ListParagraph">
+    <w:name w:val="List Paragraph"/>
+    <w:basedOn w:val="Normal"/>
+    <w:uiPriority w:val="34"/>
+    <w:qFormat/>
+    <w:rsid w:val="002E6B12"/>
+    <w:pPr>
+      <w:ind w:left="720"/>
+      <w:contextualSpacing/>
+    </w:pPr>
+  </w:style>
 </w:styles>
 </file>
 
